--- a/Day-1/02.ADF - Data ingestion lab/LAB-Ingesting Data into a Blob with ADF_v1.2.docx
+++ b/Day-1/02.ADF - Data ingestion lab/LAB-Ingesting Data into a Blob with ADF_v1.2.docx
@@ -949,6 +949,7 @@
       <w:bookmarkStart w:id="1" w:name="_Toc480373992"/>
       <w:bookmarkStart w:id="2" w:name="_Toc504754934"/>
       <w:r>
+        <w:lastRenderedPageBreak/>
         <w:t>Summary</w:t>
       </w:r>
       <w:bookmarkEnd w:id="1"/>
@@ -1077,7 +1078,14 @@
       <w:bookmarkStart w:id="4" w:name="_Toc480373993"/>
       <w:bookmarkStart w:id="5" w:name="_Toc504754935"/>
       <w:r>
-        <w:t>Pre-requisites</w:t>
+        <w:lastRenderedPageBreak/>
+        <w:t>Pr</w:t>
+      </w:r>
+      <w:r>
+        <w:t>e</w:t>
+      </w:r>
+      <w:r>
+        <w:t>requisites</w:t>
       </w:r>
       <w:bookmarkEnd w:id="4"/>
       <w:bookmarkEnd w:id="5"/>
@@ -1104,7 +1112,10 @@
         </w:numPr>
       </w:pPr>
       <w:r>
-        <w:t>Azure Blob storage container</w:t>
+        <w:t>An ADLS Gen2 storage account</w:t>
+      </w:r>
+      <w:r>
+        <w:t xml:space="preserve"> with a filesystem (container)</w:t>
       </w:r>
     </w:p>
     <w:p>
@@ -1701,7 +1712,10 @@
               </w:rPr>
             </w:pPr>
             <w:r>
-              <w:object w:dxaOrig="4905" w:dyaOrig="7830" w14:anchorId="7A12AC77">
+              <w:rPr>
+                <w:noProof/>
+              </w:rPr>
+              <w:object w:dxaOrig="4905" w:dyaOrig="7830" w14:anchorId="3776101F">
                 <v:shapetype id="_x0000_t75" coordsize="21600,21600" o:spt="75" o:preferrelative="t" path="m@4@5l@4@11@9@11@9@5xe" filled="f" stroked="f">
                   <v:stroke joinstyle="miter"/>
                   <v:formulas>
@@ -1721,10 +1735,10 @@
                   <v:path o:extrusionok="f" gradientshapeok="t" o:connecttype="rect"/>
                   <o:lock v:ext="edit" aspectratio="t"/>
                 </v:shapetype>
-                <v:shape id="_x0000_i1025" type="#_x0000_t75" style="width:174pt;height:278.5pt" o:ole="">
+                <v:shape id="_x0000_i1025" type="#_x0000_t75" alt="" style="width:173.8pt;height:278.05pt;mso-width-percent:0;mso-height-percent:0;mso-width-percent:0;mso-height-percent:0" o:ole="">
                   <v:imagedata r:id="rId13" o:title=""/>
                 </v:shape>
-                <o:OLEObject Type="Embed" ProgID="PBrush" ShapeID="_x0000_i1025" DrawAspect="Content" ObjectID="_1609734776" r:id="rId14"/>
+                <o:OLEObject Type="Embed" ProgID="PBrush" ShapeID="_x0000_i1025" DrawAspect="Content" ObjectID="_1610294732" r:id="rId14"/>
               </w:object>
             </w:r>
           </w:p>
@@ -2124,6 +2138,7 @@
               <w:jc w:val="both"/>
             </w:pPr>
             <w:r>
+              <w:lastRenderedPageBreak/>
               <w:t xml:space="preserve">Please use </w:t>
             </w:r>
             <w:r>
@@ -2418,6 +2433,7 @@
               <w:rPr>
                 <w:noProof/>
               </w:rPr>
+              <w:lastRenderedPageBreak/>
               <w:drawing>
                 <wp:inline distT="0" distB="0" distL="0" distR="0" wp14:anchorId="6B350A25" wp14:editId="6CD32865">
                   <wp:extent cx="3520440" cy="2263140"/>
@@ -2470,6 +2486,7 @@
               <w:jc w:val="both"/>
             </w:pPr>
             <w:r>
+              <w:lastRenderedPageBreak/>
               <w:t xml:space="preserve">We </w:t>
             </w:r>
             <w:r>
@@ -2525,13 +2542,37 @@
               <w:t xml:space="preserve">Click the </w:t>
             </w:r>
             <w:r>
+              <w:rPr>
+                <w:b/>
+              </w:rPr>
               <w:t xml:space="preserve">Configure </w:t>
             </w:r>
             <w:r>
+              <w:rPr>
+                <w:b/>
+              </w:rPr>
               <w:t>Code</w:t>
             </w:r>
             <w:r>
-              <w:t xml:space="preserve"> repository button to begin connecting this Azure data factory to a code repository.</w:t>
+              <w:rPr>
+                <w:b/>
+              </w:rPr>
+              <w:t xml:space="preserve"> </w:t>
+            </w:r>
+            <w:r>
+              <w:rPr>
+                <w:b/>
+              </w:rPr>
+              <w:t>R</w:t>
+            </w:r>
+            <w:r>
+              <w:rPr>
+                <w:b/>
+              </w:rPr>
+              <w:t>epository</w:t>
+            </w:r>
+            <w:r>
+              <w:t xml:space="preserve"> button to begin connecting this Azure data factory to a code repository.</w:t>
             </w:r>
           </w:p>
         </w:tc>
@@ -2601,6 +2642,7 @@
               <w:jc w:val="both"/>
             </w:pPr>
             <w:r>
+              <w:lastRenderedPageBreak/>
               <w:t xml:space="preserve">Use an existing VSTS account or create a new one to configure Code Repository. </w:t>
             </w:r>
           </w:p>
@@ -2886,7 +2928,21 @@
                 <w:rFonts w:eastAsia="Calibri"/>
                 <w:color w:val="FF0000"/>
               </w:rPr>
-              <w:t>(S3 -&gt; Blob)</w:t>
+              <w:t xml:space="preserve">(S3 -&gt; </w:t>
+            </w:r>
+            <w:r>
+              <w:rPr>
+                <w:rFonts w:eastAsia="Calibri"/>
+                <w:color w:val="FF0000"/>
+              </w:rPr>
+              <w:t>ADLS Gen2</w:t>
+            </w:r>
+            <w:r>
+              <w:rPr>
+                <w:rFonts w:eastAsia="Calibri"/>
+                <w:color w:val="FF0000"/>
+              </w:rPr>
+              <w:t>)</w:t>
             </w:r>
             <w:bookmarkEnd w:id="12"/>
           </w:p>
@@ -2941,7 +2997,13 @@
               <w:jc w:val="both"/>
             </w:pPr>
             <w:r>
-              <w:t>We now want to use the GUI to create a pipeline to copy the CSV files from S3 to Azure blob storage to be ready for transformation.</w:t>
+              <w:t xml:space="preserve">We now want to use the GUI to create a pipeline to copy the CSV files from S3 to Azure </w:t>
+            </w:r>
+            <w:r>
+              <w:t>Data Lake Storage Gen2</w:t>
+            </w:r>
+            <w:r>
+              <w:t xml:space="preserve"> to be ready for transformation.</w:t>
             </w:r>
             <w:r>
               <w:t xml:space="preserve"> Our first step is setting up the connections and linked services need for the source and destination.</w:t>
@@ -3084,7 +3146,16 @@
               <w:spacing w:after="160"/>
             </w:pPr>
             <w:r>
-              <w:t>Launch the ADF GUI from Azure Portal.</w:t>
+              <w:t>Launch the ADF GUI from Azure Portal</w:t>
+            </w:r>
+            <w:r>
+              <w:t xml:space="preserve"> by clicking on </w:t>
+            </w:r>
+            <w:r>
+              <w:rPr>
+                <w:b/>
+              </w:rPr>
+              <w:t>Author &amp; Monitor</w:t>
             </w:r>
             <w:r>
               <w:br/>
@@ -3158,10 +3229,19 @@
               <w:t xml:space="preserve">Click the </w:t>
             </w:r>
             <w:r>
+              <w:rPr>
+                <w:b/>
+              </w:rPr>
               <w:t>Create</w:t>
             </w:r>
             <w:r>
-              <w:t xml:space="preserve"> Pipeline button </w:t>
+              <w:rPr>
+                <w:b/>
+              </w:rPr>
+              <w:t xml:space="preserve"> Pipeline</w:t>
+            </w:r>
+            <w:r>
+              <w:t xml:space="preserve"> button </w:t>
             </w:r>
             <w:r>
               <w:t>under Let’s Get Started.</w:t>
@@ -3457,7 +3537,16 @@
               <w:spacing w:after="160"/>
             </w:pPr>
             <w:r>
-              <w:t>Click the Save Icon on top of the screen.</w:t>
+              <w:t xml:space="preserve">Click the </w:t>
+            </w:r>
+            <w:r>
+              <w:rPr>
+                <w:b/>
+              </w:rPr>
+              <w:t>Save</w:t>
+            </w:r>
+            <w:r>
+              <w:t xml:space="preserve"> Icon on top of the screen.</w:t>
             </w:r>
           </w:p>
         </w:tc>
@@ -3575,6 +3664,7 @@
               <w:jc w:val="both"/>
             </w:pPr>
             <w:r>
+              <w:lastRenderedPageBreak/>
               <w:t>We now need to setup our Connections i.e. Linked Services to for both the source (S3) and destination (Azure blob storage)</w:t>
             </w:r>
           </w:p>
@@ -3593,7 +3683,16 @@
               <w:spacing w:after="160"/>
             </w:pPr>
             <w:r>
-              <w:t>In the Left Menu click the Connections menu item.</w:t>
+              <w:t xml:space="preserve">In the Left Menu click the </w:t>
+            </w:r>
+            <w:r>
+              <w:rPr>
+                <w:b/>
+              </w:rPr>
+              <w:t>Connections</w:t>
+            </w:r>
+            <w:r>
+              <w:t xml:space="preserve"> menu item.</w:t>
             </w:r>
           </w:p>
           <w:p>
@@ -3606,7 +3705,25 @@
               <w:spacing w:after="160"/>
             </w:pPr>
             <w:r>
-              <w:t>Click the +New button under Linked Services.</w:t>
+              <w:t xml:space="preserve">Click the </w:t>
+            </w:r>
+            <w:r>
+              <w:rPr>
+                <w:b/>
+              </w:rPr>
+              <w:t>+New</w:t>
+            </w:r>
+            <w:r>
+              <w:t xml:space="preserve"> button under </w:t>
+            </w:r>
+            <w:r>
+              <w:rPr>
+                <w:b/>
+              </w:rPr>
+              <w:t>Linked Services</w:t>
+            </w:r>
+            <w:r>
+              <w:t>.</w:t>
             </w:r>
           </w:p>
         </w:tc>
@@ -3676,6 +3793,7 @@
               <w:jc w:val="both"/>
             </w:pPr>
             <w:r>
+              <w:lastRenderedPageBreak/>
               <w:t>Amazon</w:t>
             </w:r>
             <w:r>
@@ -4149,13 +4267,29 @@
               <w:jc w:val="both"/>
             </w:pPr>
             <w:r>
+              <w:lastRenderedPageBreak/>
               <w:t xml:space="preserve">Now we need to add </w:t>
             </w:r>
             <w:r>
               <w:t>destination</w:t>
             </w:r>
             <w:r>
-              <w:t>, Azure storage.</w:t>
+              <w:t xml:space="preserve"> – </w:t>
+            </w:r>
+            <w:r>
+              <w:rPr>
+                <w:b/>
+              </w:rPr>
+              <w:t>Azure</w:t>
+            </w:r>
+            <w:r>
+              <w:rPr>
+                <w:b/>
+              </w:rPr>
+              <w:t xml:space="preserve"> Data Lake Storage Gen2</w:t>
+            </w:r>
+            <w:r>
+              <w:t>.</w:t>
             </w:r>
           </w:p>
         </w:tc>
@@ -4173,7 +4307,16 @@
               <w:spacing w:after="160"/>
             </w:pPr>
             <w:r>
-              <w:t>Click the +New button under Linked services.</w:t>
+              <w:t xml:space="preserve">Click the </w:t>
+            </w:r>
+            <w:r>
+              <w:rPr>
+                <w:b/>
+              </w:rPr>
+              <w:t>+New</w:t>
+            </w:r>
+            <w:r>
+              <w:t xml:space="preserve"> button under Linked services.</w:t>
             </w:r>
           </w:p>
           <w:p>
@@ -4199,16 +4342,13 @@
               <w:spacing w:after="160"/>
             </w:pPr>
             <w:r>
-              <w:t xml:space="preserve">Click on the </w:t>
-            </w:r>
-            <w:r>
-              <w:rPr>
-                <w:b/>
-              </w:rPr>
-              <w:t>Azure Storage</w:t>
-            </w:r>
-            <w:r>
-              <w:t xml:space="preserve"> tile.</w:t>
+              <w:t xml:space="preserve">Type ‘gen2’ in the search bar. Click </w:t>
+            </w:r>
+            <w:r>
+              <w:rPr>
+                <w:b/>
+              </w:rPr>
+              <w:t>Azure Data Lake Storage Gen2 (preview)</w:t>
             </w:r>
           </w:p>
           <w:p>
@@ -4249,10 +4389,10 @@
                 <w:noProof/>
               </w:rPr>
               <w:drawing>
-                <wp:inline distT="0" distB="0" distL="0" distR="0" wp14:anchorId="6F432778" wp14:editId="7E4E1B41">
-                  <wp:extent cx="3520440" cy="5389245"/>
-                  <wp:effectExtent l="0" t="0" r="3810" b="1905"/>
-                  <wp:docPr id="15" name="Picture 15"/>
+                <wp:inline distT="0" distB="0" distL="0" distR="0" wp14:anchorId="4984019E" wp14:editId="5495C6AE">
+                  <wp:extent cx="1709529" cy="2974427"/>
+                  <wp:effectExtent l="0" t="0" r="5080" b="0"/>
+                  <wp:docPr id="23" name="Picture 23"/>
                   <wp:cNvGraphicFramePr>
                     <a:graphicFrameLocks xmlns:a="http://schemas.openxmlformats.org/drawingml/2006/main" noChangeAspect="1"/>
                   </wp:cNvGraphicFramePr>
@@ -4272,7 +4412,7 @@
                         <pic:spPr>
                           <a:xfrm>
                             <a:off x="0" y="0"/>
-                            <a:ext cx="3520440" cy="5389245"/>
+                            <a:ext cx="1712324" cy="2979290"/>
                           </a:xfrm>
                           <a:prstGeom prst="rect">
                             <a:avLst/>
@@ -4313,9 +4453,38 @@
                 <w:numId w:val="44"/>
               </w:numPr>
               <w:spacing w:after="160"/>
-            </w:pPr>
-            <w:r>
-              <w:t>In the right pane you should see the properties to configure the Azure Storage account link.</w:t>
+              <w:rPr>
+                <w:highlight w:val="yellow"/>
+              </w:rPr>
+            </w:pPr>
+            <w:commentRangeStart w:id="14"/>
+            <w:r>
+              <w:t>I</w:t>
+            </w:r>
+            <w:r>
+              <w:rPr>
+                <w:highlight w:val="yellow"/>
+              </w:rPr>
+              <w:t>n the right pane you should see the properties to configure the</w:t>
+            </w:r>
+            <w:r>
+              <w:rPr>
+                <w:highlight w:val="yellow"/>
+              </w:rPr>
+              <w:t xml:space="preserve"> </w:t>
+            </w:r>
+            <w:r>
+              <w:rPr>
+                <w:b/>
+                <w:highlight w:val="yellow"/>
+              </w:rPr>
+              <w:t>ADLS Gen2</w:t>
+            </w:r>
+            <w:r>
+              <w:rPr>
+                <w:highlight w:val="yellow"/>
+              </w:rPr>
+              <w:t xml:space="preserve"> account link.</w:t>
             </w:r>
           </w:p>
           <w:p>
@@ -4326,181 +4495,51 @@
                 <w:numId w:val="44"/>
               </w:numPr>
               <w:spacing w:after="160"/>
-            </w:pPr>
-            <w:r>
+              <w:rPr>
+                <w:highlight w:val="yellow"/>
+              </w:rPr>
+            </w:pPr>
+            <w:r>
+              <w:rPr>
+                <w:highlight w:val="yellow"/>
+              </w:rPr>
               <w:t xml:space="preserve">We will name this linked service </w:t>
             </w:r>
             <w:r>
               <w:rPr>
                 <w:b/>
-              </w:rPr>
-              <w:t>AzStorage-Staging</w:t>
-            </w:r>
-            <w:r>
-              <w:t xml:space="preserve"> and using the Default runtime. For the Account selection method use </w:t>
-            </w:r>
-            <w:r>
-              <w:rPr>
-                <w:b/>
-              </w:rPr>
-              <w:t>From Azure subscription</w:t>
-            </w:r>
-            <w:r>
-              <w:t xml:space="preserve"> and then choose your subscription used for these labs and the storage account created for the Staging area </w:t>
-            </w:r>
-            <w:r>
-              <w:rPr>
-                <w:b/>
+                <w:highlight w:val="yellow"/>
+              </w:rPr>
+              <w:t>Gen2</w:t>
+            </w:r>
+            <w:r>
+              <w:rPr>
+                <w:b/>
+                <w:highlight w:val="yellow"/>
+              </w:rPr>
+              <w:t>-Staging</w:t>
+            </w:r>
+            <w:r>
+              <w:rPr>
+                <w:highlight w:val="yellow"/>
+              </w:rPr>
+              <w:t xml:space="preserve"> and using the </w:t>
+            </w:r>
+            <w:proofErr w:type="spellStart"/>
+            <w:r>
+              <w:rPr>
                 <w:i/>
-              </w:rPr>
-              <w:t>adflabstaging</w:t>
-            </w:r>
-            <w:r>
-              <w:rPr>
-                <w:b/>
-                <w:i/>
-              </w:rPr>
-              <w:t>.</w:t>
-            </w:r>
-          </w:p>
-          <w:p>
-            <w:pPr>
-              <w:pStyle w:val="ListParagraph"/>
-              <w:spacing w:after="160"/>
-              <w:ind w:left="360"/>
-            </w:pPr>
-          </w:p>
-          <w:p>
-            <w:pPr>
-              <w:pStyle w:val="ListParagraph"/>
-              <w:spacing w:after="160"/>
-              <w:ind w:left="360"/>
-              <w:rPr>
-                <w:i/>
-              </w:rPr>
-            </w:pPr>
-            <w:r>
-              <w:rPr>
-                <w:i/>
-              </w:rPr>
-              <w:t xml:space="preserve">Note: </w:t>
-            </w:r>
-            <w:r>
-              <w:rPr>
-                <w:i/>
-              </w:rPr>
-              <w:t>You may create a new storage account or use an existing one.</w:t>
-            </w:r>
-          </w:p>
-          <w:p>
-            <w:pPr>
-              <w:pStyle w:val="ListParagraph"/>
-              <w:spacing w:after="160"/>
-              <w:ind w:left="360"/>
-              <w:rPr>
-                <w:i/>
-              </w:rPr>
-            </w:pPr>
-            <w:r>
-              <w:rPr>
-                <w:i/>
-              </w:rPr>
-              <w:t xml:space="preserve">Additionally, create a </w:t>
-            </w:r>
-            <w:r>
-              <w:rPr>
-                <w:i/>
-              </w:rPr>
-              <w:t xml:space="preserve">blob </w:t>
-            </w:r>
-            <w:r>
-              <w:rPr>
-                <w:i/>
-              </w:rPr>
-              <w:t>container named ‘</w:t>
-            </w:r>
-            <w:r>
-              <w:rPr>
-                <w:b/>
-                <w:i/>
-              </w:rPr>
-              <w:t>input</w:t>
-            </w:r>
-            <w:r>
-              <w:rPr>
-                <w:b/>
-                <w:i/>
-              </w:rPr>
-              <w:t>s3</w:t>
-            </w:r>
-            <w:r>
-              <w:rPr>
-                <w:b/>
-                <w:i/>
-              </w:rPr>
-              <w:t>’</w:t>
-            </w:r>
-            <w:r>
-              <w:rPr>
-                <w:b/>
-                <w:i/>
-              </w:rPr>
-              <w:t xml:space="preserve"> </w:t>
-            </w:r>
-            <w:r>
-              <w:rPr>
-                <w:i/>
-              </w:rPr>
-              <w:t xml:space="preserve">and </w:t>
-            </w:r>
-            <w:r>
-              <w:rPr>
-                <w:b/>
-                <w:i/>
-              </w:rPr>
-              <w:t>'inputsql'</w:t>
-            </w:r>
-            <w:r>
-              <w:rPr>
-                <w:i/>
-              </w:rPr>
-              <w:t xml:space="preserve"> in this storage for later usage. </w:t>
-            </w:r>
-            <w:r>
-              <w:rPr>
-                <w:i/>
-              </w:rPr>
-              <w:t xml:space="preserve">In this case we have used </w:t>
-            </w:r>
-            <w:r>
-              <w:rPr>
-                <w:b/>
-                <w:i/>
-              </w:rPr>
-              <w:t>adflabstaging</w:t>
-            </w:r>
-            <w:r>
-              <w:rPr>
-                <w:i/>
-              </w:rPr>
-              <w:t xml:space="preserve"> </w:t>
-            </w:r>
-            <w:r>
-              <w:rPr>
-                <w:i/>
-              </w:rPr>
-              <w:t>as storage account name.</w:t>
-            </w:r>
-          </w:p>
-          <w:p>
-            <w:pPr>
-              <w:pStyle w:val="ListParagraph"/>
-              <w:spacing w:after="160"/>
-              <w:ind w:left="360"/>
-              <w:rPr>
-                <w:i/>
-              </w:rPr>
-            </w:pPr>
+                <w:highlight w:val="yellow"/>
+              </w:rPr>
+              <w:t>AutoResolveIntegrationRuntime</w:t>
+            </w:r>
+            <w:proofErr w:type="spellEnd"/>
+            <w:r>
+              <w:rPr>
+                <w:highlight w:val="yellow"/>
+              </w:rPr>
+              <w:t xml:space="preserve"> runtime.</w:t>
+            </w:r>
           </w:p>
           <w:p>
             <w:pPr>
@@ -4510,18 +4549,16 @@
                 <w:numId w:val="44"/>
               </w:numPr>
               <w:spacing w:after="160"/>
-            </w:pPr>
-            <w:r>
-              <w:t xml:space="preserve">Click the </w:t>
-            </w:r>
-            <w:r>
-              <w:rPr>
-                <w:b/>
-              </w:rPr>
-              <w:t>Test Connection</w:t>
-            </w:r>
-            <w:r>
-              <w:t xml:space="preserve"> to verify settings are entered correctly.</w:t>
+              <w:rPr>
+                <w:highlight w:val="yellow"/>
+              </w:rPr>
+            </w:pPr>
+            <w:r>
+              <w:rPr>
+                <w:b/>
+                <w:highlight w:val="yellow"/>
+              </w:rPr>
+              <w:t>Authentication method = Managed Service Identity (MSI)</w:t>
             </w:r>
           </w:p>
           <w:p>
@@ -4532,19 +4569,242 @@
                 <w:numId w:val="44"/>
               </w:numPr>
               <w:spacing w:after="160"/>
-            </w:pPr>
-            <w:r>
-              <w:t xml:space="preserve">Click </w:t>
-            </w:r>
-            <w:r>
-              <w:rPr>
-                <w:b/>
-              </w:rPr>
-              <w:t>Save</w:t>
-            </w:r>
-            <w:r>
+              <w:rPr>
+                <w:highlight w:val="yellow"/>
+              </w:rPr>
+            </w:pPr>
+            <w:r>
+              <w:rPr>
+                <w:highlight w:val="yellow"/>
+              </w:rPr>
+              <w:t xml:space="preserve">For the Account selection method use </w:t>
+            </w:r>
+            <w:r>
+              <w:rPr>
+                <w:b/>
+                <w:highlight w:val="yellow"/>
+              </w:rPr>
+              <w:t>From Azure subscription</w:t>
+            </w:r>
+            <w:r>
+              <w:rPr>
+                <w:highlight w:val="yellow"/>
+              </w:rPr>
+              <w:t xml:space="preserve"> and then choose your subscription used for these labs and the </w:t>
+            </w:r>
+            <w:r>
+              <w:rPr>
+                <w:highlight w:val="yellow"/>
+              </w:rPr>
+              <w:t>Gen2</w:t>
+            </w:r>
+            <w:r>
+              <w:rPr>
+                <w:highlight w:val="yellow"/>
+              </w:rPr>
+              <w:t xml:space="preserve"> account</w:t>
+            </w:r>
+            <w:r>
+              <w:rPr>
+                <w:highlight w:val="yellow"/>
+              </w:rPr>
+              <w:t xml:space="preserve"> you created</w:t>
+            </w:r>
+            <w:r>
+              <w:rPr>
+                <w:b/>
+                <w:i/>
+                <w:highlight w:val="yellow"/>
+              </w:rPr>
               <w:t>.</w:t>
             </w:r>
+            <w:r>
+              <w:rPr>
+                <w:b/>
+                <w:i/>
+                <w:highlight w:val="yellow"/>
+              </w:rPr>
+              <w:t xml:space="preserve"> </w:t>
+            </w:r>
+          </w:p>
+          <w:p>
+            <w:pPr>
+              <w:pStyle w:val="ListParagraph"/>
+              <w:spacing w:after="160"/>
+              <w:ind w:left="360"/>
+              <w:rPr>
+                <w:highlight w:val="yellow"/>
+              </w:rPr>
+            </w:pPr>
+          </w:p>
+          <w:p>
+            <w:pPr>
+              <w:pStyle w:val="ListParagraph"/>
+              <w:spacing w:after="160"/>
+              <w:ind w:left="360"/>
+              <w:rPr>
+                <w:i/>
+                <w:highlight w:val="yellow"/>
+              </w:rPr>
+            </w:pPr>
+            <w:r>
+              <w:rPr>
+                <w:i/>
+                <w:highlight w:val="yellow"/>
+              </w:rPr>
+              <w:t>Note: You may create a new storage account or use an existing one.</w:t>
+            </w:r>
+          </w:p>
+          <w:p>
+            <w:pPr>
+              <w:pStyle w:val="ListParagraph"/>
+              <w:spacing w:after="160"/>
+              <w:ind w:left="360"/>
+              <w:rPr>
+                <w:i/>
+              </w:rPr>
+            </w:pPr>
+            <w:r>
+              <w:rPr>
+                <w:i/>
+                <w:highlight w:val="yellow"/>
+              </w:rPr>
+              <w:t>Additionally, create a blob container named ‘</w:t>
+            </w:r>
+            <w:r>
+              <w:rPr>
+                <w:b/>
+                <w:i/>
+                <w:highlight w:val="yellow"/>
+              </w:rPr>
+              <w:t>input</w:t>
+            </w:r>
+            <w:r>
+              <w:rPr>
+                <w:b/>
+                <w:i/>
+                <w:highlight w:val="yellow"/>
+              </w:rPr>
+              <w:t>s3</w:t>
+            </w:r>
+            <w:r>
+              <w:rPr>
+                <w:b/>
+                <w:i/>
+                <w:highlight w:val="yellow"/>
+              </w:rPr>
+              <w:t>’</w:t>
+            </w:r>
+            <w:r>
+              <w:rPr>
+                <w:b/>
+                <w:i/>
+                <w:highlight w:val="yellow"/>
+              </w:rPr>
+              <w:t xml:space="preserve"> </w:t>
+            </w:r>
+            <w:r>
+              <w:rPr>
+                <w:i/>
+                <w:highlight w:val="yellow"/>
+              </w:rPr>
+              <w:t xml:space="preserve">and </w:t>
+            </w:r>
+            <w:r>
+              <w:rPr>
+                <w:b/>
+                <w:i/>
+                <w:highlight w:val="yellow"/>
+              </w:rPr>
+              <w:t>'inputsql'</w:t>
+            </w:r>
+            <w:r>
+              <w:rPr>
+                <w:i/>
+                <w:highlight w:val="yellow"/>
+              </w:rPr>
+              <w:t xml:space="preserve"> in this storage for later usage. </w:t>
+            </w:r>
+            <w:r>
+              <w:rPr>
+                <w:i/>
+                <w:highlight w:val="yellow"/>
+              </w:rPr>
+              <w:t xml:space="preserve">In this case we have used </w:t>
+            </w:r>
+            <w:r>
+              <w:rPr>
+                <w:b/>
+                <w:i/>
+                <w:highlight w:val="yellow"/>
+              </w:rPr>
+              <w:t>adflabstaging</w:t>
+            </w:r>
+            <w:r>
+              <w:rPr>
+                <w:i/>
+                <w:highlight w:val="yellow"/>
+              </w:rPr>
+              <w:t xml:space="preserve"> </w:t>
+            </w:r>
+            <w:r>
+              <w:rPr>
+                <w:i/>
+                <w:highlight w:val="yellow"/>
+              </w:rPr>
+              <w:t>as storage account name.</w:t>
+            </w:r>
+            <w:commentRangeEnd w:id="14"/>
+            <w:r>
+              <w:rPr>
+                <w:rStyle w:val="CommentReference"/>
+                <w:rFonts w:ascii="Times New Roman" w:eastAsia="Times New Roman" w:hAnsi="Times New Roman"/>
+              </w:rPr>
+              <w:commentReference w:id="14"/>
+            </w:r>
+          </w:p>
+          <w:p>
+            <w:pPr>
+              <w:pStyle w:val="ListParagraph"/>
+              <w:spacing w:after="160"/>
+              <w:ind w:left="360"/>
+              <w:rPr>
+                <w:i/>
+              </w:rPr>
+            </w:pPr>
+          </w:p>
+          <w:p>
+            <w:pPr>
+              <w:spacing w:after="160"/>
+              <w:rPr>
+                <w:b/>
+              </w:rPr>
+            </w:pPr>
+            <w:r>
+              <w:t xml:space="preserve">Note the Service Identity app ID (GUID) near the bottom of the window. This is effectively the identity of your ADF pipeline </w:t>
+            </w:r>
+            <w:r>
+              <w:t>which</w:t>
+            </w:r>
+            <w:r>
+              <w:t xml:space="preserve"> you need to give your pipeline access</w:t>
+            </w:r>
+            <w:r>
+              <w:t>.</w:t>
+            </w:r>
+          </w:p>
+          <w:p>
+            <w:pPr>
+              <w:pStyle w:val="ListParagraph"/>
+              <w:numPr>
+                <w:ilvl w:val="0"/>
+                <w:numId w:val="44"/>
+              </w:numPr>
+              <w:spacing w:after="160"/>
+            </w:pPr>
+            <w:r>
+              <w:t xml:space="preserve">Copy that app ID (GUID) down somewhere like Notepad. </w:t>
+            </w:r>
           </w:p>
         </w:tc>
         <w:tc>
@@ -4562,10 +4822,10 @@
                 <w:noProof/>
               </w:rPr>
               <w:drawing>
-                <wp:inline distT="0" distB="0" distL="0" distR="0" wp14:anchorId="2B1E570B" wp14:editId="45FE0BB3">
-                  <wp:extent cx="3520440" cy="5387975"/>
-                  <wp:effectExtent l="0" t="0" r="3810" b="3175"/>
-                  <wp:docPr id="19" name="Picture 19"/>
+                <wp:inline distT="0" distB="0" distL="0" distR="0" wp14:anchorId="038A65DA" wp14:editId="6F7209C9">
+                  <wp:extent cx="3520440" cy="3688080"/>
+                  <wp:effectExtent l="0" t="0" r="0" b="0"/>
+                  <wp:docPr id="21" name="Picture 21"/>
                   <wp:cNvGraphicFramePr>
                     <a:graphicFrameLocks xmlns:a="http://schemas.openxmlformats.org/drawingml/2006/main" noChangeAspect="1"/>
                   </wp:cNvGraphicFramePr>
@@ -4577,7 +4837,7 @@
                           <pic:cNvPicPr/>
                         </pic:nvPicPr>
                         <pic:blipFill>
-                          <a:blip r:embed="rId32"/>
+                          <a:blip r:embed="rId35"/>
                           <a:stretch>
                             <a:fillRect/>
                           </a:stretch>
@@ -4585,7 +4845,7 @@
                         <pic:spPr>
                           <a:xfrm>
                             <a:off x="0" y="0"/>
-                            <a:ext cx="3520440" cy="5387975"/>
+                            <a:ext cx="3520440" cy="3688080"/>
                           </a:xfrm>
                           <a:prstGeom prst="rect">
                             <a:avLst/>
@@ -4597,6 +4857,378 @@
                 </wp:inline>
               </w:drawing>
             </w:r>
+          </w:p>
+        </w:tc>
+      </w:tr>
+      <w:tr>
+        <w:trPr>
+          <w:trHeight w:val="503"/>
+        </w:trPr>
+        <w:tc>
+          <w:tcPr>
+            <w:tcW w:w="3685" w:type="dxa"/>
+          </w:tcPr>
+          <w:p>
+            <w:pPr>
+              <w:jc w:val="both"/>
+            </w:pPr>
+            <w:r>
+              <w:lastRenderedPageBreak/>
+              <w:t>Give MSI permissions to your ADLS Gen2 account</w:t>
+            </w:r>
+          </w:p>
+        </w:tc>
+        <w:tc>
+          <w:tcPr>
+            <w:tcW w:w="5130" w:type="dxa"/>
+          </w:tcPr>
+          <w:p>
+            <w:pPr>
+              <w:pStyle w:val="ListParagraph"/>
+              <w:numPr>
+                <w:ilvl w:val="0"/>
+                <w:numId w:val="44"/>
+              </w:numPr>
+              <w:spacing w:after="160"/>
+            </w:pPr>
+            <w:r>
+              <w:t xml:space="preserve">In a separate browser tab or window, navigate to your </w:t>
+            </w:r>
+            <w:proofErr w:type="gramStart"/>
+            <w:r>
+              <w:t>previously-created</w:t>
+            </w:r>
+            <w:proofErr w:type="gramEnd"/>
+            <w:r>
+              <w:t xml:space="preserve"> ADLS Gen2 account</w:t>
+            </w:r>
+            <w:r>
+              <w:t xml:space="preserve"> in the Azure portal (</w:t>
+            </w:r>
+            <w:hyperlink r:id="rId36" w:history="1">
+              <w:r>
+                <w:rPr>
+                  <w:rStyle w:val="Hyperlink"/>
+                </w:rPr>
+                <w:t>http://portal.azure.com</w:t>
+              </w:r>
+            </w:hyperlink>
+            <w:r>
+              <w:t xml:space="preserve">) </w:t>
+            </w:r>
+          </w:p>
+          <w:p>
+            <w:pPr>
+              <w:pStyle w:val="ListParagraph"/>
+              <w:numPr>
+                <w:ilvl w:val="0"/>
+                <w:numId w:val="44"/>
+              </w:numPr>
+              <w:spacing w:after="160"/>
+            </w:pPr>
+            <w:r>
+              <w:t xml:space="preserve">Select the </w:t>
+            </w:r>
+            <w:r>
+              <w:rPr>
+                <w:b/>
+              </w:rPr>
+              <w:t>IAM</w:t>
+            </w:r>
+            <w:r>
+              <w:t xml:space="preserve"> panel on the left </w:t>
+            </w:r>
+            <w:proofErr w:type="spellStart"/>
+            <w:r>
+              <w:t>nav</w:t>
+            </w:r>
+            <w:proofErr w:type="spellEnd"/>
+            <w:r>
+              <w:t xml:space="preserve"> pane</w:t>
+            </w:r>
+          </w:p>
+          <w:p>
+            <w:pPr>
+              <w:pStyle w:val="ListParagraph"/>
+              <w:numPr>
+                <w:ilvl w:val="0"/>
+                <w:numId w:val="44"/>
+              </w:numPr>
+              <w:spacing w:after="160"/>
+            </w:pPr>
+            <w:r>
+              <w:t xml:space="preserve">Click </w:t>
+            </w:r>
+            <w:r>
+              <w:rPr>
+                <w:b/>
+              </w:rPr>
+              <w:t>Add Role Assignment</w:t>
+            </w:r>
+          </w:p>
+          <w:p>
+            <w:pPr>
+              <w:pStyle w:val="ListParagraph"/>
+              <w:numPr>
+                <w:ilvl w:val="1"/>
+                <w:numId w:val="44"/>
+              </w:numPr>
+              <w:spacing w:after="160"/>
+            </w:pPr>
+            <w:r>
+              <w:t xml:space="preserve">Role = </w:t>
+            </w:r>
+            <w:r>
+              <w:rPr>
+                <w:b/>
+              </w:rPr>
+              <w:t>Storage Blob Data Contributor</w:t>
+            </w:r>
+          </w:p>
+          <w:p>
+            <w:pPr>
+              <w:pStyle w:val="ListParagraph"/>
+              <w:numPr>
+                <w:ilvl w:val="1"/>
+                <w:numId w:val="44"/>
+              </w:numPr>
+              <w:spacing w:after="160"/>
+            </w:pPr>
+            <w:r>
+              <w:t xml:space="preserve">Assign access to = </w:t>
+            </w:r>
+            <w:r>
+              <w:rPr>
+                <w:b/>
+              </w:rPr>
+              <w:t>Azure AD User, group, or service principal</w:t>
+            </w:r>
+          </w:p>
+          <w:p>
+            <w:pPr>
+              <w:pStyle w:val="ListParagraph"/>
+              <w:numPr>
+                <w:ilvl w:val="1"/>
+                <w:numId w:val="44"/>
+              </w:numPr>
+              <w:spacing w:after="160"/>
+            </w:pPr>
+            <w:r>
+              <w:t xml:space="preserve">In the </w:t>
+            </w:r>
+            <w:r>
+              <w:rPr>
+                <w:b/>
+              </w:rPr>
+              <w:t>Select</w:t>
+            </w:r>
+            <w:r>
+              <w:t xml:space="preserve"> </w:t>
+            </w:r>
+            <w:r>
+              <w:t xml:space="preserve">window, paste that app ID GUID. It should resolve </w:t>
+            </w:r>
+            <w:r>
+              <w:t>to the same name as your ADF pipeline you created.</w:t>
+            </w:r>
+          </w:p>
+          <w:p>
+            <w:pPr>
+              <w:pStyle w:val="ListParagraph"/>
+              <w:numPr>
+                <w:ilvl w:val="0"/>
+                <w:numId w:val="44"/>
+              </w:numPr>
+              <w:spacing w:after="160"/>
+            </w:pPr>
+            <w:r>
+              <w:t xml:space="preserve">Click </w:t>
+            </w:r>
+            <w:r>
+              <w:rPr>
+                <w:b/>
+              </w:rPr>
+              <w:t>Save/Apply</w:t>
+            </w:r>
+            <w:r>
+              <w:rPr>
+                <w:b/>
+              </w:rPr>
+              <w:t xml:space="preserve">. </w:t>
+            </w:r>
+            <w:r>
+              <w:t>Now your pipeline has the appropriate RBAC permissions to access your Gen2 account</w:t>
+            </w:r>
+          </w:p>
+        </w:tc>
+        <w:tc>
+          <w:tcPr>
+            <w:tcW w:w="5760" w:type="dxa"/>
+          </w:tcPr>
+          <w:p>
+            <w:pPr>
+              <w:rPr>
+                <w:noProof/>
+              </w:rPr>
+            </w:pPr>
+            <w:r>
+              <w:rPr>
+                <w:noProof/>
+              </w:rPr>
+              <w:drawing>
+                <wp:inline distT="0" distB="0" distL="0" distR="0" wp14:anchorId="04ACF4E5" wp14:editId="7A3B9914">
+                  <wp:extent cx="3290570" cy="6858000"/>
+                  <wp:effectExtent l="0" t="0" r="0" b="0"/>
+                  <wp:docPr id="38" name="Picture 38"/>
+                  <wp:cNvGraphicFramePr>
+                    <a:graphicFrameLocks xmlns:a="http://schemas.openxmlformats.org/drawingml/2006/main" noChangeAspect="1"/>
+                  </wp:cNvGraphicFramePr>
+                  <a:graphic xmlns:a="http://schemas.openxmlformats.org/drawingml/2006/main">
+                    <a:graphicData uri="http://schemas.openxmlformats.org/drawingml/2006/picture">
+                      <pic:pic xmlns:pic="http://schemas.openxmlformats.org/drawingml/2006/picture">
+                        <pic:nvPicPr>
+                          <pic:cNvPr id="1" name=""/>
+                          <pic:cNvPicPr/>
+                        </pic:nvPicPr>
+                        <pic:blipFill>
+                          <a:blip r:embed="rId37"/>
+                          <a:stretch>
+                            <a:fillRect/>
+                          </a:stretch>
+                        </pic:blipFill>
+                        <pic:spPr>
+                          <a:xfrm>
+                            <a:off x="0" y="0"/>
+                            <a:ext cx="3290570" cy="6858000"/>
+                          </a:xfrm>
+                          <a:prstGeom prst="rect">
+                            <a:avLst/>
+                          </a:prstGeom>
+                        </pic:spPr>
+                      </pic:pic>
+                    </a:graphicData>
+                  </a:graphic>
+                </wp:inline>
+              </w:drawing>
+            </w:r>
+          </w:p>
+        </w:tc>
+      </w:tr>
+      <w:tr>
+        <w:trPr>
+          <w:trHeight w:val="503"/>
+        </w:trPr>
+        <w:tc>
+          <w:tcPr>
+            <w:tcW w:w="3685" w:type="dxa"/>
+          </w:tcPr>
+          <w:p>
+            <w:pPr>
+              <w:jc w:val="both"/>
+            </w:pPr>
+            <w:r>
+              <w:lastRenderedPageBreak/>
+              <w:t>Test ADF Connection</w:t>
+            </w:r>
+          </w:p>
+        </w:tc>
+        <w:tc>
+          <w:tcPr>
+            <w:tcW w:w="5130" w:type="dxa"/>
+          </w:tcPr>
+          <w:p>
+            <w:pPr>
+              <w:pStyle w:val="ListParagraph"/>
+              <w:numPr>
+                <w:ilvl w:val="0"/>
+                <w:numId w:val="44"/>
+              </w:numPr>
+              <w:spacing w:after="160"/>
+            </w:pPr>
+            <w:r>
+              <w:t xml:space="preserve">Going back to your ADF pipeline author experience you can </w:t>
+            </w:r>
+            <w:r>
+              <w:rPr>
+                <w:b/>
+              </w:rPr>
+              <w:t xml:space="preserve">Test Connection </w:t>
+            </w:r>
+            <w:r>
+              <w:t xml:space="preserve">to verify that you set everything up correctly. </w:t>
+            </w:r>
+            <w:r>
+              <w:t>If you get a failure error, fret not! It might just need another minute for the MSI to propagate through the Azure infra… If after, say, 5 min Test Connection still fails then you’ve probably done something wrong in the previous steps. Review them and try again.</w:t>
+            </w:r>
+          </w:p>
+        </w:tc>
+        <w:tc>
+          <w:tcPr>
+            <w:tcW w:w="5760" w:type="dxa"/>
+          </w:tcPr>
+          <w:p>
+            <w:pPr>
+              <w:rPr>
+                <w:noProof/>
+              </w:rPr>
+            </w:pPr>
+          </w:p>
+        </w:tc>
+      </w:tr>
+      <w:tr>
+        <w:trPr>
+          <w:trHeight w:val="503"/>
+        </w:trPr>
+        <w:tc>
+          <w:tcPr>
+            <w:tcW w:w="3685" w:type="dxa"/>
+          </w:tcPr>
+          <w:p>
+            <w:pPr>
+              <w:jc w:val="both"/>
+            </w:pPr>
+            <w:r>
+              <w:t>Wrap up</w:t>
+            </w:r>
+          </w:p>
+        </w:tc>
+        <w:tc>
+          <w:tcPr>
+            <w:tcW w:w="5130" w:type="dxa"/>
+          </w:tcPr>
+          <w:p>
+            <w:pPr>
+              <w:pStyle w:val="ListParagraph"/>
+              <w:numPr>
+                <w:ilvl w:val="0"/>
+                <w:numId w:val="44"/>
+              </w:numPr>
+              <w:spacing w:after="160"/>
+            </w:pPr>
+            <w:r>
+              <w:t xml:space="preserve">Click </w:t>
+            </w:r>
+            <w:r>
+              <w:rPr>
+                <w:b/>
+              </w:rPr>
+              <w:t>Finish</w:t>
+            </w:r>
+            <w:r>
+              <w:t xml:space="preserve"> to finish creating the ADLS Gen2 linked service. </w:t>
+            </w:r>
+          </w:p>
+        </w:tc>
+        <w:tc>
+          <w:tcPr>
+            <w:tcW w:w="5760" w:type="dxa"/>
+          </w:tcPr>
+          <w:p>
+            <w:pPr>
+              <w:rPr>
+                <w:noProof/>
+              </w:rPr>
+            </w:pPr>
           </w:p>
         </w:tc>
       </w:tr>
@@ -4645,7 +5277,7 @@
                 <w:rFonts w:eastAsia="Calibri"/>
               </w:rPr>
             </w:pPr>
-            <w:bookmarkStart w:id="14" w:name="_Toc504754940"/>
+            <w:bookmarkStart w:id="15" w:name="_Toc504754940"/>
             <w:r>
               <w:rPr>
                 <w:rFonts w:eastAsia="Calibri"/>
@@ -4687,9 +5319,23 @@
                 <w:rFonts w:eastAsia="Calibri"/>
                 <w:color w:val="FF0000"/>
               </w:rPr>
-              <w:t>(S3 -&gt; Blob)</w:t>
-            </w:r>
-            <w:bookmarkEnd w:id="14"/>
+              <w:t xml:space="preserve">(S3 -&gt; </w:t>
+            </w:r>
+            <w:r>
+              <w:rPr>
+                <w:rFonts w:eastAsia="Calibri"/>
+                <w:color w:val="FF0000"/>
+              </w:rPr>
+              <w:t>ADLS Gen2</w:t>
+            </w:r>
+            <w:r>
+              <w:rPr>
+                <w:rFonts w:eastAsia="Calibri"/>
+                <w:color w:val="FF0000"/>
+              </w:rPr>
+              <w:t>)</w:t>
+            </w:r>
+            <w:bookmarkEnd w:id="15"/>
           </w:p>
         </w:tc>
       </w:tr>
@@ -4748,7 +5394,13 @@
               <w:t>Copy Activity</w:t>
             </w:r>
             <w:r>
-              <w:t xml:space="preserve"> in the pipeline to move the files from the S3 source to our Azure storage destination.</w:t>
+              <w:t xml:space="preserve"> in the pipeline to move the files from the S3 source to our </w:t>
+            </w:r>
+            <w:r>
+              <w:t xml:space="preserve">ADLS Gen2 </w:t>
+            </w:r>
+            <w:r>
+              <w:t>destination.</w:t>
             </w:r>
           </w:p>
           <w:p>
@@ -4847,6 +5499,7 @@
               <w:jc w:val="both"/>
             </w:pPr>
             <w:r>
+              <w:lastRenderedPageBreak/>
               <w:t xml:space="preserve">We will be using the previously created pipeline called </w:t>
             </w:r>
             <w:r>
@@ -4914,800 +5567,6 @@
                   <wp:extent cx="3323809" cy="3457143"/>
                   <wp:effectExtent l="0" t="0" r="0" b="0"/>
                   <wp:docPr id="30" name="Picture 30"/>
-                  <wp:cNvGraphicFramePr>
-                    <a:graphicFrameLocks xmlns:a="http://schemas.openxmlformats.org/drawingml/2006/main" noChangeAspect="1"/>
-                  </wp:cNvGraphicFramePr>
-                  <a:graphic xmlns:a="http://schemas.openxmlformats.org/drawingml/2006/main">
-                    <a:graphicData uri="http://schemas.openxmlformats.org/drawingml/2006/picture">
-                      <pic:pic xmlns:pic="http://schemas.openxmlformats.org/drawingml/2006/picture">
-                        <pic:nvPicPr>
-                          <pic:cNvPr id="1" name=""/>
-                          <pic:cNvPicPr/>
-                        </pic:nvPicPr>
-                        <pic:blipFill>
-                          <a:blip r:embed="rId33"/>
-                          <a:stretch>
-                            <a:fillRect/>
-                          </a:stretch>
-                        </pic:blipFill>
-                        <pic:spPr>
-                          <a:xfrm>
-                            <a:off x="0" y="0"/>
-                            <a:ext cx="3323809" cy="3457143"/>
-                          </a:xfrm>
-                          <a:prstGeom prst="rect">
-                            <a:avLst/>
-                          </a:prstGeom>
-                        </pic:spPr>
-                      </pic:pic>
-                    </a:graphicData>
-                  </a:graphic>
-                </wp:inline>
-              </w:drawing>
-            </w:r>
-          </w:p>
-          <w:p>
-            <w:pPr>
-              <w:rPr>
-                <w:rFonts w:asciiTheme="minorHAnsi" w:hAnsiTheme="minorHAnsi" w:cs="Segoe UI"/>
-                <w:i/>
-                <w:noProof/>
-              </w:rPr>
-            </w:pPr>
-          </w:p>
-        </w:tc>
-      </w:tr>
-      <w:tr>
-        <w:trPr>
-          <w:trHeight w:val="503"/>
-        </w:trPr>
-        <w:tc>
-          <w:tcPr>
-            <w:tcW w:w="4225" w:type="dxa"/>
-          </w:tcPr>
-          <w:p>
-            <w:pPr>
-              <w:jc w:val="both"/>
-            </w:pPr>
-          </w:p>
-        </w:tc>
-        <w:tc>
-          <w:tcPr>
-            <w:tcW w:w="4590" w:type="dxa"/>
-          </w:tcPr>
-          <w:p>
-            <w:pPr>
-              <w:pStyle w:val="ListParagraph"/>
-              <w:numPr>
-                <w:ilvl w:val="0"/>
-                <w:numId w:val="45"/>
-              </w:numPr>
-              <w:spacing w:after="160"/>
-            </w:pPr>
-            <w:r>
-              <w:t xml:space="preserve">In the Pipeline GUI, drag the </w:t>
-            </w:r>
-            <w:r>
-              <w:rPr>
-                <w:b/>
-              </w:rPr>
-              <w:t>Copy</w:t>
-            </w:r>
-            <w:r>
-              <w:rPr>
-                <w:b/>
-              </w:rPr>
-              <w:t xml:space="preserve"> activity</w:t>
-            </w:r>
-            <w:r>
-              <w:t xml:space="preserve"> (under DataFlow)</w:t>
-            </w:r>
-            <w:r>
-              <w:t xml:space="preserve"> to the empty pane above General.</w:t>
-            </w:r>
-          </w:p>
-          <w:p>
-            <w:pPr>
-              <w:pStyle w:val="ListParagraph"/>
-              <w:numPr>
-                <w:ilvl w:val="0"/>
-                <w:numId w:val="45"/>
-              </w:numPr>
-              <w:spacing w:after="160"/>
-            </w:pPr>
-            <w:r>
-              <w:t xml:space="preserve">Rename the </w:t>
-            </w:r>
-            <w:r>
-              <w:t>activity</w:t>
-            </w:r>
-            <w:r>
-              <w:t xml:space="preserve"> to </w:t>
-            </w:r>
-            <w:r>
-              <w:rPr>
-                <w:b/>
-              </w:rPr>
-              <w:t>S3toAzureBlob</w:t>
-            </w:r>
-            <w:r>
-              <w:t>.</w:t>
-            </w:r>
-          </w:p>
-          <w:p>
-            <w:pPr>
-              <w:pStyle w:val="ListParagraph"/>
-              <w:numPr>
-                <w:ilvl w:val="0"/>
-                <w:numId w:val="45"/>
-              </w:numPr>
-              <w:spacing w:after="160"/>
-            </w:pPr>
-            <w:r>
-              <w:t xml:space="preserve">Click </w:t>
-            </w:r>
-            <w:r>
-              <w:rPr>
-                <w:b/>
-              </w:rPr>
-              <w:t>Save</w:t>
-            </w:r>
-            <w:r>
-              <w:t>.</w:t>
-            </w:r>
-          </w:p>
-        </w:tc>
-        <w:tc>
-          <w:tcPr>
-            <w:tcW w:w="5760" w:type="dxa"/>
-          </w:tcPr>
-          <w:p>
-            <w:pPr>
-              <w:rPr>
-                <w:noProof/>
-              </w:rPr>
-            </w:pPr>
-            <w:r>
-              <w:rPr>
-                <w:noProof/>
-              </w:rPr>
-              <w:drawing>
-                <wp:inline distT="0" distB="0" distL="0" distR="0" wp14:anchorId="15F62D3D" wp14:editId="20324518">
-                  <wp:extent cx="3520440" cy="2472690"/>
-                  <wp:effectExtent l="0" t="0" r="3810" b="3810"/>
-                  <wp:docPr id="31" name="Picture 31"/>
-                  <wp:cNvGraphicFramePr>
-                    <a:graphicFrameLocks xmlns:a="http://schemas.openxmlformats.org/drawingml/2006/main" noChangeAspect="1"/>
-                  </wp:cNvGraphicFramePr>
-                  <a:graphic xmlns:a="http://schemas.openxmlformats.org/drawingml/2006/main">
-                    <a:graphicData uri="http://schemas.openxmlformats.org/drawingml/2006/picture">
-                      <pic:pic xmlns:pic="http://schemas.openxmlformats.org/drawingml/2006/picture">
-                        <pic:nvPicPr>
-                          <pic:cNvPr id="1" name=""/>
-                          <pic:cNvPicPr/>
-                        </pic:nvPicPr>
-                        <pic:blipFill>
-                          <a:blip r:embed="rId34"/>
-                          <a:stretch>
-                            <a:fillRect/>
-                          </a:stretch>
-                        </pic:blipFill>
-                        <pic:spPr>
-                          <a:xfrm>
-                            <a:off x="0" y="0"/>
-                            <a:ext cx="3520440" cy="2472690"/>
-                          </a:xfrm>
-                          <a:prstGeom prst="rect">
-                            <a:avLst/>
-                          </a:prstGeom>
-                        </pic:spPr>
-                      </pic:pic>
-                    </a:graphicData>
-                  </a:graphic>
-                </wp:inline>
-              </w:drawing>
-            </w:r>
-          </w:p>
-        </w:tc>
-      </w:tr>
-      <w:tr>
-        <w:trPr>
-          <w:trHeight w:val="503"/>
-        </w:trPr>
-        <w:tc>
-          <w:tcPr>
-            <w:tcW w:w="4225" w:type="dxa"/>
-          </w:tcPr>
-          <w:p>
-            <w:pPr>
-              <w:jc w:val="both"/>
-            </w:pPr>
-          </w:p>
-        </w:tc>
-        <w:tc>
-          <w:tcPr>
-            <w:tcW w:w="4590" w:type="dxa"/>
-          </w:tcPr>
-          <w:p>
-            <w:pPr>
-              <w:pStyle w:val="ListParagraph"/>
-              <w:numPr>
-                <w:ilvl w:val="0"/>
-                <w:numId w:val="45"/>
-              </w:numPr>
-              <w:spacing w:after="160"/>
-            </w:pPr>
-            <w:r>
-              <w:t>Click the Source Tab in the Copy Activity GUI.</w:t>
-            </w:r>
-          </w:p>
-          <w:p>
-            <w:pPr>
-              <w:pStyle w:val="ListParagraph"/>
-              <w:numPr>
-                <w:ilvl w:val="0"/>
-                <w:numId w:val="45"/>
-              </w:numPr>
-              <w:spacing w:after="160"/>
-            </w:pPr>
-            <w:r>
-              <w:t xml:space="preserve">Click the +New button </w:t>
-            </w:r>
-            <w:r>
-              <w:t>next to Source Dataset.</w:t>
-            </w:r>
-          </w:p>
-        </w:tc>
-        <w:tc>
-          <w:tcPr>
-            <w:tcW w:w="5760" w:type="dxa"/>
-          </w:tcPr>
-          <w:p>
-            <w:pPr>
-              <w:rPr>
-                <w:noProof/>
-              </w:rPr>
-            </w:pPr>
-            <w:r>
-              <w:rPr>
-                <w:noProof/>
-              </w:rPr>
-              <w:drawing>
-                <wp:inline distT="0" distB="0" distL="0" distR="0" wp14:anchorId="3DC623E8" wp14:editId="755C4F93">
-                  <wp:extent cx="3520440" cy="751205"/>
-                  <wp:effectExtent l="0" t="0" r="3810" b="0"/>
-                  <wp:docPr id="36" name="Picture 36"/>
-                  <wp:cNvGraphicFramePr>
-                    <a:graphicFrameLocks xmlns:a="http://schemas.openxmlformats.org/drawingml/2006/main" noChangeAspect="1"/>
-                  </wp:cNvGraphicFramePr>
-                  <a:graphic xmlns:a="http://schemas.openxmlformats.org/drawingml/2006/main">
-                    <a:graphicData uri="http://schemas.openxmlformats.org/drawingml/2006/picture">
-                      <pic:pic xmlns:pic="http://schemas.openxmlformats.org/drawingml/2006/picture">
-                        <pic:nvPicPr>
-                          <pic:cNvPr id="1" name=""/>
-                          <pic:cNvPicPr/>
-                        </pic:nvPicPr>
-                        <pic:blipFill>
-                          <a:blip r:embed="rId35"/>
-                          <a:stretch>
-                            <a:fillRect/>
-                          </a:stretch>
-                        </pic:blipFill>
-                        <pic:spPr>
-                          <a:xfrm>
-                            <a:off x="0" y="0"/>
-                            <a:ext cx="3520440" cy="751205"/>
-                          </a:xfrm>
-                          <a:prstGeom prst="rect">
-                            <a:avLst/>
-                          </a:prstGeom>
-                        </pic:spPr>
-                      </pic:pic>
-                    </a:graphicData>
-                  </a:graphic>
-                </wp:inline>
-              </w:drawing>
-            </w:r>
-          </w:p>
-        </w:tc>
-      </w:tr>
-      <w:tr>
-        <w:trPr>
-          <w:trHeight w:val="503"/>
-        </w:trPr>
-        <w:tc>
-          <w:tcPr>
-            <w:tcW w:w="4225" w:type="dxa"/>
-          </w:tcPr>
-          <w:p>
-            <w:pPr>
-              <w:jc w:val="both"/>
-            </w:pPr>
-          </w:p>
-        </w:tc>
-        <w:tc>
-          <w:tcPr>
-            <w:tcW w:w="4590" w:type="dxa"/>
-          </w:tcPr>
-          <w:p>
-            <w:pPr>
-              <w:pStyle w:val="ListParagraph"/>
-              <w:numPr>
-                <w:ilvl w:val="0"/>
-                <w:numId w:val="45"/>
-              </w:numPr>
-              <w:spacing w:after="160"/>
-            </w:pPr>
-            <w:r>
-              <w:t xml:space="preserve">You should now see the list of </w:t>
-            </w:r>
-            <w:r>
-              <w:t xml:space="preserve">source </w:t>
-            </w:r>
-            <w:r>
-              <w:t xml:space="preserve">dataset connectors. </w:t>
-            </w:r>
-          </w:p>
-          <w:p>
-            <w:pPr>
-              <w:pStyle w:val="ListParagraph"/>
-              <w:numPr>
-                <w:ilvl w:val="0"/>
-                <w:numId w:val="45"/>
-              </w:numPr>
-              <w:spacing w:after="160"/>
-            </w:pPr>
-            <w:r>
-              <w:t xml:space="preserve">Choose the </w:t>
-            </w:r>
-            <w:r>
-              <w:rPr>
-                <w:b/>
-              </w:rPr>
-              <w:t>Amazon S3</w:t>
-            </w:r>
-            <w:r>
-              <w:t xml:space="preserve"> </w:t>
-            </w:r>
-            <w:r>
-              <w:rPr>
-                <w:b/>
-              </w:rPr>
-              <w:t>dataset</w:t>
-            </w:r>
-            <w:r>
-              <w:t xml:space="preserve"> and click </w:t>
-            </w:r>
-            <w:r>
-              <w:rPr>
-                <w:b/>
-              </w:rPr>
-              <w:t>Finish.</w:t>
-            </w:r>
-          </w:p>
-        </w:tc>
-        <w:tc>
-          <w:tcPr>
-            <w:tcW w:w="5760" w:type="dxa"/>
-          </w:tcPr>
-          <w:p>
-            <w:pPr>
-              <w:rPr>
-                <w:noProof/>
-              </w:rPr>
-            </w:pPr>
-            <w:r>
-              <w:rPr>
-                <w:noProof/>
-              </w:rPr>
-              <w:drawing>
-                <wp:inline distT="0" distB="0" distL="0" distR="0" wp14:anchorId="735EE757" wp14:editId="1ADDE2FA">
-                  <wp:extent cx="3520440" cy="6854825"/>
-                  <wp:effectExtent l="0" t="0" r="3810" b="3175"/>
-                  <wp:docPr id="37" name="Picture 37"/>
-                  <wp:cNvGraphicFramePr>
-                    <a:graphicFrameLocks xmlns:a="http://schemas.openxmlformats.org/drawingml/2006/main" noChangeAspect="1"/>
-                  </wp:cNvGraphicFramePr>
-                  <a:graphic xmlns:a="http://schemas.openxmlformats.org/drawingml/2006/main">
-                    <a:graphicData uri="http://schemas.openxmlformats.org/drawingml/2006/picture">
-                      <pic:pic xmlns:pic="http://schemas.openxmlformats.org/drawingml/2006/picture">
-                        <pic:nvPicPr>
-                          <pic:cNvPr id="1" name=""/>
-                          <pic:cNvPicPr/>
-                        </pic:nvPicPr>
-                        <pic:blipFill>
-                          <a:blip r:embed="rId36"/>
-                          <a:stretch>
-                            <a:fillRect/>
-                          </a:stretch>
-                        </pic:blipFill>
-                        <pic:spPr>
-                          <a:xfrm>
-                            <a:off x="0" y="0"/>
-                            <a:ext cx="3520440" cy="6854825"/>
-                          </a:xfrm>
-                          <a:prstGeom prst="rect">
-                            <a:avLst/>
-                          </a:prstGeom>
-                        </pic:spPr>
-                      </pic:pic>
-                    </a:graphicData>
-                  </a:graphic>
-                </wp:inline>
-              </w:drawing>
-            </w:r>
-          </w:p>
-        </w:tc>
-      </w:tr>
-      <w:tr>
-        <w:trPr>
-          <w:trHeight w:val="503"/>
-        </w:trPr>
-        <w:tc>
-          <w:tcPr>
-            <w:tcW w:w="4225" w:type="dxa"/>
-          </w:tcPr>
-          <w:p>
-            <w:pPr>
-              <w:jc w:val="both"/>
-            </w:pPr>
-            <w:r>
-              <w:t>We will</w:t>
-            </w:r>
-            <w:r>
-              <w:t xml:space="preserve"> be</w:t>
-            </w:r>
-            <w:r>
-              <w:t xml:space="preserve"> using the Linked Service we created earlier. </w:t>
-            </w:r>
-            <w:r>
-              <w:t xml:space="preserve"> </w:t>
-            </w:r>
-          </w:p>
-        </w:tc>
-        <w:tc>
-          <w:tcPr>
-            <w:tcW w:w="4590" w:type="dxa"/>
-          </w:tcPr>
-          <w:p>
-            <w:pPr>
-              <w:pStyle w:val="ListParagraph"/>
-              <w:numPr>
-                <w:ilvl w:val="0"/>
-                <w:numId w:val="45"/>
-              </w:numPr>
-              <w:spacing w:after="160"/>
-            </w:pPr>
-            <w:r>
-              <w:t xml:space="preserve">You should now </w:t>
-            </w:r>
-            <w:r>
-              <w:t xml:space="preserve">add </w:t>
-            </w:r>
-            <w:r>
-              <w:t>the connection property information.</w:t>
-            </w:r>
-          </w:p>
-          <w:p>
-            <w:pPr>
-              <w:pStyle w:val="ListParagraph"/>
-              <w:numPr>
-                <w:ilvl w:val="0"/>
-                <w:numId w:val="45"/>
-              </w:numPr>
-              <w:spacing w:after="160"/>
-            </w:pPr>
-            <w:r>
-              <w:t xml:space="preserve">Name this </w:t>
-            </w:r>
-            <w:r>
-              <w:rPr>
-                <w:b/>
-              </w:rPr>
-              <w:t>datasetS3</w:t>
-            </w:r>
-            <w:r>
-              <w:t xml:space="preserve"> </w:t>
-            </w:r>
-          </w:p>
-          <w:p>
-            <w:pPr>
-              <w:pStyle w:val="ListParagraph"/>
-              <w:numPr>
-                <w:ilvl w:val="0"/>
-                <w:numId w:val="45"/>
-              </w:numPr>
-              <w:spacing w:after="160"/>
-            </w:pPr>
-            <w:r>
-              <w:t xml:space="preserve">Fill out the following information: </w:t>
-            </w:r>
-            <w:r>
-              <w:rPr>
-                <w:b/>
-              </w:rPr>
-              <w:t>Linked Service</w:t>
-            </w:r>
-            <w:r>
-              <w:t xml:space="preserve"> -&gt; </w:t>
-            </w:r>
-            <w:r>
-              <w:rPr>
-                <w:b/>
-              </w:rPr>
-              <w:t>AmazonS3-Source</w:t>
-            </w:r>
-            <w:r>
-              <w:t xml:space="preserve">, </w:t>
-            </w:r>
-            <w:r>
-              <w:rPr>
-                <w:b/>
-              </w:rPr>
-              <w:t>File Path</w:t>
-            </w:r>
-            <w:r>
-              <w:t xml:space="preserve"> -&gt; Click the Browse button and drill down to the </w:t>
-            </w:r>
-            <w:r>
-              <w:rPr>
-                <w:b/>
-              </w:rPr>
-              <w:t>adflab folder</w:t>
-            </w:r>
-            <w:r>
-              <w:t xml:space="preserve"> (double click on </w:t>
-            </w:r>
-            <w:r>
-              <w:t>folder) and</w:t>
-            </w:r>
-            <w:r>
-              <w:t xml:space="preserve"> the </w:t>
-            </w:r>
-            <w:r>
-              <w:rPr>
-                <w:b/>
-              </w:rPr>
-              <w:t>master.txt</w:t>
-            </w:r>
-            <w:r>
-              <w:t xml:space="preserve"> file, </w:t>
-            </w:r>
-            <w:r>
-              <w:t>check</w:t>
-            </w:r>
-            <w:r>
-              <w:t xml:space="preserve"> the</w:t>
-            </w:r>
-            <w:r>
-              <w:t xml:space="preserve"> </w:t>
-            </w:r>
-            <w:r>
-              <w:rPr>
-                <w:b/>
-              </w:rPr>
-              <w:t>‘Binary Copy’</w:t>
-            </w:r>
-            <w:r>
-              <w:t xml:space="preserve"> checkbox.</w:t>
-            </w:r>
-          </w:p>
-          <w:p>
-            <w:pPr>
-              <w:spacing w:after="160"/>
-              <w:ind w:left="360"/>
-              <w:rPr>
-                <w:i/>
-              </w:rPr>
-            </w:pPr>
-            <w:r>
-              <w:rPr>
-                <w:b/>
-                <w:i/>
-              </w:rPr>
-              <w:t>Note</w:t>
-            </w:r>
-            <w:r>
-              <w:rPr>
-                <w:i/>
-              </w:rPr>
-              <w:t>: Typically, you would select ‘</w:t>
-            </w:r>
-            <w:r>
-              <w:rPr>
-                <w:b/>
-                <w:i/>
-              </w:rPr>
-              <w:t>Binary copy’</w:t>
-            </w:r>
-            <w:r>
-              <w:rPr>
-                <w:i/>
-              </w:rPr>
-              <w:t xml:space="preserve"> while copying files</w:t>
-            </w:r>
-            <w:r>
-              <w:rPr>
-                <w:i/>
-              </w:rPr>
-              <w:t xml:space="preserve"> as is. </w:t>
-            </w:r>
-            <w:r>
-              <w:rPr>
-                <w:i/>
-              </w:rPr>
-              <w:t xml:space="preserve"> </w:t>
-            </w:r>
-          </w:p>
-          <w:p>
-            <w:pPr>
-              <w:pStyle w:val="ListParagraph"/>
-              <w:spacing w:after="160"/>
-              <w:ind w:left="360"/>
-            </w:pPr>
-          </w:p>
-        </w:tc>
-        <w:tc>
-          <w:tcPr>
-            <w:tcW w:w="5760" w:type="dxa"/>
-          </w:tcPr>
-          <w:p>
-            <w:pPr>
-              <w:rPr>
-                <w:noProof/>
-              </w:rPr>
-            </w:pPr>
-            <w:r>
-              <w:rPr>
-                <w:noProof/>
-              </w:rPr>
-              <w:drawing>
-                <wp:inline distT="0" distB="0" distL="0" distR="0" wp14:anchorId="78CE8E65" wp14:editId="2739C183">
-                  <wp:extent cx="3520440" cy="2766695"/>
-                  <wp:effectExtent l="0" t="0" r="3810" b="0"/>
-                  <wp:docPr id="49" name="Picture 49"/>
-                  <wp:cNvGraphicFramePr>
-                    <a:graphicFrameLocks xmlns:a="http://schemas.openxmlformats.org/drawingml/2006/main" noChangeAspect="1"/>
-                  </wp:cNvGraphicFramePr>
-                  <a:graphic xmlns:a="http://schemas.openxmlformats.org/drawingml/2006/main">
-                    <a:graphicData uri="http://schemas.openxmlformats.org/drawingml/2006/picture">
-                      <pic:pic xmlns:pic="http://schemas.openxmlformats.org/drawingml/2006/picture">
-                        <pic:nvPicPr>
-                          <pic:cNvPr id="1" name=""/>
-                          <pic:cNvPicPr/>
-                        </pic:nvPicPr>
-                        <pic:blipFill>
-                          <a:blip r:embed="rId37"/>
-                          <a:stretch>
-                            <a:fillRect/>
-                          </a:stretch>
-                        </pic:blipFill>
-                        <pic:spPr>
-                          <a:xfrm>
-                            <a:off x="0" y="0"/>
-                            <a:ext cx="3520440" cy="2766695"/>
-                          </a:xfrm>
-                          <a:prstGeom prst="rect">
-                            <a:avLst/>
-                          </a:prstGeom>
-                        </pic:spPr>
-                      </pic:pic>
-                    </a:graphicData>
-                  </a:graphic>
-                </wp:inline>
-              </w:drawing>
-            </w:r>
-          </w:p>
-        </w:tc>
-      </w:tr>
-      <w:tr>
-        <w:trPr>
-          <w:trHeight w:val="503"/>
-        </w:trPr>
-        <w:tc>
-          <w:tcPr>
-            <w:tcW w:w="4225" w:type="dxa"/>
-          </w:tcPr>
-          <w:p>
-            <w:pPr>
-              <w:jc w:val="both"/>
-            </w:pPr>
-          </w:p>
-        </w:tc>
-        <w:tc>
-          <w:tcPr>
-            <w:tcW w:w="4590" w:type="dxa"/>
-          </w:tcPr>
-          <w:p>
-            <w:pPr>
-              <w:pStyle w:val="ListParagraph"/>
-              <w:numPr>
-                <w:ilvl w:val="0"/>
-                <w:numId w:val="45"/>
-              </w:numPr>
-              <w:spacing w:after="160"/>
-            </w:pPr>
-            <w:r>
-              <w:t xml:space="preserve">Click back on the </w:t>
-            </w:r>
-            <w:r>
-              <w:rPr>
-                <w:b/>
-              </w:rPr>
-              <w:t>CopyPipeline</w:t>
-            </w:r>
-            <w:r>
-              <w:t>.</w:t>
-            </w:r>
-          </w:p>
-          <w:p>
-            <w:pPr>
-              <w:pStyle w:val="ListParagraph"/>
-              <w:numPr>
-                <w:ilvl w:val="0"/>
-                <w:numId w:val="45"/>
-              </w:numPr>
-              <w:spacing w:after="160"/>
-            </w:pPr>
-            <w:r>
-              <w:t xml:space="preserve">Click the </w:t>
-            </w:r>
-            <w:r>
-              <w:rPr>
-                <w:b/>
-              </w:rPr>
-              <w:t>S3toAzureBlob</w:t>
-            </w:r>
-            <w:r>
-              <w:t xml:space="preserve"> copy activity.</w:t>
-            </w:r>
-          </w:p>
-          <w:p>
-            <w:pPr>
-              <w:pStyle w:val="ListParagraph"/>
-              <w:numPr>
-                <w:ilvl w:val="0"/>
-                <w:numId w:val="45"/>
-              </w:numPr>
-              <w:spacing w:after="160"/>
-            </w:pPr>
-            <w:r>
-              <w:t>Click the Sink Tab in the Copy Activity GUI.</w:t>
-            </w:r>
-          </w:p>
-          <w:p>
-            <w:pPr>
-              <w:pStyle w:val="ListParagraph"/>
-              <w:numPr>
-                <w:ilvl w:val="0"/>
-                <w:numId w:val="45"/>
-              </w:numPr>
-              <w:spacing w:after="160"/>
-            </w:pPr>
-            <w:r>
-              <w:t>Click the +New button next to Source Dataset.</w:t>
-            </w:r>
-          </w:p>
-        </w:tc>
-        <w:tc>
-          <w:tcPr>
-            <w:tcW w:w="5760" w:type="dxa"/>
-          </w:tcPr>
-          <w:p>
-            <w:pPr>
-              <w:rPr>
-                <w:noProof/>
-              </w:rPr>
-            </w:pPr>
-            <w:r>
-              <w:rPr>
-                <w:noProof/>
-              </w:rPr>
-              <w:drawing>
-                <wp:inline distT="0" distB="0" distL="0" distR="0" wp14:anchorId="68CCC501" wp14:editId="12AEA24A">
-                  <wp:extent cx="3520440" cy="597535"/>
-                  <wp:effectExtent l="0" t="0" r="3810" b="0"/>
-                  <wp:docPr id="40" name="Picture 40"/>
                   <wp:cNvGraphicFramePr>
                     <a:graphicFrameLocks xmlns:a="http://schemas.openxmlformats.org/drawingml/2006/main" noChangeAspect="1"/>
                   </wp:cNvGraphicFramePr>
@@ -5727,7 +5586,7 @@
                         <pic:spPr>
                           <a:xfrm>
                             <a:off x="0" y="0"/>
-                            <a:ext cx="3520440" cy="597535"/>
+                            <a:ext cx="3323809" cy="3457143"/>
                           </a:xfrm>
                           <a:prstGeom prst="rect">
                             <a:avLst/>
@@ -5740,6 +5599,15 @@
               </w:drawing>
             </w:r>
           </w:p>
+          <w:p>
+            <w:pPr>
+              <w:rPr>
+                <w:rFonts w:asciiTheme="minorHAnsi" w:hAnsiTheme="minorHAnsi" w:cs="Segoe UI"/>
+                <w:i/>
+                <w:noProof/>
+              </w:rPr>
+            </w:pPr>
+          </w:p>
         </w:tc>
       </w:tr>
       <w:tr>
@@ -5770,7 +5638,25 @@
               <w:spacing w:after="160"/>
             </w:pPr>
             <w:r>
-              <w:t xml:space="preserve">You should now see the list of sink dataset connectors. </w:t>
+              <w:t xml:space="preserve">In the Pipeline GUI, drag the </w:t>
+            </w:r>
+            <w:r>
+              <w:rPr>
+                <w:b/>
+              </w:rPr>
+              <w:t>Copy</w:t>
+            </w:r>
+            <w:r>
+              <w:rPr>
+                <w:b/>
+              </w:rPr>
+              <w:t xml:space="preserve"> activity</w:t>
+            </w:r>
+            <w:r>
+              <w:t xml:space="preserve"> (under DataFlow)</w:t>
+            </w:r>
+            <w:r>
+              <w:t xml:space="preserve"> to the empty pane above General.</w:t>
             </w:r>
           </w:p>
           <w:p>
@@ -5783,27 +5669,63 @@
               <w:spacing w:after="160"/>
             </w:pPr>
             <w:r>
-              <w:t xml:space="preserve">Choose the </w:t>
-            </w:r>
-            <w:r>
-              <w:rPr>
-                <w:b/>
-              </w:rPr>
-              <w:t>Azure Blob storage dataset</w:t>
-            </w:r>
-            <w:r>
-              <w:t xml:space="preserve"> and click </w:t>
-            </w:r>
-            <w:r>
-              <w:rPr>
-                <w:b/>
-              </w:rPr>
-              <w:t>Finish</w:t>
+              <w:t xml:space="preserve">Rename the </w:t>
+            </w:r>
+            <w:r>
+              <w:t>activity</w:t>
+            </w:r>
+            <w:r>
+              <w:t xml:space="preserve"> to </w:t>
+            </w:r>
+            <w:commentRangeStart w:id="16"/>
+            <w:r>
+              <w:rPr>
+                <w:b/>
+                <w:highlight w:val="yellow"/>
+              </w:rPr>
+              <w:t>S3to</w:t>
+            </w:r>
+            <w:r>
+              <w:rPr>
+                <w:b/>
+                <w:highlight w:val="yellow"/>
+              </w:rPr>
+              <w:t>Gen2</w:t>
+            </w:r>
+            <w:commentRangeEnd w:id="16"/>
+            <w:r>
+              <w:rPr>
+                <w:rStyle w:val="CommentReference"/>
+                <w:rFonts w:ascii="Times New Roman" w:eastAsia="Times New Roman" w:hAnsi="Times New Roman"/>
+              </w:rPr>
+              <w:commentReference w:id="16"/>
             </w:r>
             <w:r>
               <w:t>.</w:t>
             </w:r>
           </w:p>
+          <w:p>
+            <w:pPr>
+              <w:pStyle w:val="ListParagraph"/>
+              <w:numPr>
+                <w:ilvl w:val="0"/>
+                <w:numId w:val="45"/>
+              </w:numPr>
+              <w:spacing w:after="160"/>
+            </w:pPr>
+            <w:r>
+              <w:t xml:space="preserve">Click </w:t>
+            </w:r>
+            <w:r>
+              <w:rPr>
+                <w:b/>
+              </w:rPr>
+              <w:t>Save</w:t>
+            </w:r>
+            <w:r>
+              <w:t>.</w:t>
+            </w:r>
+          </w:p>
         </w:tc>
         <w:tc>
           <w:tcPr>
@@ -5820,10 +5742,10 @@
                 <w:noProof/>
               </w:rPr>
               <w:drawing>
-                <wp:inline distT="0" distB="0" distL="0" distR="0" wp14:anchorId="3B641324" wp14:editId="093F2E8A">
-                  <wp:extent cx="3500755" cy="6858000"/>
-                  <wp:effectExtent l="0" t="0" r="4445" b="0"/>
-                  <wp:docPr id="41" name="Picture 41"/>
+                <wp:inline distT="0" distB="0" distL="0" distR="0" wp14:anchorId="15F62D3D" wp14:editId="20324518">
+                  <wp:extent cx="3520440" cy="2472690"/>
+                  <wp:effectExtent l="0" t="0" r="3810" b="3810"/>
+                  <wp:docPr id="31" name="Picture 31"/>
                   <wp:cNvGraphicFramePr>
                     <a:graphicFrameLocks xmlns:a="http://schemas.openxmlformats.org/drawingml/2006/main" noChangeAspect="1"/>
                   </wp:cNvGraphicFramePr>
@@ -5843,7 +5765,7 @@
                         <pic:spPr>
                           <a:xfrm>
                             <a:off x="0" y="0"/>
-                            <a:ext cx="3500755" cy="6858000"/>
+                            <a:ext cx="3520440" cy="2472690"/>
                           </a:xfrm>
                           <a:prstGeom prst="rect">
                             <a:avLst/>
@@ -5870,9 +5792,6 @@
             <w:pPr>
               <w:jc w:val="both"/>
             </w:pPr>
-            <w:r>
-              <w:t>We will be using the Azure blob storage linked service we created in the previous section.</w:t>
-            </w:r>
           </w:p>
         </w:tc>
         <w:tc>
@@ -5889,19 +5808,7 @@
               <w:spacing w:after="160"/>
             </w:pPr>
             <w:r>
-              <w:t>Name the data</w:t>
-            </w:r>
-            <w:r>
-              <w:t xml:space="preserve">set as </w:t>
-            </w:r>
-            <w:r>
-              <w:rPr>
-                <w:b/>
-              </w:rPr>
-              <w:t>datasetBlob</w:t>
-            </w:r>
-            <w:r>
-              <w:t xml:space="preserve"> </w:t>
+              <w:t>Click the Source Tab in the Copy Activity GUI.</w:t>
             </w:r>
           </w:p>
           <w:p>
@@ -5914,102 +5821,11 @@
               <w:spacing w:after="160"/>
             </w:pPr>
             <w:r>
-              <w:t>Fill out the following information</w:t>
-            </w:r>
-            <w:r>
-              <w:rPr>
-                <w:b/>
-              </w:rPr>
-              <w:t>: Linked Service</w:t>
-            </w:r>
-            <w:r>
-              <w:t xml:space="preserve"> -&gt; </w:t>
-            </w:r>
-            <w:r>
-              <w:rPr>
-                <w:b/>
-              </w:rPr>
-              <w:t>AzStorage-Staging</w:t>
-            </w:r>
-            <w:r>
-              <w:t xml:space="preserve">, </w:t>
-            </w:r>
-            <w:r>
-              <w:rPr>
-                <w:b/>
-              </w:rPr>
-              <w:t xml:space="preserve">File Path </w:t>
-            </w:r>
-            <w:r>
-              <w:t>-&gt;</w:t>
-            </w:r>
-            <w:r>
-              <w:rPr>
-                <w:b/>
-              </w:rPr>
-              <w:t xml:space="preserve"> </w:t>
-            </w:r>
-            <w:r>
-              <w:rPr>
-                <w:b/>
-              </w:rPr>
-              <w:t>inputs3</w:t>
-            </w:r>
-            <w:r>
-              <w:rPr>
-                <w:b/>
-              </w:rPr>
-              <w:br/>
-            </w:r>
-            <w:r>
-              <w:t>Check ‘</w:t>
-            </w:r>
-            <w:r>
-              <w:rPr>
-                <w:b/>
-              </w:rPr>
-              <w:t>Binary Copy’</w:t>
-            </w:r>
-            <w:r>
-              <w:t xml:space="preserve"> checkbox.</w:t>
-            </w:r>
-          </w:p>
-          <w:p>
-            <w:pPr>
-              <w:spacing w:after="160"/>
-              <w:ind w:left="360"/>
-            </w:pPr>
-            <w:r>
-              <w:rPr>
-                <w:b/>
-              </w:rPr>
-              <w:t>Note</w:t>
-            </w:r>
-            <w:r>
-              <w:t>: Typically, you would select ‘</w:t>
-            </w:r>
-            <w:r>
-              <w:rPr>
-                <w:b/>
-              </w:rPr>
-              <w:t>Binary copy’</w:t>
-            </w:r>
-            <w:r>
-              <w:t xml:space="preserve"> while copying files</w:t>
-            </w:r>
-            <w:r>
-              <w:t xml:space="preserve"> as is</w:t>
-            </w:r>
-            <w:r>
-              <w:t>.</w:t>
-            </w:r>
-          </w:p>
-          <w:p>
-            <w:pPr>
-              <w:pStyle w:val="ListParagraph"/>
-              <w:spacing w:after="160"/>
-              <w:ind w:left="360"/>
-            </w:pPr>
+              <w:t xml:space="preserve">Click the +New button </w:t>
+            </w:r>
+            <w:r>
+              <w:t>next to Source Dataset.</w:t>
+            </w:r>
           </w:p>
         </w:tc>
         <w:tc>
@@ -6027,10 +5843,10 @@
                 <w:noProof/>
               </w:rPr>
               <w:drawing>
-                <wp:inline distT="0" distB="0" distL="0" distR="0" wp14:anchorId="2DC4C90C" wp14:editId="71619B76">
-                  <wp:extent cx="3520440" cy="2682875"/>
-                  <wp:effectExtent l="0" t="0" r="3810" b="3175"/>
-                  <wp:docPr id="50" name="Picture 50"/>
+                <wp:inline distT="0" distB="0" distL="0" distR="0" wp14:anchorId="3DC623E8" wp14:editId="755C4F93">
+                  <wp:extent cx="3520440" cy="751205"/>
+                  <wp:effectExtent l="0" t="0" r="3810" b="0"/>
+                  <wp:docPr id="36" name="Picture 36"/>
                   <wp:cNvGraphicFramePr>
                     <a:graphicFrameLocks xmlns:a="http://schemas.openxmlformats.org/drawingml/2006/main" noChangeAspect="1"/>
                   </wp:cNvGraphicFramePr>
@@ -6050,6 +5866,870 @@
                         <pic:spPr>
                           <a:xfrm>
                             <a:off x="0" y="0"/>
+                            <a:ext cx="3520440" cy="751205"/>
+                          </a:xfrm>
+                          <a:prstGeom prst="rect">
+                            <a:avLst/>
+                          </a:prstGeom>
+                        </pic:spPr>
+                      </pic:pic>
+                    </a:graphicData>
+                  </a:graphic>
+                </wp:inline>
+              </w:drawing>
+            </w:r>
+          </w:p>
+        </w:tc>
+      </w:tr>
+      <w:tr>
+        <w:trPr>
+          <w:trHeight w:val="503"/>
+        </w:trPr>
+        <w:tc>
+          <w:tcPr>
+            <w:tcW w:w="4225" w:type="dxa"/>
+          </w:tcPr>
+          <w:p>
+            <w:pPr>
+              <w:jc w:val="both"/>
+            </w:pPr>
+          </w:p>
+        </w:tc>
+        <w:tc>
+          <w:tcPr>
+            <w:tcW w:w="4590" w:type="dxa"/>
+          </w:tcPr>
+          <w:p>
+            <w:pPr>
+              <w:pStyle w:val="ListParagraph"/>
+              <w:numPr>
+                <w:ilvl w:val="0"/>
+                <w:numId w:val="45"/>
+              </w:numPr>
+              <w:spacing w:after="160"/>
+            </w:pPr>
+            <w:r>
+              <w:t xml:space="preserve">You should now see the list of </w:t>
+            </w:r>
+            <w:r>
+              <w:t xml:space="preserve">source </w:t>
+            </w:r>
+            <w:r>
+              <w:t xml:space="preserve">dataset connectors. </w:t>
+            </w:r>
+          </w:p>
+          <w:p>
+            <w:pPr>
+              <w:pStyle w:val="ListParagraph"/>
+              <w:numPr>
+                <w:ilvl w:val="0"/>
+                <w:numId w:val="45"/>
+              </w:numPr>
+              <w:spacing w:after="160"/>
+            </w:pPr>
+            <w:r>
+              <w:t xml:space="preserve">Choose the </w:t>
+            </w:r>
+            <w:r>
+              <w:rPr>
+                <w:b/>
+              </w:rPr>
+              <w:t>Amazon S3</w:t>
+            </w:r>
+            <w:r>
+              <w:t xml:space="preserve"> </w:t>
+            </w:r>
+            <w:r>
+              <w:rPr>
+                <w:b/>
+              </w:rPr>
+              <w:t>dataset</w:t>
+            </w:r>
+            <w:r>
+              <w:t xml:space="preserve"> and click </w:t>
+            </w:r>
+            <w:r>
+              <w:rPr>
+                <w:b/>
+              </w:rPr>
+              <w:t>Finish.</w:t>
+            </w:r>
+          </w:p>
+        </w:tc>
+        <w:tc>
+          <w:tcPr>
+            <w:tcW w:w="5760" w:type="dxa"/>
+          </w:tcPr>
+          <w:p>
+            <w:pPr>
+              <w:rPr>
+                <w:noProof/>
+              </w:rPr>
+            </w:pPr>
+            <w:r>
+              <w:rPr>
+                <w:noProof/>
+              </w:rPr>
+              <w:drawing>
+                <wp:inline distT="0" distB="0" distL="0" distR="0" wp14:anchorId="735EE757" wp14:editId="1ADDE2FA">
+                  <wp:extent cx="3520440" cy="6854825"/>
+                  <wp:effectExtent l="0" t="0" r="3810" b="3175"/>
+                  <wp:docPr id="37" name="Picture 37"/>
+                  <wp:cNvGraphicFramePr>
+                    <a:graphicFrameLocks xmlns:a="http://schemas.openxmlformats.org/drawingml/2006/main" noChangeAspect="1"/>
+                  </wp:cNvGraphicFramePr>
+                  <a:graphic xmlns:a="http://schemas.openxmlformats.org/drawingml/2006/main">
+                    <a:graphicData uri="http://schemas.openxmlformats.org/drawingml/2006/picture">
+                      <pic:pic xmlns:pic="http://schemas.openxmlformats.org/drawingml/2006/picture">
+                        <pic:nvPicPr>
+                          <pic:cNvPr id="1" name=""/>
+                          <pic:cNvPicPr/>
+                        </pic:nvPicPr>
+                        <pic:blipFill>
+                          <a:blip r:embed="rId41"/>
+                          <a:stretch>
+                            <a:fillRect/>
+                          </a:stretch>
+                        </pic:blipFill>
+                        <pic:spPr>
+                          <a:xfrm>
+                            <a:off x="0" y="0"/>
+                            <a:ext cx="3520440" cy="6854825"/>
+                          </a:xfrm>
+                          <a:prstGeom prst="rect">
+                            <a:avLst/>
+                          </a:prstGeom>
+                        </pic:spPr>
+                      </pic:pic>
+                    </a:graphicData>
+                  </a:graphic>
+                </wp:inline>
+              </w:drawing>
+            </w:r>
+          </w:p>
+        </w:tc>
+      </w:tr>
+      <w:tr>
+        <w:trPr>
+          <w:trHeight w:val="503"/>
+        </w:trPr>
+        <w:tc>
+          <w:tcPr>
+            <w:tcW w:w="4225" w:type="dxa"/>
+          </w:tcPr>
+          <w:p>
+            <w:pPr>
+              <w:jc w:val="both"/>
+            </w:pPr>
+            <w:r>
+              <w:lastRenderedPageBreak/>
+              <w:t>We will</w:t>
+            </w:r>
+            <w:r>
+              <w:t xml:space="preserve"> be</w:t>
+            </w:r>
+            <w:r>
+              <w:t xml:space="preserve"> using the Linked Service we created earlier. </w:t>
+            </w:r>
+            <w:r>
+              <w:t xml:space="preserve"> </w:t>
+            </w:r>
+          </w:p>
+        </w:tc>
+        <w:tc>
+          <w:tcPr>
+            <w:tcW w:w="4590" w:type="dxa"/>
+          </w:tcPr>
+          <w:p>
+            <w:pPr>
+              <w:pStyle w:val="ListParagraph"/>
+              <w:numPr>
+                <w:ilvl w:val="0"/>
+                <w:numId w:val="45"/>
+              </w:numPr>
+              <w:spacing w:after="160"/>
+            </w:pPr>
+            <w:r>
+              <w:t xml:space="preserve">You should now </w:t>
+            </w:r>
+            <w:r>
+              <w:t xml:space="preserve">add </w:t>
+            </w:r>
+            <w:r>
+              <w:t>the connection property information.</w:t>
+            </w:r>
+          </w:p>
+          <w:p>
+            <w:pPr>
+              <w:pStyle w:val="ListParagraph"/>
+              <w:numPr>
+                <w:ilvl w:val="0"/>
+                <w:numId w:val="45"/>
+              </w:numPr>
+              <w:spacing w:after="160"/>
+            </w:pPr>
+            <w:r>
+              <w:t xml:space="preserve">Name this </w:t>
+            </w:r>
+            <w:r>
+              <w:rPr>
+                <w:b/>
+              </w:rPr>
+              <w:t>datasetS3</w:t>
+            </w:r>
+            <w:r>
+              <w:t xml:space="preserve"> </w:t>
+            </w:r>
+          </w:p>
+          <w:p>
+            <w:pPr>
+              <w:pStyle w:val="ListParagraph"/>
+              <w:numPr>
+                <w:ilvl w:val="0"/>
+                <w:numId w:val="45"/>
+              </w:numPr>
+              <w:spacing w:after="160"/>
+            </w:pPr>
+            <w:r>
+              <w:t xml:space="preserve">Fill out the following information: </w:t>
+            </w:r>
+            <w:r>
+              <w:rPr>
+                <w:b/>
+              </w:rPr>
+              <w:t>Linked Service</w:t>
+            </w:r>
+            <w:r>
+              <w:t xml:space="preserve"> -&gt; </w:t>
+            </w:r>
+            <w:r>
+              <w:rPr>
+                <w:b/>
+              </w:rPr>
+              <w:t>AmazonS3-Source</w:t>
+            </w:r>
+            <w:r>
+              <w:t xml:space="preserve">, </w:t>
+            </w:r>
+            <w:r>
+              <w:rPr>
+                <w:b/>
+              </w:rPr>
+              <w:t>File Path</w:t>
+            </w:r>
+            <w:r>
+              <w:t xml:space="preserve"> -&gt; Click the Browse button and drill down to the </w:t>
+            </w:r>
+            <w:r>
+              <w:rPr>
+                <w:b/>
+              </w:rPr>
+              <w:t>adflab folder</w:t>
+            </w:r>
+            <w:r>
+              <w:t xml:space="preserve"> (double click on </w:t>
+            </w:r>
+            <w:r>
+              <w:t>folder) and</w:t>
+            </w:r>
+            <w:r>
+              <w:t xml:space="preserve"> the </w:t>
+            </w:r>
+            <w:r>
+              <w:rPr>
+                <w:b/>
+              </w:rPr>
+              <w:t>master.txt</w:t>
+            </w:r>
+            <w:r>
+              <w:t xml:space="preserve"> file, </w:t>
+            </w:r>
+            <w:r>
+              <w:t>check</w:t>
+            </w:r>
+            <w:r>
+              <w:t xml:space="preserve"> the</w:t>
+            </w:r>
+            <w:r>
+              <w:t xml:space="preserve"> </w:t>
+            </w:r>
+            <w:r>
+              <w:rPr>
+                <w:b/>
+              </w:rPr>
+              <w:t>‘Binary Copy’</w:t>
+            </w:r>
+            <w:r>
+              <w:t xml:space="preserve"> checkbox.</w:t>
+            </w:r>
+          </w:p>
+          <w:p>
+            <w:pPr>
+              <w:spacing w:after="160"/>
+              <w:ind w:left="360"/>
+              <w:rPr>
+                <w:i/>
+              </w:rPr>
+            </w:pPr>
+            <w:r>
+              <w:rPr>
+                <w:b/>
+                <w:i/>
+              </w:rPr>
+              <w:t>Note</w:t>
+            </w:r>
+            <w:r>
+              <w:rPr>
+                <w:i/>
+              </w:rPr>
+              <w:t>: Typically, you would select ‘</w:t>
+            </w:r>
+            <w:r>
+              <w:rPr>
+                <w:b/>
+                <w:i/>
+              </w:rPr>
+              <w:t>Binary copy’</w:t>
+            </w:r>
+            <w:r>
+              <w:rPr>
+                <w:i/>
+              </w:rPr>
+              <w:t xml:space="preserve"> while copying files</w:t>
+            </w:r>
+            <w:r>
+              <w:rPr>
+                <w:i/>
+              </w:rPr>
+              <w:t xml:space="preserve"> as is. </w:t>
+            </w:r>
+            <w:r>
+              <w:rPr>
+                <w:i/>
+              </w:rPr>
+              <w:t xml:space="preserve"> </w:t>
+            </w:r>
+          </w:p>
+          <w:p>
+            <w:pPr>
+              <w:pStyle w:val="ListParagraph"/>
+              <w:spacing w:after="160"/>
+              <w:ind w:left="360"/>
+            </w:pPr>
+          </w:p>
+        </w:tc>
+        <w:tc>
+          <w:tcPr>
+            <w:tcW w:w="5760" w:type="dxa"/>
+          </w:tcPr>
+          <w:p>
+            <w:pPr>
+              <w:rPr>
+                <w:noProof/>
+              </w:rPr>
+            </w:pPr>
+            <w:r>
+              <w:rPr>
+                <w:noProof/>
+              </w:rPr>
+              <w:drawing>
+                <wp:inline distT="0" distB="0" distL="0" distR="0" wp14:anchorId="78CE8E65" wp14:editId="2739C183">
+                  <wp:extent cx="3520440" cy="2766695"/>
+                  <wp:effectExtent l="0" t="0" r="3810" b="0"/>
+                  <wp:docPr id="49" name="Picture 49"/>
+                  <wp:cNvGraphicFramePr>
+                    <a:graphicFrameLocks xmlns:a="http://schemas.openxmlformats.org/drawingml/2006/main" noChangeAspect="1"/>
+                  </wp:cNvGraphicFramePr>
+                  <a:graphic xmlns:a="http://schemas.openxmlformats.org/drawingml/2006/main">
+                    <a:graphicData uri="http://schemas.openxmlformats.org/drawingml/2006/picture">
+                      <pic:pic xmlns:pic="http://schemas.openxmlformats.org/drawingml/2006/picture">
+                        <pic:nvPicPr>
+                          <pic:cNvPr id="1" name=""/>
+                          <pic:cNvPicPr/>
+                        </pic:nvPicPr>
+                        <pic:blipFill>
+                          <a:blip r:embed="rId42"/>
+                          <a:stretch>
+                            <a:fillRect/>
+                          </a:stretch>
+                        </pic:blipFill>
+                        <pic:spPr>
+                          <a:xfrm>
+                            <a:off x="0" y="0"/>
+                            <a:ext cx="3520440" cy="2766695"/>
+                          </a:xfrm>
+                          <a:prstGeom prst="rect">
+                            <a:avLst/>
+                          </a:prstGeom>
+                        </pic:spPr>
+                      </pic:pic>
+                    </a:graphicData>
+                  </a:graphic>
+                </wp:inline>
+              </w:drawing>
+            </w:r>
+          </w:p>
+        </w:tc>
+      </w:tr>
+      <w:tr>
+        <w:trPr>
+          <w:trHeight w:val="503"/>
+        </w:trPr>
+        <w:tc>
+          <w:tcPr>
+            <w:tcW w:w="4225" w:type="dxa"/>
+          </w:tcPr>
+          <w:p>
+            <w:pPr>
+              <w:jc w:val="both"/>
+            </w:pPr>
+          </w:p>
+        </w:tc>
+        <w:tc>
+          <w:tcPr>
+            <w:tcW w:w="4590" w:type="dxa"/>
+          </w:tcPr>
+          <w:p>
+            <w:pPr>
+              <w:pStyle w:val="ListParagraph"/>
+              <w:numPr>
+                <w:ilvl w:val="0"/>
+                <w:numId w:val="45"/>
+              </w:numPr>
+              <w:spacing w:after="160"/>
+            </w:pPr>
+            <w:r>
+              <w:t xml:space="preserve">Click back on the </w:t>
+            </w:r>
+            <w:r>
+              <w:rPr>
+                <w:b/>
+              </w:rPr>
+              <w:t>CopyPipeline</w:t>
+            </w:r>
+            <w:r>
+              <w:t>.</w:t>
+            </w:r>
+          </w:p>
+          <w:p>
+            <w:pPr>
+              <w:pStyle w:val="ListParagraph"/>
+              <w:numPr>
+                <w:ilvl w:val="0"/>
+                <w:numId w:val="45"/>
+              </w:numPr>
+              <w:spacing w:after="160"/>
+            </w:pPr>
+            <w:r>
+              <w:t xml:space="preserve">Click the </w:t>
+            </w:r>
+            <w:r>
+              <w:rPr>
+                <w:b/>
+              </w:rPr>
+              <w:t>S3to</w:t>
+            </w:r>
+            <w:r>
+              <w:rPr>
+                <w:b/>
+              </w:rPr>
+              <w:t>Gen2</w:t>
+            </w:r>
+            <w:r>
+              <w:t xml:space="preserve"> copy activity.</w:t>
+            </w:r>
+          </w:p>
+          <w:p>
+            <w:pPr>
+              <w:pStyle w:val="ListParagraph"/>
+              <w:numPr>
+                <w:ilvl w:val="0"/>
+                <w:numId w:val="45"/>
+              </w:numPr>
+              <w:spacing w:after="160"/>
+            </w:pPr>
+            <w:r>
+              <w:t>Click the Sink Tab in the Copy Activity GUI.</w:t>
+            </w:r>
+          </w:p>
+          <w:p>
+            <w:pPr>
+              <w:pStyle w:val="ListParagraph"/>
+              <w:numPr>
+                <w:ilvl w:val="0"/>
+                <w:numId w:val="45"/>
+              </w:numPr>
+              <w:spacing w:after="160"/>
+            </w:pPr>
+            <w:r>
+              <w:t>Click the +New button next to Source Dataset.</w:t>
+            </w:r>
+          </w:p>
+        </w:tc>
+        <w:tc>
+          <w:tcPr>
+            <w:tcW w:w="5760" w:type="dxa"/>
+          </w:tcPr>
+          <w:p>
+            <w:pPr>
+              <w:rPr>
+                <w:noProof/>
+              </w:rPr>
+            </w:pPr>
+            <w:r>
+              <w:rPr>
+                <w:noProof/>
+              </w:rPr>
+              <w:drawing>
+                <wp:inline distT="0" distB="0" distL="0" distR="0" wp14:anchorId="68CCC501" wp14:editId="12AEA24A">
+                  <wp:extent cx="3520440" cy="597535"/>
+                  <wp:effectExtent l="0" t="0" r="3810" b="0"/>
+                  <wp:docPr id="40" name="Picture 40"/>
+                  <wp:cNvGraphicFramePr>
+                    <a:graphicFrameLocks xmlns:a="http://schemas.openxmlformats.org/drawingml/2006/main" noChangeAspect="1"/>
+                  </wp:cNvGraphicFramePr>
+                  <a:graphic xmlns:a="http://schemas.openxmlformats.org/drawingml/2006/main">
+                    <a:graphicData uri="http://schemas.openxmlformats.org/drawingml/2006/picture">
+                      <pic:pic xmlns:pic="http://schemas.openxmlformats.org/drawingml/2006/picture">
+                        <pic:nvPicPr>
+                          <pic:cNvPr id="1" name=""/>
+                          <pic:cNvPicPr/>
+                        </pic:nvPicPr>
+                        <pic:blipFill>
+                          <a:blip r:embed="rId43"/>
+                          <a:stretch>
+                            <a:fillRect/>
+                          </a:stretch>
+                        </pic:blipFill>
+                        <pic:spPr>
+                          <a:xfrm>
+                            <a:off x="0" y="0"/>
+                            <a:ext cx="3520440" cy="597535"/>
+                          </a:xfrm>
+                          <a:prstGeom prst="rect">
+                            <a:avLst/>
+                          </a:prstGeom>
+                        </pic:spPr>
+                      </pic:pic>
+                    </a:graphicData>
+                  </a:graphic>
+                </wp:inline>
+              </w:drawing>
+            </w:r>
+          </w:p>
+        </w:tc>
+      </w:tr>
+      <w:tr>
+        <w:trPr>
+          <w:trHeight w:val="503"/>
+        </w:trPr>
+        <w:tc>
+          <w:tcPr>
+            <w:tcW w:w="4225" w:type="dxa"/>
+          </w:tcPr>
+          <w:p>
+            <w:pPr>
+              <w:jc w:val="both"/>
+            </w:pPr>
+          </w:p>
+        </w:tc>
+        <w:tc>
+          <w:tcPr>
+            <w:tcW w:w="4590" w:type="dxa"/>
+          </w:tcPr>
+          <w:p>
+            <w:pPr>
+              <w:pStyle w:val="ListParagraph"/>
+              <w:numPr>
+                <w:ilvl w:val="0"/>
+                <w:numId w:val="45"/>
+              </w:numPr>
+              <w:spacing w:after="160"/>
+            </w:pPr>
+            <w:r>
+              <w:t xml:space="preserve">You should now see the list of sink dataset connectors. </w:t>
+            </w:r>
+          </w:p>
+          <w:p>
+            <w:pPr>
+              <w:pStyle w:val="ListParagraph"/>
+              <w:numPr>
+                <w:ilvl w:val="0"/>
+                <w:numId w:val="45"/>
+              </w:numPr>
+              <w:spacing w:after="160"/>
+            </w:pPr>
+            <w:r>
+              <w:t xml:space="preserve">Choose the </w:t>
+            </w:r>
+            <w:r>
+              <w:rPr>
+                <w:b/>
+              </w:rPr>
+              <w:t>Azure Blob storage dataset</w:t>
+            </w:r>
+            <w:r>
+              <w:t xml:space="preserve"> and click </w:t>
+            </w:r>
+            <w:r>
+              <w:rPr>
+                <w:b/>
+              </w:rPr>
+              <w:t>Finish</w:t>
+            </w:r>
+            <w:r>
+              <w:t>.</w:t>
+            </w:r>
+            <w:bookmarkStart w:id="17" w:name="_GoBack"/>
+            <w:bookmarkEnd w:id="17"/>
+          </w:p>
+        </w:tc>
+        <w:tc>
+          <w:tcPr>
+            <w:tcW w:w="5760" w:type="dxa"/>
+          </w:tcPr>
+          <w:p>
+            <w:pPr>
+              <w:rPr>
+                <w:noProof/>
+              </w:rPr>
+            </w:pPr>
+            <w:r>
+              <w:rPr>
+                <w:noProof/>
+              </w:rPr>
+              <w:drawing>
+                <wp:inline distT="0" distB="0" distL="0" distR="0" wp14:anchorId="3B641324" wp14:editId="093F2E8A">
+                  <wp:extent cx="3500755" cy="6858000"/>
+                  <wp:effectExtent l="0" t="0" r="4445" b="0"/>
+                  <wp:docPr id="41" name="Picture 41"/>
+                  <wp:cNvGraphicFramePr>
+                    <a:graphicFrameLocks xmlns:a="http://schemas.openxmlformats.org/drawingml/2006/main" noChangeAspect="1"/>
+                  </wp:cNvGraphicFramePr>
+                  <a:graphic xmlns:a="http://schemas.openxmlformats.org/drawingml/2006/main">
+                    <a:graphicData uri="http://schemas.openxmlformats.org/drawingml/2006/picture">
+                      <pic:pic xmlns:pic="http://schemas.openxmlformats.org/drawingml/2006/picture">
+                        <pic:nvPicPr>
+                          <pic:cNvPr id="1" name=""/>
+                          <pic:cNvPicPr/>
+                        </pic:nvPicPr>
+                        <pic:blipFill>
+                          <a:blip r:embed="rId44"/>
+                          <a:stretch>
+                            <a:fillRect/>
+                          </a:stretch>
+                        </pic:blipFill>
+                        <pic:spPr>
+                          <a:xfrm>
+                            <a:off x="0" y="0"/>
+                            <a:ext cx="3500755" cy="6858000"/>
+                          </a:xfrm>
+                          <a:prstGeom prst="rect">
+                            <a:avLst/>
+                          </a:prstGeom>
+                        </pic:spPr>
+                      </pic:pic>
+                    </a:graphicData>
+                  </a:graphic>
+                </wp:inline>
+              </w:drawing>
+            </w:r>
+          </w:p>
+        </w:tc>
+      </w:tr>
+      <w:tr>
+        <w:trPr>
+          <w:trHeight w:val="503"/>
+        </w:trPr>
+        <w:tc>
+          <w:tcPr>
+            <w:tcW w:w="4225" w:type="dxa"/>
+          </w:tcPr>
+          <w:p>
+            <w:pPr>
+              <w:jc w:val="both"/>
+            </w:pPr>
+            <w:r>
+              <w:lastRenderedPageBreak/>
+              <w:t>We will be using the Azure blob storage linked service we created in the previous section.</w:t>
+            </w:r>
+          </w:p>
+        </w:tc>
+        <w:tc>
+          <w:tcPr>
+            <w:tcW w:w="4590" w:type="dxa"/>
+          </w:tcPr>
+          <w:p>
+            <w:pPr>
+              <w:pStyle w:val="ListParagraph"/>
+              <w:numPr>
+                <w:ilvl w:val="0"/>
+                <w:numId w:val="45"/>
+              </w:numPr>
+              <w:spacing w:after="160"/>
+            </w:pPr>
+            <w:r>
+              <w:t>Name the data</w:t>
+            </w:r>
+            <w:r>
+              <w:t xml:space="preserve">set as </w:t>
+            </w:r>
+            <w:r>
+              <w:rPr>
+                <w:b/>
+              </w:rPr>
+              <w:t>datasetBlob</w:t>
+            </w:r>
+            <w:r>
+              <w:t xml:space="preserve"> </w:t>
+            </w:r>
+          </w:p>
+          <w:p>
+            <w:pPr>
+              <w:pStyle w:val="ListParagraph"/>
+              <w:numPr>
+                <w:ilvl w:val="0"/>
+                <w:numId w:val="45"/>
+              </w:numPr>
+              <w:spacing w:after="160"/>
+            </w:pPr>
+            <w:r>
+              <w:t>Fill out the following information</w:t>
+            </w:r>
+            <w:r>
+              <w:rPr>
+                <w:b/>
+              </w:rPr>
+              <w:t>: Linked Service</w:t>
+            </w:r>
+            <w:r>
+              <w:t xml:space="preserve"> -&gt; </w:t>
+            </w:r>
+            <w:r>
+              <w:rPr>
+                <w:b/>
+              </w:rPr>
+              <w:t>AzStorage-Staging</w:t>
+            </w:r>
+            <w:r>
+              <w:t xml:space="preserve">, </w:t>
+            </w:r>
+            <w:r>
+              <w:rPr>
+                <w:b/>
+              </w:rPr>
+              <w:t xml:space="preserve">File Path </w:t>
+            </w:r>
+            <w:r>
+              <w:t>-&gt;</w:t>
+            </w:r>
+            <w:r>
+              <w:rPr>
+                <w:b/>
+              </w:rPr>
+              <w:t xml:space="preserve"> </w:t>
+            </w:r>
+            <w:r>
+              <w:rPr>
+                <w:b/>
+              </w:rPr>
+              <w:t>inputs3</w:t>
+            </w:r>
+            <w:r>
+              <w:rPr>
+                <w:b/>
+              </w:rPr>
+              <w:br/>
+            </w:r>
+            <w:r>
+              <w:t>Check ‘</w:t>
+            </w:r>
+            <w:r>
+              <w:rPr>
+                <w:b/>
+              </w:rPr>
+              <w:t>Binary Copy’</w:t>
+            </w:r>
+            <w:r>
+              <w:t xml:space="preserve"> checkbox.</w:t>
+            </w:r>
+          </w:p>
+          <w:p>
+            <w:pPr>
+              <w:spacing w:after="160"/>
+              <w:ind w:left="360"/>
+            </w:pPr>
+            <w:r>
+              <w:rPr>
+                <w:b/>
+              </w:rPr>
+              <w:t>Note</w:t>
+            </w:r>
+            <w:r>
+              <w:t>: Typically, you would select ‘</w:t>
+            </w:r>
+            <w:r>
+              <w:rPr>
+                <w:b/>
+              </w:rPr>
+              <w:t>Binary copy’</w:t>
+            </w:r>
+            <w:r>
+              <w:t xml:space="preserve"> while copying files</w:t>
+            </w:r>
+            <w:r>
+              <w:t xml:space="preserve"> as is</w:t>
+            </w:r>
+            <w:r>
+              <w:t>.</w:t>
+            </w:r>
+          </w:p>
+          <w:p>
+            <w:pPr>
+              <w:pStyle w:val="ListParagraph"/>
+              <w:spacing w:after="160"/>
+              <w:ind w:left="360"/>
+            </w:pPr>
+          </w:p>
+        </w:tc>
+        <w:tc>
+          <w:tcPr>
+            <w:tcW w:w="5760" w:type="dxa"/>
+          </w:tcPr>
+          <w:p>
+            <w:pPr>
+              <w:rPr>
+                <w:noProof/>
+              </w:rPr>
+            </w:pPr>
+            <w:r>
+              <w:rPr>
+                <w:noProof/>
+              </w:rPr>
+              <w:drawing>
+                <wp:inline distT="0" distB="0" distL="0" distR="0" wp14:anchorId="2DC4C90C" wp14:editId="71619B76">
+                  <wp:extent cx="3520440" cy="2682875"/>
+                  <wp:effectExtent l="0" t="0" r="3810" b="3175"/>
+                  <wp:docPr id="50" name="Picture 50"/>
+                  <wp:cNvGraphicFramePr>
+                    <a:graphicFrameLocks xmlns:a="http://schemas.openxmlformats.org/drawingml/2006/main" noChangeAspect="1"/>
+                  </wp:cNvGraphicFramePr>
+                  <a:graphic xmlns:a="http://schemas.openxmlformats.org/drawingml/2006/main">
+                    <a:graphicData uri="http://schemas.openxmlformats.org/drawingml/2006/picture">
+                      <pic:pic xmlns:pic="http://schemas.openxmlformats.org/drawingml/2006/picture">
+                        <pic:nvPicPr>
+                          <pic:cNvPr id="1" name=""/>
+                          <pic:cNvPicPr/>
+                        </pic:nvPicPr>
+                        <pic:blipFill>
+                          <a:blip r:embed="rId45"/>
+                          <a:stretch>
+                            <a:fillRect/>
+                          </a:stretch>
+                        </pic:blipFill>
+                        <pic:spPr>
+                          <a:xfrm>
+                            <a:off x="0" y="0"/>
                             <a:ext cx="3520440" cy="2682875"/>
                           </a:xfrm>
                           <a:prstGeom prst="rect">
@@ -6163,7 +6843,7 @@
                           <pic:cNvPicPr/>
                         </pic:nvPicPr>
                         <pic:blipFill>
-                          <a:blip r:embed="rId41"/>
+                          <a:blip r:embed="rId46"/>
                           <a:stretch>
                             <a:fillRect/>
                           </a:stretch>
@@ -6240,7 +6920,7 @@
                 <w:rFonts w:eastAsia="Calibri"/>
               </w:rPr>
             </w:pPr>
-            <w:bookmarkStart w:id="15" w:name="_Toc504754941"/>
+            <w:bookmarkStart w:id="18" w:name="_Toc504754941"/>
             <w:r>
               <w:rPr>
                 <w:rFonts w:eastAsia="Calibri"/>
@@ -6301,7 +6981,7 @@
               </w:rPr>
               <w:t xml:space="preserve"> -&gt; Blob)</w:t>
             </w:r>
-            <w:bookmarkEnd w:id="15"/>
+            <w:bookmarkEnd w:id="18"/>
           </w:p>
         </w:tc>
       </w:tr>
@@ -6489,6 +7169,7 @@
               <w:jc w:val="both"/>
             </w:pPr>
             <w:r>
+              <w:lastRenderedPageBreak/>
               <w:t>We now need to setup our Connections i.e. Linked Services to for both the source (</w:t>
             </w:r>
             <w:r>
@@ -6602,6 +7283,7 @@
               <w:jc w:val="both"/>
             </w:pPr>
             <w:r>
+              <w:lastRenderedPageBreak/>
               <w:t>Azure SQL DB</w:t>
             </w:r>
           </w:p>
@@ -6698,7 +7380,7 @@
                           <pic:cNvPicPr/>
                         </pic:nvPicPr>
                         <pic:blipFill>
-                          <a:blip r:embed="rId42"/>
+                          <a:blip r:embed="rId47"/>
                           <a:stretch>
                             <a:fillRect/>
                           </a:stretch>
@@ -6741,6 +7423,7 @@
                 <w:sz w:val="22"/>
                 <w:szCs w:val="22"/>
               </w:rPr>
+              <w:lastRenderedPageBreak/>
               <w:t>We will use a predefined Azure SQL Database for th</w:t>
             </w:r>
             <w:r>
@@ -7136,7 +7819,7 @@
                           <pic:cNvPicPr/>
                         </pic:nvPicPr>
                         <pic:blipFill>
-                          <a:blip r:embed="rId43"/>
+                          <a:blip r:embed="rId48"/>
                           <a:stretch>
                             <a:fillRect/>
                           </a:stretch>
@@ -7261,11 +7944,12 @@
                 <w:rFonts w:eastAsia="Calibri"/>
               </w:rPr>
             </w:pPr>
-            <w:bookmarkStart w:id="16" w:name="_Toc504754942"/>
+            <w:bookmarkStart w:id="19" w:name="_Toc504754942"/>
             <w:r>
               <w:rPr>
                 <w:rFonts w:eastAsia="Calibri"/>
               </w:rPr>
+              <w:lastRenderedPageBreak/>
               <w:t xml:space="preserve">Part </w:t>
             </w:r>
             <w:r>
@@ -7315,7 +7999,7 @@
               </w:rPr>
               <w:t xml:space="preserve"> -&gt; Blob)</w:t>
             </w:r>
-            <w:bookmarkEnd w:id="16"/>
+            <w:bookmarkEnd w:id="19"/>
           </w:p>
         </w:tc>
       </w:tr>
@@ -7553,7 +8237,7 @@
                           <pic:cNvPicPr/>
                         </pic:nvPicPr>
                         <pic:blipFill>
-                          <a:blip r:embed="rId33"/>
+                          <a:blip r:embed="rId38"/>
                           <a:stretch>
                             <a:fillRect/>
                           </a:stretch>
@@ -7695,6 +8379,985 @@
                   <wp:extent cx="3520440" cy="2432685"/>
                   <wp:effectExtent l="0" t="0" r="3810" b="5715"/>
                   <wp:docPr id="51" name="Picture 51"/>
+                  <wp:cNvGraphicFramePr>
+                    <a:graphicFrameLocks xmlns:a="http://schemas.openxmlformats.org/drawingml/2006/main" noChangeAspect="1"/>
+                  </wp:cNvGraphicFramePr>
+                  <a:graphic xmlns:a="http://schemas.openxmlformats.org/drawingml/2006/main">
+                    <a:graphicData uri="http://schemas.openxmlformats.org/drawingml/2006/picture">
+                      <pic:pic xmlns:pic="http://schemas.openxmlformats.org/drawingml/2006/picture">
+                        <pic:nvPicPr>
+                          <pic:cNvPr id="1" name=""/>
+                          <pic:cNvPicPr/>
+                        </pic:nvPicPr>
+                        <pic:blipFill>
+                          <a:blip r:embed="rId49"/>
+                          <a:stretch>
+                            <a:fillRect/>
+                          </a:stretch>
+                        </pic:blipFill>
+                        <pic:spPr>
+                          <a:xfrm>
+                            <a:off x="0" y="0"/>
+                            <a:ext cx="3520440" cy="2432685"/>
+                          </a:xfrm>
+                          <a:prstGeom prst="rect">
+                            <a:avLst/>
+                          </a:prstGeom>
+                        </pic:spPr>
+                      </pic:pic>
+                    </a:graphicData>
+                  </a:graphic>
+                </wp:inline>
+              </w:drawing>
+            </w:r>
+          </w:p>
+        </w:tc>
+      </w:tr>
+      <w:tr>
+        <w:trPr>
+          <w:trHeight w:val="503"/>
+        </w:trPr>
+        <w:tc>
+          <w:tcPr>
+            <w:tcW w:w="4225" w:type="dxa"/>
+          </w:tcPr>
+          <w:p>
+            <w:pPr>
+              <w:jc w:val="both"/>
+            </w:pPr>
+          </w:p>
+        </w:tc>
+        <w:tc>
+          <w:tcPr>
+            <w:tcW w:w="4410" w:type="dxa"/>
+          </w:tcPr>
+          <w:p>
+            <w:pPr>
+              <w:pStyle w:val="ListParagraph"/>
+              <w:numPr>
+                <w:ilvl w:val="0"/>
+                <w:numId w:val="45"/>
+              </w:numPr>
+              <w:spacing w:after="160"/>
+            </w:pPr>
+            <w:r>
+              <w:t>Click the Source Tab in the Copy Activity GUI.</w:t>
+            </w:r>
+          </w:p>
+          <w:p>
+            <w:pPr>
+              <w:pStyle w:val="ListParagraph"/>
+              <w:numPr>
+                <w:ilvl w:val="0"/>
+                <w:numId w:val="45"/>
+              </w:numPr>
+              <w:spacing w:after="160"/>
+            </w:pPr>
+            <w:r>
+              <w:t>Click the +New button next to Source Dataset.</w:t>
+            </w:r>
+          </w:p>
+        </w:tc>
+        <w:tc>
+          <w:tcPr>
+            <w:tcW w:w="5940" w:type="dxa"/>
+          </w:tcPr>
+          <w:p>
+            <w:pPr>
+              <w:rPr>
+                <w:noProof/>
+              </w:rPr>
+            </w:pPr>
+            <w:r>
+              <w:rPr>
+                <w:noProof/>
+              </w:rPr>
+              <w:drawing>
+                <wp:inline distT="0" distB="0" distL="0" distR="0" wp14:anchorId="7E8CA9B2" wp14:editId="755711CA">
+                  <wp:extent cx="3520440" cy="751205"/>
+                  <wp:effectExtent l="0" t="0" r="3810" b="0"/>
+                  <wp:docPr id="72" name="Picture 72"/>
+                  <wp:cNvGraphicFramePr>
+                    <a:graphicFrameLocks xmlns:a="http://schemas.openxmlformats.org/drawingml/2006/main" noChangeAspect="1"/>
+                  </wp:cNvGraphicFramePr>
+                  <a:graphic xmlns:a="http://schemas.openxmlformats.org/drawingml/2006/main">
+                    <a:graphicData uri="http://schemas.openxmlformats.org/drawingml/2006/picture">
+                      <pic:pic xmlns:pic="http://schemas.openxmlformats.org/drawingml/2006/picture">
+                        <pic:nvPicPr>
+                          <pic:cNvPr id="1" name=""/>
+                          <pic:cNvPicPr/>
+                        </pic:nvPicPr>
+                        <pic:blipFill>
+                          <a:blip r:embed="rId40"/>
+                          <a:stretch>
+                            <a:fillRect/>
+                          </a:stretch>
+                        </pic:blipFill>
+                        <pic:spPr>
+                          <a:xfrm>
+                            <a:off x="0" y="0"/>
+                            <a:ext cx="3520440" cy="751205"/>
+                          </a:xfrm>
+                          <a:prstGeom prst="rect">
+                            <a:avLst/>
+                          </a:prstGeom>
+                        </pic:spPr>
+                      </pic:pic>
+                    </a:graphicData>
+                  </a:graphic>
+                </wp:inline>
+              </w:drawing>
+            </w:r>
+          </w:p>
+        </w:tc>
+      </w:tr>
+      <w:tr>
+        <w:trPr>
+          <w:trHeight w:val="503"/>
+        </w:trPr>
+        <w:tc>
+          <w:tcPr>
+            <w:tcW w:w="4225" w:type="dxa"/>
+          </w:tcPr>
+          <w:p>
+            <w:pPr>
+              <w:jc w:val="both"/>
+            </w:pPr>
+          </w:p>
+        </w:tc>
+        <w:tc>
+          <w:tcPr>
+            <w:tcW w:w="4410" w:type="dxa"/>
+          </w:tcPr>
+          <w:p>
+            <w:pPr>
+              <w:pStyle w:val="ListParagraph"/>
+              <w:numPr>
+                <w:ilvl w:val="0"/>
+                <w:numId w:val="45"/>
+              </w:numPr>
+              <w:spacing w:after="160"/>
+            </w:pPr>
+            <w:r>
+              <w:t xml:space="preserve">You should now see the list of source dataset connectors. </w:t>
+            </w:r>
+          </w:p>
+          <w:p>
+            <w:pPr>
+              <w:pStyle w:val="ListParagraph"/>
+              <w:numPr>
+                <w:ilvl w:val="0"/>
+                <w:numId w:val="45"/>
+              </w:numPr>
+              <w:spacing w:after="160"/>
+            </w:pPr>
+            <w:r>
+              <w:t xml:space="preserve">Choose the </w:t>
+            </w:r>
+            <w:r>
+              <w:rPr>
+                <w:b/>
+              </w:rPr>
+              <w:t>Azure SQL</w:t>
+            </w:r>
+            <w:r>
+              <w:rPr>
+                <w:b/>
+              </w:rPr>
+              <w:t xml:space="preserve"> dataset</w:t>
+            </w:r>
+            <w:r>
+              <w:t xml:space="preserve"> and click </w:t>
+            </w:r>
+            <w:r>
+              <w:rPr>
+                <w:b/>
+              </w:rPr>
+              <w:t>Finish.</w:t>
+            </w:r>
+          </w:p>
+        </w:tc>
+        <w:tc>
+          <w:tcPr>
+            <w:tcW w:w="5940" w:type="dxa"/>
+          </w:tcPr>
+          <w:p>
+            <w:pPr>
+              <w:rPr>
+                <w:noProof/>
+              </w:rPr>
+            </w:pPr>
+            <w:r>
+              <w:rPr>
+                <w:noProof/>
+              </w:rPr>
+              <w:drawing>
+                <wp:inline distT="0" distB="0" distL="0" distR="0" wp14:anchorId="1146FDC6" wp14:editId="6B82457B">
+                  <wp:extent cx="3520440" cy="2817495"/>
+                  <wp:effectExtent l="0" t="0" r="3810" b="1905"/>
+                  <wp:docPr id="103" name="Picture 103"/>
+                  <wp:cNvGraphicFramePr>
+                    <a:graphicFrameLocks xmlns:a="http://schemas.openxmlformats.org/drawingml/2006/main" noChangeAspect="1"/>
+                  </wp:cNvGraphicFramePr>
+                  <a:graphic xmlns:a="http://schemas.openxmlformats.org/drawingml/2006/main">
+                    <a:graphicData uri="http://schemas.openxmlformats.org/drawingml/2006/picture">
+                      <pic:pic xmlns:pic="http://schemas.openxmlformats.org/drawingml/2006/picture">
+                        <pic:nvPicPr>
+                          <pic:cNvPr id="1" name=""/>
+                          <pic:cNvPicPr/>
+                        </pic:nvPicPr>
+                        <pic:blipFill>
+                          <a:blip r:embed="rId50"/>
+                          <a:stretch>
+                            <a:fillRect/>
+                          </a:stretch>
+                        </pic:blipFill>
+                        <pic:spPr>
+                          <a:xfrm>
+                            <a:off x="0" y="0"/>
+                            <a:ext cx="3520440" cy="2817495"/>
+                          </a:xfrm>
+                          <a:prstGeom prst="rect">
+                            <a:avLst/>
+                          </a:prstGeom>
+                        </pic:spPr>
+                      </pic:pic>
+                    </a:graphicData>
+                  </a:graphic>
+                </wp:inline>
+              </w:drawing>
+            </w:r>
+          </w:p>
+        </w:tc>
+      </w:tr>
+      <w:tr>
+        <w:trPr>
+          <w:trHeight w:val="503"/>
+        </w:trPr>
+        <w:tc>
+          <w:tcPr>
+            <w:tcW w:w="4225" w:type="dxa"/>
+          </w:tcPr>
+          <w:p>
+            <w:pPr>
+              <w:jc w:val="both"/>
+            </w:pPr>
+            <w:r>
+              <w:lastRenderedPageBreak/>
+              <w:t xml:space="preserve">We will be using the Linked Service we created earlier. </w:t>
+            </w:r>
+            <w:r>
+              <w:t xml:space="preserve"> </w:t>
+            </w:r>
+          </w:p>
+        </w:tc>
+        <w:tc>
+          <w:tcPr>
+            <w:tcW w:w="4410" w:type="dxa"/>
+          </w:tcPr>
+          <w:p>
+            <w:pPr>
+              <w:pStyle w:val="ListParagraph"/>
+              <w:numPr>
+                <w:ilvl w:val="0"/>
+                <w:numId w:val="45"/>
+              </w:numPr>
+              <w:spacing w:after="160"/>
+            </w:pPr>
+            <w:r>
+              <w:t xml:space="preserve">You should now </w:t>
+            </w:r>
+            <w:r>
+              <w:t xml:space="preserve">add </w:t>
+            </w:r>
+            <w:r>
+              <w:t>the connection property information.</w:t>
+            </w:r>
+          </w:p>
+          <w:p>
+            <w:pPr>
+              <w:pStyle w:val="ListParagraph"/>
+              <w:numPr>
+                <w:ilvl w:val="0"/>
+                <w:numId w:val="45"/>
+              </w:numPr>
+              <w:spacing w:after="160"/>
+            </w:pPr>
+            <w:r>
+              <w:t xml:space="preserve">Name this </w:t>
+            </w:r>
+            <w:r>
+              <w:rPr>
+                <w:b/>
+              </w:rPr>
+              <w:t>dataset</w:t>
+            </w:r>
+            <w:r>
+              <w:rPr>
+                <w:b/>
+              </w:rPr>
+              <w:t>AzureSqlTable</w:t>
+            </w:r>
+            <w:r>
+              <w:t xml:space="preserve"> </w:t>
+            </w:r>
+          </w:p>
+          <w:p>
+            <w:pPr>
+              <w:pStyle w:val="ListParagraph"/>
+              <w:numPr>
+                <w:ilvl w:val="0"/>
+                <w:numId w:val="45"/>
+              </w:numPr>
+              <w:spacing w:after="160"/>
+            </w:pPr>
+            <w:r>
+              <w:t xml:space="preserve">Select Table -&gt; </w:t>
+            </w:r>
+            <w:r>
+              <w:rPr>
+                <w:b/>
+              </w:rPr>
+              <w:t>[SalesLT].[Customer]</w:t>
+            </w:r>
+          </w:p>
+          <w:p>
+            <w:pPr>
+              <w:pStyle w:val="ListParagraph"/>
+              <w:numPr>
+                <w:ilvl w:val="0"/>
+                <w:numId w:val="45"/>
+              </w:numPr>
+              <w:spacing w:after="160"/>
+            </w:pPr>
+            <w:r>
+              <w:t xml:space="preserve">Click </w:t>
+            </w:r>
+            <w:r>
+              <w:rPr>
+                <w:b/>
+              </w:rPr>
+              <w:t>Preview Data</w:t>
+            </w:r>
+            <w:r>
+              <w:t xml:space="preserve"> to preview the first several data rows.</w:t>
+            </w:r>
+          </w:p>
+          <w:p>
+            <w:pPr>
+              <w:pStyle w:val="ListParagraph"/>
+              <w:spacing w:after="160"/>
+              <w:ind w:left="360"/>
+            </w:pPr>
+          </w:p>
+        </w:tc>
+        <w:tc>
+          <w:tcPr>
+            <w:tcW w:w="5940" w:type="dxa"/>
+          </w:tcPr>
+          <w:p>
+            <w:pPr>
+              <w:rPr>
+                <w:noProof/>
+              </w:rPr>
+            </w:pPr>
+            <w:r>
+              <w:rPr>
+                <w:noProof/>
+              </w:rPr>
+              <w:drawing>
+                <wp:inline distT="0" distB="0" distL="0" distR="0" wp14:anchorId="1010F0E9" wp14:editId="74F6D78F">
+                  <wp:extent cx="3520440" cy="1906905"/>
+                  <wp:effectExtent l="0" t="0" r="3810" b="0"/>
+                  <wp:docPr id="104" name="Picture 104"/>
+                  <wp:cNvGraphicFramePr>
+                    <a:graphicFrameLocks xmlns:a="http://schemas.openxmlformats.org/drawingml/2006/main" noChangeAspect="1"/>
+                  </wp:cNvGraphicFramePr>
+                  <a:graphic xmlns:a="http://schemas.openxmlformats.org/drawingml/2006/main">
+                    <a:graphicData uri="http://schemas.openxmlformats.org/drawingml/2006/picture">
+                      <pic:pic xmlns:pic="http://schemas.openxmlformats.org/drawingml/2006/picture">
+                        <pic:nvPicPr>
+                          <pic:cNvPr id="1" name=""/>
+                          <pic:cNvPicPr/>
+                        </pic:nvPicPr>
+                        <pic:blipFill>
+                          <a:blip r:embed="rId51"/>
+                          <a:stretch>
+                            <a:fillRect/>
+                          </a:stretch>
+                        </pic:blipFill>
+                        <pic:spPr>
+                          <a:xfrm>
+                            <a:off x="0" y="0"/>
+                            <a:ext cx="3520440" cy="1906905"/>
+                          </a:xfrm>
+                          <a:prstGeom prst="rect">
+                            <a:avLst/>
+                          </a:prstGeom>
+                        </pic:spPr>
+                      </pic:pic>
+                    </a:graphicData>
+                  </a:graphic>
+                </wp:inline>
+              </w:drawing>
+            </w:r>
+          </w:p>
+        </w:tc>
+      </w:tr>
+      <w:tr>
+        <w:trPr>
+          <w:trHeight w:val="503"/>
+        </w:trPr>
+        <w:tc>
+          <w:tcPr>
+            <w:tcW w:w="4225" w:type="dxa"/>
+          </w:tcPr>
+          <w:p>
+            <w:pPr>
+              <w:jc w:val="both"/>
+            </w:pPr>
+            <w:r>
+              <w:t>We will only copy the required columns from source to sink</w:t>
+            </w:r>
+            <w:r>
+              <w:t xml:space="preserve">, and refrain from copying sensitive </w:t>
+            </w:r>
+            <w:r>
+              <w:t>columns by</w:t>
+            </w:r>
+            <w:r>
+              <w:t xml:space="preserve"> using a query</w:t>
+            </w:r>
+            <w:r>
+              <w:t xml:space="preserve">. </w:t>
+            </w:r>
+          </w:p>
+        </w:tc>
+        <w:tc>
+          <w:tcPr>
+            <w:tcW w:w="4410" w:type="dxa"/>
+          </w:tcPr>
+          <w:p>
+            <w:pPr>
+              <w:pStyle w:val="ListParagraph"/>
+              <w:numPr>
+                <w:ilvl w:val="0"/>
+                <w:numId w:val="45"/>
+              </w:numPr>
+              <w:spacing w:after="160"/>
+            </w:pPr>
+            <w:r>
+              <w:t xml:space="preserve">Click on </w:t>
+            </w:r>
+            <w:r>
+              <w:rPr>
+                <w:b/>
+              </w:rPr>
+              <w:t>CopyPipeline</w:t>
+            </w:r>
+            <w:r>
+              <w:t xml:space="preserve"> and </w:t>
+            </w:r>
+            <w:r>
+              <w:t xml:space="preserve">then click </w:t>
+            </w:r>
+            <w:r>
+              <w:rPr>
+                <w:b/>
+              </w:rPr>
+              <w:t>AzureS</w:t>
+            </w:r>
+            <w:r>
+              <w:rPr>
+                <w:b/>
+              </w:rPr>
+              <w:t>QL</w:t>
+            </w:r>
+            <w:r>
+              <w:rPr>
+                <w:b/>
+              </w:rPr>
+              <w:t>to</w:t>
+            </w:r>
+            <w:r>
+              <w:rPr>
+                <w:b/>
+              </w:rPr>
+              <w:t>AzureBlob</w:t>
+            </w:r>
+            <w:r>
+              <w:t xml:space="preserve"> Activity.</w:t>
+            </w:r>
+            <w:r>
+              <w:br/>
+            </w:r>
+          </w:p>
+          <w:p>
+            <w:pPr>
+              <w:pStyle w:val="ListParagraph"/>
+              <w:numPr>
+                <w:ilvl w:val="0"/>
+                <w:numId w:val="45"/>
+              </w:numPr>
+              <w:spacing w:after="160"/>
+              <w:rPr>
+                <w:b/>
+              </w:rPr>
+            </w:pPr>
+            <w:r>
+              <w:t>Select ‘</w:t>
+            </w:r>
+            <w:r>
+              <w:rPr>
+                <w:b/>
+              </w:rPr>
+              <w:t>Source’</w:t>
+            </w:r>
+            <w:r>
+              <w:t xml:space="preserve"> -&gt; Use Query -&gt; </w:t>
+            </w:r>
+            <w:r>
+              <w:rPr>
+                <w:b/>
+              </w:rPr>
+              <w:t>Query</w:t>
+            </w:r>
+            <w:r>
+              <w:br/>
+            </w:r>
+            <w:r>
+              <w:br/>
+            </w:r>
+            <w:r>
+              <w:rPr>
+                <w:b/>
+              </w:rPr>
+              <w:t xml:space="preserve">SELECT CustomerID, CompanyName, SalesPerson, ModifiedDate </w:t>
+            </w:r>
+          </w:p>
+          <w:p>
+            <w:pPr>
+              <w:pStyle w:val="ListParagraph"/>
+              <w:spacing w:after="160"/>
+              <w:ind w:left="360"/>
+            </w:pPr>
+            <w:r>
+              <w:rPr>
+                <w:b/>
+              </w:rPr>
+              <w:t>FROM [SalesLT].[Customer]</w:t>
+            </w:r>
+            <w:r>
+              <w:rPr>
+                <w:b/>
+              </w:rPr>
+              <w:br/>
+            </w:r>
+            <w:r>
+              <w:br/>
+            </w:r>
+            <w:r>
+              <w:rPr>
+                <w:b/>
+                <w:i/>
+              </w:rPr>
+              <w:t>Note</w:t>
+            </w:r>
+            <w:r>
+              <w:rPr>
+                <w:i/>
+              </w:rPr>
+              <w:t>: This Query may change based on your table selection.</w:t>
+            </w:r>
+            <w:r>
+              <w:t xml:space="preserve"> </w:t>
+            </w:r>
+          </w:p>
+          <w:p>
+            <w:pPr>
+              <w:pStyle w:val="ListParagraph"/>
+              <w:spacing w:after="160"/>
+              <w:ind w:left="360"/>
+            </w:pPr>
+          </w:p>
+          <w:p>
+            <w:pPr>
+              <w:pStyle w:val="ListParagraph"/>
+              <w:numPr>
+                <w:ilvl w:val="0"/>
+                <w:numId w:val="45"/>
+              </w:numPr>
+              <w:spacing w:after="160"/>
+            </w:pPr>
+            <w:r>
+              <w:t xml:space="preserve">Click on </w:t>
+            </w:r>
+            <w:r>
+              <w:rPr>
+                <w:b/>
+              </w:rPr>
+              <w:t>Preview data</w:t>
+            </w:r>
+            <w:r>
+              <w:t xml:space="preserve"> to ensure the query works.</w:t>
+            </w:r>
+          </w:p>
+          <w:p>
+            <w:pPr>
+              <w:spacing w:after="160"/>
+            </w:pPr>
+          </w:p>
+        </w:tc>
+        <w:tc>
+          <w:tcPr>
+            <w:tcW w:w="5940" w:type="dxa"/>
+          </w:tcPr>
+          <w:p>
+            <w:pPr>
+              <w:rPr>
+                <w:noProof/>
+              </w:rPr>
+            </w:pPr>
+            <w:r>
+              <w:rPr>
+                <w:noProof/>
+              </w:rPr>
+              <w:drawing>
+                <wp:inline distT="0" distB="0" distL="0" distR="0" wp14:anchorId="455906B3" wp14:editId="0362E6C9">
+                  <wp:extent cx="3520440" cy="1906905"/>
+                  <wp:effectExtent l="0" t="0" r="3810" b="0"/>
+                  <wp:docPr id="4" name="Picture 4"/>
+                  <wp:cNvGraphicFramePr>
+                    <a:graphicFrameLocks xmlns:a="http://schemas.openxmlformats.org/drawingml/2006/main" noChangeAspect="1"/>
+                  </wp:cNvGraphicFramePr>
+                  <a:graphic xmlns:a="http://schemas.openxmlformats.org/drawingml/2006/main">
+                    <a:graphicData uri="http://schemas.openxmlformats.org/drawingml/2006/picture">
+                      <pic:pic xmlns:pic="http://schemas.openxmlformats.org/drawingml/2006/picture">
+                        <pic:nvPicPr>
+                          <pic:cNvPr id="1" name=""/>
+                          <pic:cNvPicPr/>
+                        </pic:nvPicPr>
+                        <pic:blipFill>
+                          <a:blip r:embed="rId51"/>
+                          <a:stretch>
+                            <a:fillRect/>
+                          </a:stretch>
+                        </pic:blipFill>
+                        <pic:spPr>
+                          <a:xfrm>
+                            <a:off x="0" y="0"/>
+                            <a:ext cx="3520440" cy="1906905"/>
+                          </a:xfrm>
+                          <a:prstGeom prst="rect">
+                            <a:avLst/>
+                          </a:prstGeom>
+                        </pic:spPr>
+                      </pic:pic>
+                    </a:graphicData>
+                  </a:graphic>
+                </wp:inline>
+              </w:drawing>
+            </w:r>
+          </w:p>
+          <w:p>
+            <w:pPr>
+              <w:rPr>
+                <w:noProof/>
+              </w:rPr>
+            </w:pPr>
+          </w:p>
+          <w:p>
+            <w:pPr>
+              <w:rPr>
+                <w:noProof/>
+              </w:rPr>
+            </w:pPr>
+          </w:p>
+          <w:p>
+            <w:pPr>
+              <w:rPr>
+                <w:noProof/>
+              </w:rPr>
+            </w:pPr>
+          </w:p>
+          <w:p>
+            <w:pPr>
+              <w:rPr>
+                <w:noProof/>
+              </w:rPr>
+            </w:pPr>
+            <w:r>
+              <w:rPr>
+                <w:noProof/>
+              </w:rPr>
+              <w:drawing>
+                <wp:inline distT="0" distB="0" distL="0" distR="0" wp14:anchorId="759205A7" wp14:editId="7DEFD864">
+                  <wp:extent cx="3520440" cy="1400175"/>
+                  <wp:effectExtent l="0" t="0" r="3810" b="9525"/>
+                  <wp:docPr id="56" name="Picture 56"/>
+                  <wp:cNvGraphicFramePr>
+                    <a:graphicFrameLocks xmlns:a="http://schemas.openxmlformats.org/drawingml/2006/main" noChangeAspect="1"/>
+                  </wp:cNvGraphicFramePr>
+                  <a:graphic xmlns:a="http://schemas.openxmlformats.org/drawingml/2006/main">
+                    <a:graphicData uri="http://schemas.openxmlformats.org/drawingml/2006/picture">
+                      <pic:pic xmlns:pic="http://schemas.openxmlformats.org/drawingml/2006/picture">
+                        <pic:nvPicPr>
+                          <pic:cNvPr id="1" name=""/>
+                          <pic:cNvPicPr/>
+                        </pic:nvPicPr>
+                        <pic:blipFill>
+                          <a:blip r:embed="rId52"/>
+                          <a:stretch>
+                            <a:fillRect/>
+                          </a:stretch>
+                        </pic:blipFill>
+                        <pic:spPr>
+                          <a:xfrm>
+                            <a:off x="0" y="0"/>
+                            <a:ext cx="3520440" cy="1400175"/>
+                          </a:xfrm>
+                          <a:prstGeom prst="rect">
+                            <a:avLst/>
+                          </a:prstGeom>
+                        </pic:spPr>
+                      </pic:pic>
+                    </a:graphicData>
+                  </a:graphic>
+                </wp:inline>
+              </w:drawing>
+            </w:r>
+          </w:p>
+          <w:p>
+            <w:pPr>
+              <w:rPr>
+                <w:noProof/>
+              </w:rPr>
+            </w:pPr>
+          </w:p>
+          <w:p>
+            <w:pPr>
+              <w:rPr>
+                <w:noProof/>
+              </w:rPr>
+            </w:pPr>
+          </w:p>
+        </w:tc>
+      </w:tr>
+      <w:tr>
+        <w:trPr>
+          <w:trHeight w:val="503"/>
+        </w:trPr>
+        <w:tc>
+          <w:tcPr>
+            <w:tcW w:w="4225" w:type="dxa"/>
+          </w:tcPr>
+          <w:p>
+            <w:pPr>
+              <w:jc w:val="both"/>
+            </w:pPr>
+          </w:p>
+        </w:tc>
+        <w:tc>
+          <w:tcPr>
+            <w:tcW w:w="4410" w:type="dxa"/>
+          </w:tcPr>
+          <w:p>
+            <w:pPr>
+              <w:pStyle w:val="ListParagraph"/>
+              <w:numPr>
+                <w:ilvl w:val="0"/>
+                <w:numId w:val="45"/>
+              </w:numPr>
+              <w:spacing w:after="160"/>
+            </w:pPr>
+            <w:r>
+              <w:t xml:space="preserve">Click back on the </w:t>
+            </w:r>
+            <w:r>
+              <w:rPr>
+                <w:b/>
+              </w:rPr>
+              <w:t>CopyPipeline</w:t>
+            </w:r>
+            <w:r>
+              <w:t>.</w:t>
+            </w:r>
+          </w:p>
+          <w:p>
+            <w:pPr>
+              <w:pStyle w:val="ListParagraph"/>
+              <w:numPr>
+                <w:ilvl w:val="0"/>
+                <w:numId w:val="45"/>
+              </w:numPr>
+              <w:spacing w:after="160"/>
+            </w:pPr>
+            <w:r>
+              <w:t xml:space="preserve">Click the </w:t>
+            </w:r>
+            <w:r>
+              <w:rPr>
+                <w:b/>
+              </w:rPr>
+              <w:t>AzureSQLtoAzureBlob</w:t>
+            </w:r>
+            <w:r>
+              <w:t xml:space="preserve"> copy activity.</w:t>
+            </w:r>
+          </w:p>
+          <w:p>
+            <w:pPr>
+              <w:pStyle w:val="ListParagraph"/>
+              <w:numPr>
+                <w:ilvl w:val="0"/>
+                <w:numId w:val="45"/>
+              </w:numPr>
+              <w:spacing w:after="160"/>
+            </w:pPr>
+            <w:r>
+              <w:t>Click the Sink Tab in the Copy Activity GUI.</w:t>
+            </w:r>
+          </w:p>
+          <w:p>
+            <w:pPr>
+              <w:pStyle w:val="ListParagraph"/>
+              <w:numPr>
+                <w:ilvl w:val="0"/>
+                <w:numId w:val="45"/>
+              </w:numPr>
+              <w:spacing w:after="160"/>
+            </w:pPr>
+            <w:r>
+              <w:t>Click the +New button next to Source Dataset.</w:t>
+            </w:r>
+          </w:p>
+        </w:tc>
+        <w:tc>
+          <w:tcPr>
+            <w:tcW w:w="5940" w:type="dxa"/>
+          </w:tcPr>
+          <w:p>
+            <w:pPr>
+              <w:rPr>
+                <w:noProof/>
+              </w:rPr>
+            </w:pPr>
+            <w:r>
+              <w:rPr>
+                <w:noProof/>
+              </w:rPr>
+              <w:drawing>
+                <wp:inline distT="0" distB="0" distL="0" distR="0" wp14:anchorId="4FB0DD50" wp14:editId="4F2733FB">
+                  <wp:extent cx="3520440" cy="597535"/>
+                  <wp:effectExtent l="0" t="0" r="3810" b="0"/>
+                  <wp:docPr id="76" name="Picture 76"/>
+                  <wp:cNvGraphicFramePr>
+                    <a:graphicFrameLocks xmlns:a="http://schemas.openxmlformats.org/drawingml/2006/main" noChangeAspect="1"/>
+                  </wp:cNvGraphicFramePr>
+                  <a:graphic xmlns:a="http://schemas.openxmlformats.org/drawingml/2006/main">
+                    <a:graphicData uri="http://schemas.openxmlformats.org/drawingml/2006/picture">
+                      <pic:pic xmlns:pic="http://schemas.openxmlformats.org/drawingml/2006/picture">
+                        <pic:nvPicPr>
+                          <pic:cNvPr id="1" name=""/>
+                          <pic:cNvPicPr/>
+                        </pic:nvPicPr>
+                        <pic:blipFill>
+                          <a:blip r:embed="rId43"/>
+                          <a:stretch>
+                            <a:fillRect/>
+                          </a:stretch>
+                        </pic:blipFill>
+                        <pic:spPr>
+                          <a:xfrm>
+                            <a:off x="0" y="0"/>
+                            <a:ext cx="3520440" cy="597535"/>
+                          </a:xfrm>
+                          <a:prstGeom prst="rect">
+                            <a:avLst/>
+                          </a:prstGeom>
+                        </pic:spPr>
+                      </pic:pic>
+                    </a:graphicData>
+                  </a:graphic>
+                </wp:inline>
+              </w:drawing>
+            </w:r>
+          </w:p>
+        </w:tc>
+      </w:tr>
+      <w:tr>
+        <w:trPr>
+          <w:trHeight w:val="503"/>
+        </w:trPr>
+        <w:tc>
+          <w:tcPr>
+            <w:tcW w:w="4225" w:type="dxa"/>
+          </w:tcPr>
+          <w:p>
+            <w:pPr>
+              <w:jc w:val="both"/>
+            </w:pPr>
+          </w:p>
+        </w:tc>
+        <w:tc>
+          <w:tcPr>
+            <w:tcW w:w="4410" w:type="dxa"/>
+          </w:tcPr>
+          <w:p>
+            <w:pPr>
+              <w:pStyle w:val="ListParagraph"/>
+              <w:numPr>
+                <w:ilvl w:val="0"/>
+                <w:numId w:val="45"/>
+              </w:numPr>
+              <w:spacing w:after="160"/>
+            </w:pPr>
+            <w:r>
+              <w:t xml:space="preserve">You should now see the list of sink dataset connectors. </w:t>
+            </w:r>
+          </w:p>
+          <w:p>
+            <w:pPr>
+              <w:pStyle w:val="ListParagraph"/>
+              <w:numPr>
+                <w:ilvl w:val="0"/>
+                <w:numId w:val="45"/>
+              </w:numPr>
+              <w:spacing w:after="160"/>
+            </w:pPr>
+            <w:r>
+              <w:t xml:space="preserve">Choose the Azure Blob storage dataset and click </w:t>
+            </w:r>
+            <w:r>
+              <w:rPr>
+                <w:b/>
+              </w:rPr>
+              <w:t>Finish</w:t>
+            </w:r>
+            <w:r>
+              <w:t>.</w:t>
+            </w:r>
+          </w:p>
+        </w:tc>
+        <w:tc>
+          <w:tcPr>
+            <w:tcW w:w="5940" w:type="dxa"/>
+          </w:tcPr>
+          <w:p>
+            <w:pPr>
+              <w:rPr>
+                <w:noProof/>
+              </w:rPr>
+            </w:pPr>
+            <w:r>
+              <w:rPr>
+                <w:noProof/>
+              </w:rPr>
+              <w:drawing>
+                <wp:inline distT="0" distB="0" distL="0" distR="0" wp14:anchorId="2E020FEF" wp14:editId="2029FEF2">
+                  <wp:extent cx="3500755" cy="6858000"/>
+                  <wp:effectExtent l="0" t="0" r="4445" b="0"/>
+                  <wp:docPr id="77" name="Picture 77"/>
                   <wp:cNvGraphicFramePr>
                     <a:graphicFrameLocks xmlns:a="http://schemas.openxmlformats.org/drawingml/2006/main" noChangeAspect="1"/>
                   </wp:cNvGraphicFramePr>
@@ -7714,7 +9377,7 @@
                         <pic:spPr>
                           <a:xfrm>
                             <a:off x="0" y="0"/>
-                            <a:ext cx="3520440" cy="2432685"/>
+                            <a:ext cx="3500755" cy="6858000"/>
                           </a:xfrm>
                           <a:prstGeom prst="rect">
                             <a:avLst/>
@@ -7741,6 +9404,16 @@
             <w:pPr>
               <w:jc w:val="both"/>
             </w:pPr>
+            <w:r>
+              <w:lastRenderedPageBreak/>
+              <w:t>We will be using the Azure blob storage linked service we created in the previous section</w:t>
+            </w:r>
+            <w:r>
+              <w:t xml:space="preserve"> for this dataset</w:t>
+            </w:r>
+            <w:r>
+              <w:t>.</w:t>
+            </w:r>
           </w:p>
         </w:tc>
         <w:tc>
@@ -7757,7 +9430,22 @@
               <w:spacing w:after="160"/>
             </w:pPr>
             <w:r>
-              <w:t>Click the Source Tab in the Copy Activity GUI.</w:t>
+              <w:t xml:space="preserve">Name the dataset as </w:t>
+            </w:r>
+            <w:r>
+              <w:rPr>
+                <w:b/>
+              </w:rPr>
+              <w:t>datasetBlob</w:t>
+            </w:r>
+            <w:r>
+              <w:rPr>
+                <w:b/>
+              </w:rPr>
+              <w:t>fromSQL</w:t>
+            </w:r>
+            <w:r>
+              <w:t xml:space="preserve"> </w:t>
             </w:r>
           </w:p>
           <w:p>
@@ -7770,8 +9458,121 @@
               <w:spacing w:after="160"/>
             </w:pPr>
             <w:r>
-              <w:t>Click the +New button next to Source Dataset.</w:t>
-            </w:r>
+              <w:t xml:space="preserve">Fill out the following information: </w:t>
+            </w:r>
+            <w:r>
+              <w:rPr>
+                <w:b/>
+              </w:rPr>
+              <w:t>Linked Service</w:t>
+            </w:r>
+            <w:r>
+              <w:t xml:space="preserve"> -&gt; </w:t>
+            </w:r>
+            <w:r>
+              <w:rPr>
+                <w:b/>
+              </w:rPr>
+              <w:t>AzStorage-Staging</w:t>
+            </w:r>
+            <w:r>
+              <w:t xml:space="preserve">, </w:t>
+            </w:r>
+            <w:r>
+              <w:rPr>
+                <w:b/>
+              </w:rPr>
+              <w:t>File Path</w:t>
+            </w:r>
+            <w:r>
+              <w:t xml:space="preserve"> -&gt; Click the Browse button and drill down to the </w:t>
+            </w:r>
+            <w:r>
+              <w:rPr>
+                <w:b/>
+              </w:rPr>
+              <w:t>input</w:t>
+            </w:r>
+            <w:r>
+              <w:rPr>
+                <w:b/>
+              </w:rPr>
+              <w:t>sql</w:t>
+            </w:r>
+            <w:r>
+              <w:t xml:space="preserve"> container.</w:t>
+            </w:r>
+            <w:r>
+              <w:br/>
+            </w:r>
+            <w:r>
+              <w:rPr>
+                <w:b/>
+              </w:rPr>
+              <w:t>Note</w:t>
+            </w:r>
+            <w:r>
+              <w:t xml:space="preserve">: Make sure </w:t>
+            </w:r>
+            <w:r>
+              <w:rPr>
+                <w:b/>
+              </w:rPr>
+              <w:t>inputsql</w:t>
+            </w:r>
+            <w:r>
+              <w:t xml:space="preserve"> container exists or </w:t>
+            </w:r>
+            <w:r>
+              <w:t xml:space="preserve">else </w:t>
+            </w:r>
+            <w:r>
+              <w:t>create one</w:t>
+            </w:r>
+            <w:r>
+              <w:t xml:space="preserve"> first</w:t>
+            </w:r>
+            <w:r>
+              <w:t xml:space="preserve">. </w:t>
+            </w:r>
+          </w:p>
+          <w:p>
+            <w:pPr>
+              <w:pStyle w:val="ListParagraph"/>
+              <w:spacing w:after="160"/>
+              <w:ind w:left="360"/>
+            </w:pPr>
+          </w:p>
+          <w:p>
+            <w:pPr>
+              <w:pStyle w:val="ListParagraph"/>
+              <w:numPr>
+                <w:ilvl w:val="0"/>
+                <w:numId w:val="45"/>
+              </w:numPr>
+              <w:spacing w:after="160"/>
+            </w:pPr>
+            <w:r>
+              <w:rPr>
+                <w:b/>
+              </w:rPr>
+              <w:t>Save</w:t>
+            </w:r>
+            <w:r>
+              <w:t xml:space="preserve"> the dataset</w:t>
+            </w:r>
+          </w:p>
+          <w:p>
+            <w:pPr>
+              <w:spacing w:after="160"/>
+            </w:pPr>
+          </w:p>
+          <w:p>
+            <w:pPr>
+              <w:pStyle w:val="ListParagraph"/>
+              <w:spacing w:after="160"/>
+              <w:ind w:left="360"/>
+            </w:pPr>
           </w:p>
         </w:tc>
         <w:tc>
@@ -7789,10 +9590,10 @@
                 <w:noProof/>
               </w:rPr>
               <w:drawing>
-                <wp:inline distT="0" distB="0" distL="0" distR="0" wp14:anchorId="7E8CA9B2" wp14:editId="755711CA">
-                  <wp:extent cx="3520440" cy="751205"/>
+                <wp:inline distT="0" distB="0" distL="0" distR="0" wp14:anchorId="1C14B746" wp14:editId="61C7A815">
+                  <wp:extent cx="3520440" cy="2497455"/>
                   <wp:effectExtent l="0" t="0" r="3810" b="0"/>
-                  <wp:docPr id="72" name="Picture 72"/>
+                  <wp:docPr id="54" name="Picture 54"/>
                   <wp:cNvGraphicFramePr>
                     <a:graphicFrameLocks xmlns:a="http://schemas.openxmlformats.org/drawingml/2006/main" noChangeAspect="1"/>
                   </wp:cNvGraphicFramePr>
@@ -7804,7 +9605,7 @@
                           <pic:cNvPicPr/>
                         </pic:nvPicPr>
                         <pic:blipFill>
-                          <a:blip r:embed="rId35"/>
+                          <a:blip r:embed="rId53"/>
                           <a:stretch>
                             <a:fillRect/>
                           </a:stretch>
@@ -7812,7 +9613,7 @@
                         <pic:spPr>
                           <a:xfrm>
                             <a:off x="0" y="0"/>
-                            <a:ext cx="3520440" cy="751205"/>
+                            <a:ext cx="3520440" cy="2497455"/>
                           </a:xfrm>
                           <a:prstGeom prst="rect">
                             <a:avLst/>
@@ -7839,6 +9640,9 @@
             <w:pPr>
               <w:jc w:val="both"/>
             </w:pPr>
+            <w:r>
+              <w:t>Now we can test our copy activity from within the ADF GUI editor.</w:t>
+            </w:r>
           </w:p>
         </w:tc>
         <w:tc>
@@ -7855,7 +9659,16 @@
               <w:spacing w:after="160"/>
             </w:pPr>
             <w:r>
-              <w:t xml:space="preserve">You should now see the list of source dataset connectors. </w:t>
+              <w:t xml:space="preserve">Navigate to </w:t>
+            </w:r>
+            <w:r>
+              <w:t xml:space="preserve">the </w:t>
+            </w:r>
+            <w:r>
+              <w:rPr>
+                <w:b/>
+              </w:rPr>
+              <w:t>CopyPipeline</w:t>
             </w:r>
           </w:p>
           <w:p>
@@ -7868,108 +9681,48 @@
               <w:spacing w:after="160"/>
             </w:pPr>
             <w:r>
-              <w:t xml:space="preserve">Choose the </w:t>
-            </w:r>
-            <w:r>
-              <w:rPr>
-                <w:b/>
-              </w:rPr>
-              <w:t>Azure SQL</w:t>
-            </w:r>
-            <w:r>
-              <w:rPr>
-                <w:b/>
-              </w:rPr>
-              <w:t xml:space="preserve"> dataset</w:t>
-            </w:r>
-            <w:r>
-              <w:t xml:space="preserve"> and click </w:t>
-            </w:r>
-            <w:r>
-              <w:rPr>
-                <w:b/>
-              </w:rPr>
-              <w:t>Finish.</w:t>
-            </w:r>
-          </w:p>
-        </w:tc>
-        <w:tc>
-          <w:tcPr>
-            <w:tcW w:w="5940" w:type="dxa"/>
-          </w:tcPr>
-          <w:p>
-            <w:pPr>
-              <w:rPr>
-                <w:noProof/>
-              </w:rPr>
-            </w:pPr>
-            <w:r>
-              <w:rPr>
-                <w:noProof/>
-              </w:rPr>
-              <w:drawing>
-                <wp:inline distT="0" distB="0" distL="0" distR="0" wp14:anchorId="1146FDC6" wp14:editId="6B82457B">
-                  <wp:extent cx="3520440" cy="2817495"/>
-                  <wp:effectExtent l="0" t="0" r="3810" b="1905"/>
-                  <wp:docPr id="103" name="Picture 103"/>
-                  <wp:cNvGraphicFramePr>
-                    <a:graphicFrameLocks xmlns:a="http://schemas.openxmlformats.org/drawingml/2006/main" noChangeAspect="1"/>
-                  </wp:cNvGraphicFramePr>
-                  <a:graphic xmlns:a="http://schemas.openxmlformats.org/drawingml/2006/main">
-                    <a:graphicData uri="http://schemas.openxmlformats.org/drawingml/2006/picture">
-                      <pic:pic xmlns:pic="http://schemas.openxmlformats.org/drawingml/2006/picture">
-                        <pic:nvPicPr>
-                          <pic:cNvPr id="1" name=""/>
-                          <pic:cNvPicPr/>
-                        </pic:nvPicPr>
-                        <pic:blipFill>
-                          <a:blip r:embed="rId45"/>
-                          <a:stretch>
-                            <a:fillRect/>
-                          </a:stretch>
-                        </pic:blipFill>
-                        <pic:spPr>
-                          <a:xfrm>
-                            <a:off x="0" y="0"/>
-                            <a:ext cx="3520440" cy="2817495"/>
-                          </a:xfrm>
-                          <a:prstGeom prst="rect">
-                            <a:avLst/>
-                          </a:prstGeom>
-                        </pic:spPr>
-                      </pic:pic>
-                    </a:graphicData>
-                  </a:graphic>
-                </wp:inline>
-              </w:drawing>
-            </w:r>
-          </w:p>
-        </w:tc>
-      </w:tr>
-      <w:tr>
-        <w:trPr>
-          <w:trHeight w:val="503"/>
-        </w:trPr>
-        <w:tc>
-          <w:tcPr>
-            <w:tcW w:w="4225" w:type="dxa"/>
-          </w:tcPr>
-          <w:p>
-            <w:pPr>
-              <w:jc w:val="both"/>
-            </w:pPr>
-            <w:r>
-              <w:t xml:space="preserve">We will be using the Linked Service we created earlier. </w:t>
-            </w:r>
-            <w:r>
-              <w:t xml:space="preserve"> </w:t>
-            </w:r>
-          </w:p>
-        </w:tc>
-        <w:tc>
-          <w:tcPr>
-            <w:tcW w:w="4410" w:type="dxa"/>
-          </w:tcPr>
+              <w:t xml:space="preserve">Click the </w:t>
+            </w:r>
+            <w:r>
+              <w:rPr>
+                <w:b/>
+              </w:rPr>
+              <w:t>Test Run</w:t>
+            </w:r>
+            <w:r>
+              <w:t xml:space="preserve"> icon at the top menu to test and run our copy activity.</w:t>
+            </w:r>
+          </w:p>
+          <w:p>
+            <w:pPr>
+              <w:pStyle w:val="ListParagraph"/>
+            </w:pPr>
+          </w:p>
+          <w:p>
+            <w:pPr>
+              <w:pStyle w:val="ListParagraph"/>
+            </w:pPr>
+          </w:p>
+          <w:p>
+            <w:pPr>
+              <w:pStyle w:val="ListParagraph"/>
+            </w:pPr>
+          </w:p>
+          <w:p>
+            <w:pPr>
+              <w:pStyle w:val="ListParagraph"/>
+            </w:pPr>
+          </w:p>
+          <w:p>
+            <w:pPr>
+              <w:pStyle w:val="ListParagraph"/>
+            </w:pPr>
+          </w:p>
+          <w:p>
+            <w:pPr>
+              <w:pStyle w:val="ListParagraph"/>
+            </w:pPr>
+          </w:p>
           <w:p>
             <w:pPr>
               <w:pStyle w:val="ListParagraph"/>
@@ -7980,90 +9733,17 @@
               <w:spacing w:after="160"/>
             </w:pPr>
             <w:r>
-              <w:t xml:space="preserve">You should now </w:t>
-            </w:r>
-            <w:r>
-              <w:t xml:space="preserve">add </w:t>
-            </w:r>
-            <w:r>
-              <w:t>the connection property information.</w:t>
-            </w:r>
-          </w:p>
-          <w:p>
-            <w:pPr>
-              <w:pStyle w:val="ListParagraph"/>
-              <w:numPr>
-                <w:ilvl w:val="0"/>
-                <w:numId w:val="45"/>
-              </w:numPr>
-              <w:spacing w:after="160"/>
-            </w:pPr>
-            <w:r>
-              <w:t xml:space="preserve">Name this </w:t>
-            </w:r>
-            <w:r>
-              <w:rPr>
-                <w:b/>
-              </w:rPr>
-              <w:t>dataset</w:t>
-            </w:r>
-            <w:r>
-              <w:rPr>
-                <w:b/>
-              </w:rPr>
-              <w:t>AzureSqlTable</w:t>
-            </w:r>
-            <w:r>
-              <w:t xml:space="preserve"> </w:t>
-            </w:r>
-          </w:p>
-          <w:p>
-            <w:pPr>
-              <w:pStyle w:val="ListParagraph"/>
-              <w:numPr>
-                <w:ilvl w:val="0"/>
-                <w:numId w:val="45"/>
-              </w:numPr>
-              <w:spacing w:after="160"/>
-            </w:pPr>
-            <w:r>
-              <w:t xml:space="preserve">Select Table -&gt; </w:t>
-            </w:r>
-            <w:r>
-              <w:rPr>
-                <w:b/>
-              </w:rPr>
-              <w:t>[SalesLT].[Customer]</w:t>
-            </w:r>
-          </w:p>
-          <w:p>
-            <w:pPr>
-              <w:pStyle w:val="ListParagraph"/>
-              <w:numPr>
-                <w:ilvl w:val="0"/>
-                <w:numId w:val="45"/>
-              </w:numPr>
-              <w:spacing w:after="160"/>
-            </w:pPr>
-            <w:r>
-              <w:t xml:space="preserve">Click </w:t>
-            </w:r>
-            <w:r>
-              <w:rPr>
-                <w:b/>
-              </w:rPr>
-              <w:t>Preview Data</w:t>
-            </w:r>
-            <w:r>
-              <w:t xml:space="preserve"> to preview the first several data rows.</w:t>
-            </w:r>
-          </w:p>
-          <w:p>
-            <w:pPr>
-              <w:pStyle w:val="ListParagraph"/>
-              <w:spacing w:after="160"/>
-              <w:ind w:left="360"/>
-            </w:pPr>
+              <w:t xml:space="preserve">Final </w:t>
+            </w:r>
+            <w:r>
+              <w:rPr>
+                <w:b/>
+              </w:rPr>
+              <w:t>CopyPipeline</w:t>
+            </w:r>
+            <w:r>
+              <w:t xml:space="preserve"> looks like this</w:t>
+            </w:r>
           </w:p>
         </w:tc>
         <w:tc>
@@ -8081,10 +9761,10 @@
                 <w:noProof/>
               </w:rPr>
               <w:drawing>
-                <wp:inline distT="0" distB="0" distL="0" distR="0" wp14:anchorId="1010F0E9" wp14:editId="74F6D78F">
-                  <wp:extent cx="3520440" cy="1906905"/>
+                <wp:inline distT="0" distB="0" distL="0" distR="0" wp14:anchorId="2688ACC3" wp14:editId="645870DB">
+                  <wp:extent cx="3520440" cy="558800"/>
                   <wp:effectExtent l="0" t="0" r="3810" b="0"/>
-                  <wp:docPr id="104" name="Picture 104"/>
+                  <wp:docPr id="81" name="Picture 81"/>
                   <wp:cNvGraphicFramePr>
                     <a:graphicFrameLocks xmlns:a="http://schemas.openxmlformats.org/drawingml/2006/main" noChangeAspect="1"/>
                   </wp:cNvGraphicFramePr>
@@ -8104,1002 +9784,6 @@
                         <pic:spPr>
                           <a:xfrm>
                             <a:off x="0" y="0"/>
-                            <a:ext cx="3520440" cy="1906905"/>
-                          </a:xfrm>
-                          <a:prstGeom prst="rect">
-                            <a:avLst/>
-                          </a:prstGeom>
-                        </pic:spPr>
-                      </pic:pic>
-                    </a:graphicData>
-                  </a:graphic>
-                </wp:inline>
-              </w:drawing>
-            </w:r>
-          </w:p>
-        </w:tc>
-      </w:tr>
-      <w:tr>
-        <w:trPr>
-          <w:trHeight w:val="503"/>
-        </w:trPr>
-        <w:tc>
-          <w:tcPr>
-            <w:tcW w:w="4225" w:type="dxa"/>
-          </w:tcPr>
-          <w:p>
-            <w:pPr>
-              <w:jc w:val="both"/>
-            </w:pPr>
-            <w:r>
-              <w:t>We will only copy the required columns from source to sink</w:t>
-            </w:r>
-            <w:r>
-              <w:t xml:space="preserve">, and refrain from copying sensitive </w:t>
-            </w:r>
-            <w:r>
-              <w:t>columns by</w:t>
-            </w:r>
-            <w:r>
-              <w:t xml:space="preserve"> using a query</w:t>
-            </w:r>
-            <w:r>
-              <w:t xml:space="preserve">. </w:t>
-            </w:r>
-          </w:p>
-        </w:tc>
-        <w:tc>
-          <w:tcPr>
-            <w:tcW w:w="4410" w:type="dxa"/>
-          </w:tcPr>
-          <w:p>
-            <w:pPr>
-              <w:pStyle w:val="ListParagraph"/>
-              <w:numPr>
-                <w:ilvl w:val="0"/>
-                <w:numId w:val="45"/>
-              </w:numPr>
-              <w:spacing w:after="160"/>
-            </w:pPr>
-            <w:r>
-              <w:t xml:space="preserve">Click on </w:t>
-            </w:r>
-            <w:r>
-              <w:rPr>
-                <w:b/>
-              </w:rPr>
-              <w:t>CopyPipeline</w:t>
-            </w:r>
-            <w:r>
-              <w:t xml:space="preserve"> and </w:t>
-            </w:r>
-            <w:r>
-              <w:t xml:space="preserve">then click </w:t>
-            </w:r>
-            <w:r>
-              <w:rPr>
-                <w:b/>
-              </w:rPr>
-              <w:t>AzureS</w:t>
-            </w:r>
-            <w:r>
-              <w:rPr>
-                <w:b/>
-              </w:rPr>
-              <w:t>QL</w:t>
-            </w:r>
-            <w:r>
-              <w:rPr>
-                <w:b/>
-              </w:rPr>
-              <w:t>to</w:t>
-            </w:r>
-            <w:r>
-              <w:rPr>
-                <w:b/>
-              </w:rPr>
-              <w:t>AzureBlob</w:t>
-            </w:r>
-            <w:r>
-              <w:t xml:space="preserve"> Activity.</w:t>
-            </w:r>
-            <w:r>
-              <w:br/>
-            </w:r>
-          </w:p>
-          <w:p>
-            <w:pPr>
-              <w:pStyle w:val="ListParagraph"/>
-              <w:numPr>
-                <w:ilvl w:val="0"/>
-                <w:numId w:val="45"/>
-              </w:numPr>
-              <w:spacing w:after="160"/>
-              <w:rPr>
-                <w:b/>
-              </w:rPr>
-            </w:pPr>
-            <w:r>
-              <w:t>Select ‘</w:t>
-            </w:r>
-            <w:r>
-              <w:rPr>
-                <w:b/>
-              </w:rPr>
-              <w:t>Source’</w:t>
-            </w:r>
-            <w:r>
-              <w:t xml:space="preserve"> -&gt; Use Query -&gt; </w:t>
-            </w:r>
-            <w:r>
-              <w:rPr>
-                <w:b/>
-              </w:rPr>
-              <w:t>Query</w:t>
-            </w:r>
-            <w:r>
-              <w:br/>
-            </w:r>
-            <w:r>
-              <w:br/>
-            </w:r>
-            <w:bookmarkStart w:id="17" w:name="_GoBack"/>
-            <w:r>
-              <w:rPr>
-                <w:b/>
-              </w:rPr>
-              <w:t xml:space="preserve">SELECT CustomerID, CompanyName, SalesPerson, ModifiedDate </w:t>
-            </w:r>
-          </w:p>
-          <w:p>
-            <w:pPr>
-              <w:pStyle w:val="ListParagraph"/>
-              <w:spacing w:after="160"/>
-              <w:ind w:left="360"/>
-            </w:pPr>
-            <w:r>
-              <w:rPr>
-                <w:b/>
-              </w:rPr>
-              <w:t>FROM [SalesLT].[Customer]</w:t>
-            </w:r>
-            <w:bookmarkEnd w:id="17"/>
-            <w:r>
-              <w:rPr>
-                <w:b/>
-              </w:rPr>
-              <w:br/>
-            </w:r>
-            <w:r>
-              <w:br/>
-            </w:r>
-            <w:r>
-              <w:rPr>
-                <w:b/>
-                <w:i/>
-              </w:rPr>
-              <w:t>Note</w:t>
-            </w:r>
-            <w:r>
-              <w:rPr>
-                <w:i/>
-              </w:rPr>
-              <w:t>: This Query may change based on your table selection.</w:t>
-            </w:r>
-            <w:r>
-              <w:t xml:space="preserve"> </w:t>
-            </w:r>
-          </w:p>
-          <w:p>
-            <w:pPr>
-              <w:pStyle w:val="ListParagraph"/>
-              <w:spacing w:after="160"/>
-              <w:ind w:left="360"/>
-            </w:pPr>
-          </w:p>
-          <w:p>
-            <w:pPr>
-              <w:pStyle w:val="ListParagraph"/>
-              <w:numPr>
-                <w:ilvl w:val="0"/>
-                <w:numId w:val="45"/>
-              </w:numPr>
-              <w:spacing w:after="160"/>
-            </w:pPr>
-            <w:r>
-              <w:t xml:space="preserve">Click on </w:t>
-            </w:r>
-            <w:r>
-              <w:rPr>
-                <w:b/>
-              </w:rPr>
-              <w:t>Preview data</w:t>
-            </w:r>
-            <w:r>
-              <w:t xml:space="preserve"> to ensure the query works.</w:t>
-            </w:r>
-          </w:p>
-          <w:p>
-            <w:pPr>
-              <w:spacing w:after="160"/>
-            </w:pPr>
-          </w:p>
-        </w:tc>
-        <w:tc>
-          <w:tcPr>
-            <w:tcW w:w="5940" w:type="dxa"/>
-          </w:tcPr>
-          <w:p>
-            <w:pPr>
-              <w:rPr>
-                <w:noProof/>
-              </w:rPr>
-            </w:pPr>
-            <w:r>
-              <w:rPr>
-                <w:noProof/>
-              </w:rPr>
-              <w:drawing>
-                <wp:inline distT="0" distB="0" distL="0" distR="0" wp14:anchorId="455906B3" wp14:editId="0362E6C9">
-                  <wp:extent cx="3520440" cy="1906905"/>
-                  <wp:effectExtent l="0" t="0" r="3810" b="0"/>
-                  <wp:docPr id="4" name="Picture 4"/>
-                  <wp:cNvGraphicFramePr>
-                    <a:graphicFrameLocks xmlns:a="http://schemas.openxmlformats.org/drawingml/2006/main" noChangeAspect="1"/>
-                  </wp:cNvGraphicFramePr>
-                  <a:graphic xmlns:a="http://schemas.openxmlformats.org/drawingml/2006/main">
-                    <a:graphicData uri="http://schemas.openxmlformats.org/drawingml/2006/picture">
-                      <pic:pic xmlns:pic="http://schemas.openxmlformats.org/drawingml/2006/picture">
-                        <pic:nvPicPr>
-                          <pic:cNvPr id="1" name=""/>
-                          <pic:cNvPicPr/>
-                        </pic:nvPicPr>
-                        <pic:blipFill>
-                          <a:blip r:embed="rId46"/>
-                          <a:stretch>
-                            <a:fillRect/>
-                          </a:stretch>
-                        </pic:blipFill>
-                        <pic:spPr>
-                          <a:xfrm>
-                            <a:off x="0" y="0"/>
-                            <a:ext cx="3520440" cy="1906905"/>
-                          </a:xfrm>
-                          <a:prstGeom prst="rect">
-                            <a:avLst/>
-                          </a:prstGeom>
-                        </pic:spPr>
-                      </pic:pic>
-                    </a:graphicData>
-                  </a:graphic>
-                </wp:inline>
-              </w:drawing>
-            </w:r>
-          </w:p>
-          <w:p>
-            <w:pPr>
-              <w:rPr>
-                <w:noProof/>
-              </w:rPr>
-            </w:pPr>
-          </w:p>
-          <w:p>
-            <w:pPr>
-              <w:rPr>
-                <w:noProof/>
-              </w:rPr>
-            </w:pPr>
-          </w:p>
-          <w:p>
-            <w:pPr>
-              <w:rPr>
-                <w:noProof/>
-              </w:rPr>
-            </w:pPr>
-          </w:p>
-          <w:p>
-            <w:pPr>
-              <w:rPr>
-                <w:noProof/>
-              </w:rPr>
-            </w:pPr>
-            <w:r>
-              <w:rPr>
-                <w:noProof/>
-              </w:rPr>
-              <w:drawing>
-                <wp:inline distT="0" distB="0" distL="0" distR="0" wp14:anchorId="759205A7" wp14:editId="7DEFD864">
-                  <wp:extent cx="3520440" cy="1400175"/>
-                  <wp:effectExtent l="0" t="0" r="3810" b="9525"/>
-                  <wp:docPr id="56" name="Picture 56"/>
-                  <wp:cNvGraphicFramePr>
-                    <a:graphicFrameLocks xmlns:a="http://schemas.openxmlformats.org/drawingml/2006/main" noChangeAspect="1"/>
-                  </wp:cNvGraphicFramePr>
-                  <a:graphic xmlns:a="http://schemas.openxmlformats.org/drawingml/2006/main">
-                    <a:graphicData uri="http://schemas.openxmlformats.org/drawingml/2006/picture">
-                      <pic:pic xmlns:pic="http://schemas.openxmlformats.org/drawingml/2006/picture">
-                        <pic:nvPicPr>
-                          <pic:cNvPr id="1" name=""/>
-                          <pic:cNvPicPr/>
-                        </pic:nvPicPr>
-                        <pic:blipFill>
-                          <a:blip r:embed="rId47"/>
-                          <a:stretch>
-                            <a:fillRect/>
-                          </a:stretch>
-                        </pic:blipFill>
-                        <pic:spPr>
-                          <a:xfrm>
-                            <a:off x="0" y="0"/>
-                            <a:ext cx="3520440" cy="1400175"/>
-                          </a:xfrm>
-                          <a:prstGeom prst="rect">
-                            <a:avLst/>
-                          </a:prstGeom>
-                        </pic:spPr>
-                      </pic:pic>
-                    </a:graphicData>
-                  </a:graphic>
-                </wp:inline>
-              </w:drawing>
-            </w:r>
-          </w:p>
-          <w:p>
-            <w:pPr>
-              <w:rPr>
-                <w:noProof/>
-              </w:rPr>
-            </w:pPr>
-          </w:p>
-          <w:p>
-            <w:pPr>
-              <w:rPr>
-                <w:noProof/>
-              </w:rPr>
-            </w:pPr>
-          </w:p>
-        </w:tc>
-      </w:tr>
-      <w:tr>
-        <w:trPr>
-          <w:trHeight w:val="503"/>
-        </w:trPr>
-        <w:tc>
-          <w:tcPr>
-            <w:tcW w:w="4225" w:type="dxa"/>
-          </w:tcPr>
-          <w:p>
-            <w:pPr>
-              <w:jc w:val="both"/>
-            </w:pPr>
-          </w:p>
-        </w:tc>
-        <w:tc>
-          <w:tcPr>
-            <w:tcW w:w="4410" w:type="dxa"/>
-          </w:tcPr>
-          <w:p>
-            <w:pPr>
-              <w:pStyle w:val="ListParagraph"/>
-              <w:numPr>
-                <w:ilvl w:val="0"/>
-                <w:numId w:val="45"/>
-              </w:numPr>
-              <w:spacing w:after="160"/>
-            </w:pPr>
-            <w:r>
-              <w:t xml:space="preserve">Click back on the </w:t>
-            </w:r>
-            <w:r>
-              <w:rPr>
-                <w:b/>
-              </w:rPr>
-              <w:t>CopyPipeline</w:t>
-            </w:r>
-            <w:r>
-              <w:t>.</w:t>
-            </w:r>
-          </w:p>
-          <w:p>
-            <w:pPr>
-              <w:pStyle w:val="ListParagraph"/>
-              <w:numPr>
-                <w:ilvl w:val="0"/>
-                <w:numId w:val="45"/>
-              </w:numPr>
-              <w:spacing w:after="160"/>
-            </w:pPr>
-            <w:r>
-              <w:t xml:space="preserve">Click the </w:t>
-            </w:r>
-            <w:r>
-              <w:rPr>
-                <w:b/>
-              </w:rPr>
-              <w:t>AzureSQLtoAzureBlob</w:t>
-            </w:r>
-            <w:r>
-              <w:t xml:space="preserve"> copy activity.</w:t>
-            </w:r>
-          </w:p>
-          <w:p>
-            <w:pPr>
-              <w:pStyle w:val="ListParagraph"/>
-              <w:numPr>
-                <w:ilvl w:val="0"/>
-                <w:numId w:val="45"/>
-              </w:numPr>
-              <w:spacing w:after="160"/>
-            </w:pPr>
-            <w:r>
-              <w:t>Click the Sink Tab in the Copy Activity GUI.</w:t>
-            </w:r>
-          </w:p>
-          <w:p>
-            <w:pPr>
-              <w:pStyle w:val="ListParagraph"/>
-              <w:numPr>
-                <w:ilvl w:val="0"/>
-                <w:numId w:val="45"/>
-              </w:numPr>
-              <w:spacing w:after="160"/>
-            </w:pPr>
-            <w:r>
-              <w:t>Click the +New button next to Source Dataset.</w:t>
-            </w:r>
-          </w:p>
-        </w:tc>
-        <w:tc>
-          <w:tcPr>
-            <w:tcW w:w="5940" w:type="dxa"/>
-          </w:tcPr>
-          <w:p>
-            <w:pPr>
-              <w:rPr>
-                <w:noProof/>
-              </w:rPr>
-            </w:pPr>
-            <w:r>
-              <w:rPr>
-                <w:noProof/>
-              </w:rPr>
-              <w:drawing>
-                <wp:inline distT="0" distB="0" distL="0" distR="0" wp14:anchorId="4FB0DD50" wp14:editId="4F2733FB">
-                  <wp:extent cx="3520440" cy="597535"/>
-                  <wp:effectExtent l="0" t="0" r="3810" b="0"/>
-                  <wp:docPr id="76" name="Picture 76"/>
-                  <wp:cNvGraphicFramePr>
-                    <a:graphicFrameLocks xmlns:a="http://schemas.openxmlformats.org/drawingml/2006/main" noChangeAspect="1"/>
-                  </wp:cNvGraphicFramePr>
-                  <a:graphic xmlns:a="http://schemas.openxmlformats.org/drawingml/2006/main">
-                    <a:graphicData uri="http://schemas.openxmlformats.org/drawingml/2006/picture">
-                      <pic:pic xmlns:pic="http://schemas.openxmlformats.org/drawingml/2006/picture">
-                        <pic:nvPicPr>
-                          <pic:cNvPr id="1" name=""/>
-                          <pic:cNvPicPr/>
-                        </pic:nvPicPr>
-                        <pic:blipFill>
-                          <a:blip r:embed="rId38"/>
-                          <a:stretch>
-                            <a:fillRect/>
-                          </a:stretch>
-                        </pic:blipFill>
-                        <pic:spPr>
-                          <a:xfrm>
-                            <a:off x="0" y="0"/>
-                            <a:ext cx="3520440" cy="597535"/>
-                          </a:xfrm>
-                          <a:prstGeom prst="rect">
-                            <a:avLst/>
-                          </a:prstGeom>
-                        </pic:spPr>
-                      </pic:pic>
-                    </a:graphicData>
-                  </a:graphic>
-                </wp:inline>
-              </w:drawing>
-            </w:r>
-          </w:p>
-        </w:tc>
-      </w:tr>
-      <w:tr>
-        <w:trPr>
-          <w:trHeight w:val="503"/>
-        </w:trPr>
-        <w:tc>
-          <w:tcPr>
-            <w:tcW w:w="4225" w:type="dxa"/>
-          </w:tcPr>
-          <w:p>
-            <w:pPr>
-              <w:jc w:val="both"/>
-            </w:pPr>
-          </w:p>
-        </w:tc>
-        <w:tc>
-          <w:tcPr>
-            <w:tcW w:w="4410" w:type="dxa"/>
-          </w:tcPr>
-          <w:p>
-            <w:pPr>
-              <w:pStyle w:val="ListParagraph"/>
-              <w:numPr>
-                <w:ilvl w:val="0"/>
-                <w:numId w:val="45"/>
-              </w:numPr>
-              <w:spacing w:after="160"/>
-            </w:pPr>
-            <w:r>
-              <w:t xml:space="preserve">You should now see the list of sink dataset connectors. </w:t>
-            </w:r>
-          </w:p>
-          <w:p>
-            <w:pPr>
-              <w:pStyle w:val="ListParagraph"/>
-              <w:numPr>
-                <w:ilvl w:val="0"/>
-                <w:numId w:val="45"/>
-              </w:numPr>
-              <w:spacing w:after="160"/>
-            </w:pPr>
-            <w:r>
-              <w:t xml:space="preserve">Choose the Azure Blob storage dataset and click </w:t>
-            </w:r>
-            <w:r>
-              <w:rPr>
-                <w:b/>
-              </w:rPr>
-              <w:t>Finish</w:t>
-            </w:r>
-            <w:r>
-              <w:t>.</w:t>
-            </w:r>
-          </w:p>
-        </w:tc>
-        <w:tc>
-          <w:tcPr>
-            <w:tcW w:w="5940" w:type="dxa"/>
-          </w:tcPr>
-          <w:p>
-            <w:pPr>
-              <w:rPr>
-                <w:noProof/>
-              </w:rPr>
-            </w:pPr>
-            <w:r>
-              <w:rPr>
-                <w:noProof/>
-              </w:rPr>
-              <w:drawing>
-                <wp:inline distT="0" distB="0" distL="0" distR="0" wp14:anchorId="2E020FEF" wp14:editId="2029FEF2">
-                  <wp:extent cx="3500755" cy="6858000"/>
-                  <wp:effectExtent l="0" t="0" r="4445" b="0"/>
-                  <wp:docPr id="77" name="Picture 77"/>
-                  <wp:cNvGraphicFramePr>
-                    <a:graphicFrameLocks xmlns:a="http://schemas.openxmlformats.org/drawingml/2006/main" noChangeAspect="1"/>
-                  </wp:cNvGraphicFramePr>
-                  <a:graphic xmlns:a="http://schemas.openxmlformats.org/drawingml/2006/main">
-                    <a:graphicData uri="http://schemas.openxmlformats.org/drawingml/2006/picture">
-                      <pic:pic xmlns:pic="http://schemas.openxmlformats.org/drawingml/2006/picture">
-                        <pic:nvPicPr>
-                          <pic:cNvPr id="1" name=""/>
-                          <pic:cNvPicPr/>
-                        </pic:nvPicPr>
-                        <pic:blipFill>
-                          <a:blip r:embed="rId39"/>
-                          <a:stretch>
-                            <a:fillRect/>
-                          </a:stretch>
-                        </pic:blipFill>
-                        <pic:spPr>
-                          <a:xfrm>
-                            <a:off x="0" y="0"/>
-                            <a:ext cx="3500755" cy="6858000"/>
-                          </a:xfrm>
-                          <a:prstGeom prst="rect">
-                            <a:avLst/>
-                          </a:prstGeom>
-                        </pic:spPr>
-                      </pic:pic>
-                    </a:graphicData>
-                  </a:graphic>
-                </wp:inline>
-              </w:drawing>
-            </w:r>
-          </w:p>
-        </w:tc>
-      </w:tr>
-      <w:tr>
-        <w:trPr>
-          <w:trHeight w:val="503"/>
-        </w:trPr>
-        <w:tc>
-          <w:tcPr>
-            <w:tcW w:w="4225" w:type="dxa"/>
-          </w:tcPr>
-          <w:p>
-            <w:pPr>
-              <w:jc w:val="both"/>
-            </w:pPr>
-            <w:r>
-              <w:t>We will be using the Azure blob storage linked service we created in the previous section</w:t>
-            </w:r>
-            <w:r>
-              <w:t xml:space="preserve"> for this dataset</w:t>
-            </w:r>
-            <w:r>
-              <w:t>.</w:t>
-            </w:r>
-          </w:p>
-        </w:tc>
-        <w:tc>
-          <w:tcPr>
-            <w:tcW w:w="4410" w:type="dxa"/>
-          </w:tcPr>
-          <w:p>
-            <w:pPr>
-              <w:pStyle w:val="ListParagraph"/>
-              <w:numPr>
-                <w:ilvl w:val="0"/>
-                <w:numId w:val="45"/>
-              </w:numPr>
-              <w:spacing w:after="160"/>
-            </w:pPr>
-            <w:r>
-              <w:t xml:space="preserve">Name the dataset as </w:t>
-            </w:r>
-            <w:r>
-              <w:rPr>
-                <w:b/>
-              </w:rPr>
-              <w:t>datasetBlob</w:t>
-            </w:r>
-            <w:r>
-              <w:rPr>
-                <w:b/>
-              </w:rPr>
-              <w:t>fromSQL</w:t>
-            </w:r>
-            <w:r>
-              <w:t xml:space="preserve"> </w:t>
-            </w:r>
-          </w:p>
-          <w:p>
-            <w:pPr>
-              <w:pStyle w:val="ListParagraph"/>
-              <w:numPr>
-                <w:ilvl w:val="0"/>
-                <w:numId w:val="45"/>
-              </w:numPr>
-              <w:spacing w:after="160"/>
-            </w:pPr>
-            <w:r>
-              <w:t xml:space="preserve">Fill out the following information: </w:t>
-            </w:r>
-            <w:r>
-              <w:rPr>
-                <w:b/>
-              </w:rPr>
-              <w:t>Linked Service</w:t>
-            </w:r>
-            <w:r>
-              <w:t xml:space="preserve"> -&gt; </w:t>
-            </w:r>
-            <w:r>
-              <w:rPr>
-                <w:b/>
-              </w:rPr>
-              <w:t>AzStorage-Staging</w:t>
-            </w:r>
-            <w:r>
-              <w:t xml:space="preserve">, </w:t>
-            </w:r>
-            <w:r>
-              <w:rPr>
-                <w:b/>
-              </w:rPr>
-              <w:t>File Path</w:t>
-            </w:r>
-            <w:r>
-              <w:t xml:space="preserve"> -&gt; Click the Browse button and drill down to the </w:t>
-            </w:r>
-            <w:r>
-              <w:rPr>
-                <w:b/>
-              </w:rPr>
-              <w:t>input</w:t>
-            </w:r>
-            <w:r>
-              <w:rPr>
-                <w:b/>
-              </w:rPr>
-              <w:t>sql</w:t>
-            </w:r>
-            <w:r>
-              <w:t xml:space="preserve"> container.</w:t>
-            </w:r>
-            <w:r>
-              <w:br/>
-            </w:r>
-            <w:r>
-              <w:rPr>
-                <w:b/>
-              </w:rPr>
-              <w:t>Note</w:t>
-            </w:r>
-            <w:r>
-              <w:t xml:space="preserve">: Make sure </w:t>
-            </w:r>
-            <w:r>
-              <w:rPr>
-                <w:b/>
-              </w:rPr>
-              <w:t>inputsql</w:t>
-            </w:r>
-            <w:r>
-              <w:t xml:space="preserve"> container exists or </w:t>
-            </w:r>
-            <w:r>
-              <w:t xml:space="preserve">else </w:t>
-            </w:r>
-            <w:r>
-              <w:t>create one</w:t>
-            </w:r>
-            <w:r>
-              <w:t xml:space="preserve"> first</w:t>
-            </w:r>
-            <w:r>
-              <w:t xml:space="preserve">. </w:t>
-            </w:r>
-          </w:p>
-          <w:p>
-            <w:pPr>
-              <w:pStyle w:val="ListParagraph"/>
-              <w:spacing w:after="160"/>
-              <w:ind w:left="360"/>
-            </w:pPr>
-          </w:p>
-          <w:p>
-            <w:pPr>
-              <w:pStyle w:val="ListParagraph"/>
-              <w:numPr>
-                <w:ilvl w:val="0"/>
-                <w:numId w:val="45"/>
-              </w:numPr>
-              <w:spacing w:after="160"/>
-            </w:pPr>
-            <w:r>
-              <w:rPr>
-                <w:b/>
-              </w:rPr>
-              <w:t>Save</w:t>
-            </w:r>
-            <w:r>
-              <w:t xml:space="preserve"> the dataset</w:t>
-            </w:r>
-          </w:p>
-          <w:p>
-            <w:pPr>
-              <w:spacing w:after="160"/>
-            </w:pPr>
-          </w:p>
-          <w:p>
-            <w:pPr>
-              <w:pStyle w:val="ListParagraph"/>
-              <w:spacing w:after="160"/>
-              <w:ind w:left="360"/>
-            </w:pPr>
-          </w:p>
-        </w:tc>
-        <w:tc>
-          <w:tcPr>
-            <w:tcW w:w="5940" w:type="dxa"/>
-          </w:tcPr>
-          <w:p>
-            <w:pPr>
-              <w:rPr>
-                <w:noProof/>
-              </w:rPr>
-            </w:pPr>
-            <w:r>
-              <w:rPr>
-                <w:noProof/>
-              </w:rPr>
-              <w:drawing>
-                <wp:inline distT="0" distB="0" distL="0" distR="0" wp14:anchorId="1C14B746" wp14:editId="61C7A815">
-                  <wp:extent cx="3520440" cy="2497455"/>
-                  <wp:effectExtent l="0" t="0" r="3810" b="0"/>
-                  <wp:docPr id="54" name="Picture 54"/>
-                  <wp:cNvGraphicFramePr>
-                    <a:graphicFrameLocks xmlns:a="http://schemas.openxmlformats.org/drawingml/2006/main" noChangeAspect="1"/>
-                  </wp:cNvGraphicFramePr>
-                  <a:graphic xmlns:a="http://schemas.openxmlformats.org/drawingml/2006/main">
-                    <a:graphicData uri="http://schemas.openxmlformats.org/drawingml/2006/picture">
-                      <pic:pic xmlns:pic="http://schemas.openxmlformats.org/drawingml/2006/picture">
-                        <pic:nvPicPr>
-                          <pic:cNvPr id="1" name=""/>
-                          <pic:cNvPicPr/>
-                        </pic:nvPicPr>
-                        <pic:blipFill>
-                          <a:blip r:embed="rId48"/>
-                          <a:stretch>
-                            <a:fillRect/>
-                          </a:stretch>
-                        </pic:blipFill>
-                        <pic:spPr>
-                          <a:xfrm>
-                            <a:off x="0" y="0"/>
-                            <a:ext cx="3520440" cy="2497455"/>
-                          </a:xfrm>
-                          <a:prstGeom prst="rect">
-                            <a:avLst/>
-                          </a:prstGeom>
-                        </pic:spPr>
-                      </pic:pic>
-                    </a:graphicData>
-                  </a:graphic>
-                </wp:inline>
-              </w:drawing>
-            </w:r>
-          </w:p>
-        </w:tc>
-      </w:tr>
-      <w:tr>
-        <w:trPr>
-          <w:trHeight w:val="503"/>
-        </w:trPr>
-        <w:tc>
-          <w:tcPr>
-            <w:tcW w:w="4225" w:type="dxa"/>
-          </w:tcPr>
-          <w:p>
-            <w:pPr>
-              <w:jc w:val="both"/>
-            </w:pPr>
-            <w:r>
-              <w:t>Now we can test our copy activity from within the ADF GUI editor.</w:t>
-            </w:r>
-          </w:p>
-        </w:tc>
-        <w:tc>
-          <w:tcPr>
-            <w:tcW w:w="4410" w:type="dxa"/>
-          </w:tcPr>
-          <w:p>
-            <w:pPr>
-              <w:pStyle w:val="ListParagraph"/>
-              <w:numPr>
-                <w:ilvl w:val="0"/>
-                <w:numId w:val="45"/>
-              </w:numPr>
-              <w:spacing w:after="160"/>
-            </w:pPr>
-            <w:r>
-              <w:t xml:space="preserve">Navigate to </w:t>
-            </w:r>
-            <w:r>
-              <w:t xml:space="preserve">the </w:t>
-            </w:r>
-            <w:r>
-              <w:rPr>
-                <w:b/>
-              </w:rPr>
-              <w:t>CopyPipeline</w:t>
-            </w:r>
-          </w:p>
-          <w:p>
-            <w:pPr>
-              <w:pStyle w:val="ListParagraph"/>
-              <w:numPr>
-                <w:ilvl w:val="0"/>
-                <w:numId w:val="45"/>
-              </w:numPr>
-              <w:spacing w:after="160"/>
-            </w:pPr>
-            <w:r>
-              <w:t xml:space="preserve">Click the </w:t>
-            </w:r>
-            <w:r>
-              <w:rPr>
-                <w:b/>
-              </w:rPr>
-              <w:t>Test Run</w:t>
-            </w:r>
-            <w:r>
-              <w:t xml:space="preserve"> icon at the top menu to test and run our copy activity.</w:t>
-            </w:r>
-          </w:p>
-          <w:p>
-            <w:pPr>
-              <w:pStyle w:val="ListParagraph"/>
-            </w:pPr>
-          </w:p>
-          <w:p>
-            <w:pPr>
-              <w:pStyle w:val="ListParagraph"/>
-            </w:pPr>
-          </w:p>
-          <w:p>
-            <w:pPr>
-              <w:pStyle w:val="ListParagraph"/>
-            </w:pPr>
-          </w:p>
-          <w:p>
-            <w:pPr>
-              <w:pStyle w:val="ListParagraph"/>
-            </w:pPr>
-          </w:p>
-          <w:p>
-            <w:pPr>
-              <w:pStyle w:val="ListParagraph"/>
-            </w:pPr>
-          </w:p>
-          <w:p>
-            <w:pPr>
-              <w:pStyle w:val="ListParagraph"/>
-            </w:pPr>
-          </w:p>
-          <w:p>
-            <w:pPr>
-              <w:pStyle w:val="ListParagraph"/>
-              <w:numPr>
-                <w:ilvl w:val="0"/>
-                <w:numId w:val="45"/>
-              </w:numPr>
-              <w:spacing w:after="160"/>
-            </w:pPr>
-            <w:r>
-              <w:t xml:space="preserve">Final </w:t>
-            </w:r>
-            <w:r>
-              <w:rPr>
-                <w:b/>
-              </w:rPr>
-              <w:t>CopyPipeline</w:t>
-            </w:r>
-            <w:r>
-              <w:t xml:space="preserve"> looks like this</w:t>
-            </w:r>
-          </w:p>
-        </w:tc>
-        <w:tc>
-          <w:tcPr>
-            <w:tcW w:w="5940" w:type="dxa"/>
-          </w:tcPr>
-          <w:p>
-            <w:pPr>
-              <w:rPr>
-                <w:noProof/>
-              </w:rPr>
-            </w:pPr>
-            <w:r>
-              <w:rPr>
-                <w:noProof/>
-              </w:rPr>
-              <w:drawing>
-                <wp:inline distT="0" distB="0" distL="0" distR="0" wp14:anchorId="2688ACC3" wp14:editId="645870DB">
-                  <wp:extent cx="3520440" cy="558800"/>
-                  <wp:effectExtent l="0" t="0" r="3810" b="0"/>
-                  <wp:docPr id="81" name="Picture 81"/>
-                  <wp:cNvGraphicFramePr>
-                    <a:graphicFrameLocks xmlns:a="http://schemas.openxmlformats.org/drawingml/2006/main" noChangeAspect="1"/>
-                  </wp:cNvGraphicFramePr>
-                  <a:graphic xmlns:a="http://schemas.openxmlformats.org/drawingml/2006/main">
-                    <a:graphicData uri="http://schemas.openxmlformats.org/drawingml/2006/picture">
-                      <pic:pic xmlns:pic="http://schemas.openxmlformats.org/drawingml/2006/picture">
-                        <pic:nvPicPr>
-                          <pic:cNvPr id="1" name=""/>
-                          <pic:cNvPicPr/>
-                        </pic:nvPicPr>
-                        <pic:blipFill>
-                          <a:blip r:embed="rId41"/>
-                          <a:stretch>
-                            <a:fillRect/>
-                          </a:stretch>
-                        </pic:blipFill>
-                        <pic:spPr>
-                          <a:xfrm>
-                            <a:off x="0" y="0"/>
                             <a:ext cx="3520440" cy="558800"/>
                           </a:xfrm>
                           <a:prstGeom prst="rect">
@@ -9145,7 +9829,7 @@
                           <pic:cNvPicPr/>
                         </pic:nvPicPr>
                         <pic:blipFill>
-                          <a:blip r:embed="rId49"/>
+                          <a:blip r:embed="rId54"/>
                           <a:stretch>
                             <a:fillRect/>
                           </a:stretch>
@@ -9276,11 +9960,12 @@
                 <w:rFonts w:eastAsia="Calibri"/>
               </w:rPr>
             </w:pPr>
-            <w:bookmarkStart w:id="18" w:name="_Toc504754943"/>
+            <w:bookmarkStart w:id="20" w:name="_Toc504754943"/>
             <w:r>
               <w:rPr>
                 <w:rFonts w:eastAsia="Calibri"/>
               </w:rPr>
+              <w:lastRenderedPageBreak/>
               <w:t xml:space="preserve">Part 7 – </w:t>
             </w:r>
             <w:r>
@@ -9325,7 +10010,7 @@
               </w:rPr>
               <w:t>ADF GUI</w:t>
             </w:r>
-            <w:bookmarkEnd w:id="18"/>
+            <w:bookmarkEnd w:id="20"/>
             <w:r>
               <w:rPr>
                 <w:rFonts w:eastAsia="Calibri"/>
@@ -9660,853 +10345,6 @@
                   <wp:extent cx="3520440" cy="2665095"/>
                   <wp:effectExtent l="0" t="0" r="3810" b="1905"/>
                   <wp:docPr id="39" name="Picture 39"/>
-                  <wp:cNvGraphicFramePr>
-                    <a:graphicFrameLocks xmlns:a="http://schemas.openxmlformats.org/drawingml/2006/main" noChangeAspect="1"/>
-                  </wp:cNvGraphicFramePr>
-                  <a:graphic xmlns:a="http://schemas.openxmlformats.org/drawingml/2006/main">
-                    <a:graphicData uri="http://schemas.openxmlformats.org/drawingml/2006/picture">
-                      <pic:pic xmlns:pic="http://schemas.openxmlformats.org/drawingml/2006/picture">
-                        <pic:nvPicPr>
-                          <pic:cNvPr id="1" name=""/>
-                          <pic:cNvPicPr/>
-                        </pic:nvPicPr>
-                        <pic:blipFill>
-                          <a:blip r:embed="rId50"/>
-                          <a:stretch>
-                            <a:fillRect/>
-                          </a:stretch>
-                        </pic:blipFill>
-                        <pic:spPr>
-                          <a:xfrm>
-                            <a:off x="0" y="0"/>
-                            <a:ext cx="3520440" cy="2665095"/>
-                          </a:xfrm>
-                          <a:prstGeom prst="rect">
-                            <a:avLst/>
-                          </a:prstGeom>
-                        </pic:spPr>
-                      </pic:pic>
-                    </a:graphicData>
-                  </a:graphic>
-                </wp:inline>
-              </w:drawing>
-            </w:r>
-          </w:p>
-        </w:tc>
-      </w:tr>
-      <w:tr>
-        <w:trPr>
-          <w:trHeight w:val="503"/>
-        </w:trPr>
-        <w:tc>
-          <w:tcPr>
-            <w:tcW w:w="3685" w:type="dxa"/>
-          </w:tcPr>
-          <w:p>
-            <w:pPr>
-              <w:jc w:val="both"/>
-            </w:pPr>
-          </w:p>
-        </w:tc>
-        <w:tc>
-          <w:tcPr>
-            <w:tcW w:w="5130" w:type="dxa"/>
-          </w:tcPr>
-          <w:p>
-            <w:pPr>
-              <w:pStyle w:val="ListParagraph"/>
-              <w:numPr>
-                <w:ilvl w:val="0"/>
-                <w:numId w:val="45"/>
-              </w:numPr>
-              <w:spacing w:after="160"/>
-              <w:rPr>
-                <w:b/>
-              </w:rPr>
-            </w:pPr>
-            <w:r>
-              <w:t xml:space="preserve">Navigate to </w:t>
-            </w:r>
-            <w:r>
-              <w:rPr>
-                <w:b/>
-              </w:rPr>
-              <w:t>datasetBlobfromSQL</w:t>
-            </w:r>
-            <w:r>
-              <w:t xml:space="preserve"> -&gt; </w:t>
-            </w:r>
-            <w:r>
-              <w:rPr>
-                <w:b/>
-              </w:rPr>
-              <w:t>Parameters</w:t>
-            </w:r>
-            <w:r>
-              <w:t xml:space="preserve"> </w:t>
-            </w:r>
-            <w:r>
-              <w:t xml:space="preserve">-&gt; </w:t>
-            </w:r>
-            <w:r>
-              <w:rPr>
-                <w:b/>
-              </w:rPr>
-              <w:t>File Name</w:t>
-            </w:r>
-            <w:r>
-              <w:t xml:space="preserve">, and set the value as </w:t>
-            </w:r>
-            <w:r>
-              <w:rPr>
-                <w:b/>
-              </w:rPr>
-              <w:t>@pipeline().parameters.filename</w:t>
-            </w:r>
-            <w:r>
-              <w:t xml:space="preserve">  </w:t>
-            </w:r>
-            <w:r>
-              <w:t xml:space="preserve"> </w:t>
-            </w:r>
-          </w:p>
-          <w:p>
-            <w:pPr>
-              <w:spacing w:after="160"/>
-              <w:rPr>
-                <w:b/>
-              </w:rPr>
-            </w:pPr>
-            <w:r>
-              <w:t xml:space="preserve"> </w:t>
-            </w:r>
-          </w:p>
-        </w:tc>
-        <w:tc>
-          <w:tcPr>
-            <w:tcW w:w="5760" w:type="dxa"/>
-          </w:tcPr>
-          <w:p>
-            <w:pPr>
-              <w:rPr>
-                <w:noProof/>
-              </w:rPr>
-            </w:pPr>
-            <w:r>
-              <w:rPr>
-                <w:noProof/>
-              </w:rPr>
-              <w:drawing>
-                <wp:inline distT="0" distB="0" distL="0" distR="0" wp14:anchorId="439B279F" wp14:editId="324BCE1D">
-                  <wp:extent cx="3520440" cy="3402965"/>
-                  <wp:effectExtent l="0" t="0" r="3810" b="6985"/>
-                  <wp:docPr id="42" name="Picture 42"/>
-                  <wp:cNvGraphicFramePr>
-                    <a:graphicFrameLocks xmlns:a="http://schemas.openxmlformats.org/drawingml/2006/main" noChangeAspect="1"/>
-                  </wp:cNvGraphicFramePr>
-                  <a:graphic xmlns:a="http://schemas.openxmlformats.org/drawingml/2006/main">
-                    <a:graphicData uri="http://schemas.openxmlformats.org/drawingml/2006/picture">
-                      <pic:pic xmlns:pic="http://schemas.openxmlformats.org/drawingml/2006/picture">
-                        <pic:nvPicPr>
-                          <pic:cNvPr id="1" name=""/>
-                          <pic:cNvPicPr/>
-                        </pic:nvPicPr>
-                        <pic:blipFill>
-                          <a:blip r:embed="rId51"/>
-                          <a:stretch>
-                            <a:fillRect/>
-                          </a:stretch>
-                        </pic:blipFill>
-                        <pic:spPr>
-                          <a:xfrm>
-                            <a:off x="0" y="0"/>
-                            <a:ext cx="3520440" cy="3402965"/>
-                          </a:xfrm>
-                          <a:prstGeom prst="rect">
-                            <a:avLst/>
-                          </a:prstGeom>
-                        </pic:spPr>
-                      </pic:pic>
-                    </a:graphicData>
-                  </a:graphic>
-                </wp:inline>
-              </w:drawing>
-            </w:r>
-          </w:p>
-        </w:tc>
-      </w:tr>
-      <w:tr>
-        <w:trPr>
-          <w:trHeight w:val="503"/>
-        </w:trPr>
-        <w:tc>
-          <w:tcPr>
-            <w:tcW w:w="3685" w:type="dxa"/>
-          </w:tcPr>
-          <w:p>
-            <w:pPr>
-              <w:pStyle w:val="paragraph"/>
-              <w:spacing w:before="0" w:beforeAutospacing="0" w:after="0" w:afterAutospacing="0"/>
-              <w:textAlignment w:val="baseline"/>
-            </w:pPr>
-          </w:p>
-        </w:tc>
-        <w:tc>
-          <w:tcPr>
-            <w:tcW w:w="5130" w:type="dxa"/>
-          </w:tcPr>
-          <w:p>
-            <w:pPr>
-              <w:pStyle w:val="ListParagraph"/>
-              <w:numPr>
-                <w:ilvl w:val="0"/>
-                <w:numId w:val="45"/>
-              </w:numPr>
-              <w:spacing w:after="160"/>
-            </w:pPr>
-            <w:r>
-              <w:t xml:space="preserve">Click on </w:t>
-            </w:r>
-            <w:r>
-              <w:rPr>
-                <w:b/>
-              </w:rPr>
-              <w:t>Connection</w:t>
-            </w:r>
-            <w:r>
-              <w:t xml:space="preserve"> tab to verify the parameters </w:t>
-            </w:r>
-          </w:p>
-        </w:tc>
-        <w:tc>
-          <w:tcPr>
-            <w:tcW w:w="5760" w:type="dxa"/>
-          </w:tcPr>
-          <w:p>
-            <w:pPr>
-              <w:rPr>
-                <w:noProof/>
-              </w:rPr>
-            </w:pPr>
-            <w:r>
-              <w:rPr>
-                <w:noProof/>
-              </w:rPr>
-              <w:drawing>
-                <wp:inline distT="0" distB="0" distL="0" distR="0" wp14:anchorId="5131DB07" wp14:editId="00AC7FF3">
-                  <wp:extent cx="3520440" cy="1271270"/>
-                  <wp:effectExtent l="0" t="0" r="3810" b="5080"/>
-                  <wp:docPr id="43" name="Picture 43"/>
-                  <wp:cNvGraphicFramePr>
-                    <a:graphicFrameLocks xmlns:a="http://schemas.openxmlformats.org/drawingml/2006/main" noChangeAspect="1"/>
-                  </wp:cNvGraphicFramePr>
-                  <a:graphic xmlns:a="http://schemas.openxmlformats.org/drawingml/2006/main">
-                    <a:graphicData uri="http://schemas.openxmlformats.org/drawingml/2006/picture">
-                      <pic:pic xmlns:pic="http://schemas.openxmlformats.org/drawingml/2006/picture">
-                        <pic:nvPicPr>
-                          <pic:cNvPr id="1" name=""/>
-                          <pic:cNvPicPr/>
-                        </pic:nvPicPr>
-                        <pic:blipFill>
-                          <a:blip r:embed="rId52"/>
-                          <a:stretch>
-                            <a:fillRect/>
-                          </a:stretch>
-                        </pic:blipFill>
-                        <pic:spPr>
-                          <a:xfrm>
-                            <a:off x="0" y="0"/>
-                            <a:ext cx="3520440" cy="1271270"/>
-                          </a:xfrm>
-                          <a:prstGeom prst="rect">
-                            <a:avLst/>
-                          </a:prstGeom>
-                        </pic:spPr>
-                      </pic:pic>
-                    </a:graphicData>
-                  </a:graphic>
-                </wp:inline>
-              </w:drawing>
-            </w:r>
-          </w:p>
-        </w:tc>
-      </w:tr>
-      <w:tr>
-        <w:trPr>
-          <w:trHeight w:val="503"/>
-        </w:trPr>
-        <w:tc>
-          <w:tcPr>
-            <w:tcW w:w="3685" w:type="dxa"/>
-          </w:tcPr>
-          <w:p>
-            <w:pPr>
-              <w:pStyle w:val="paragraph"/>
-              <w:spacing w:before="0" w:beforeAutospacing="0" w:after="0" w:afterAutospacing="0"/>
-              <w:textAlignment w:val="baseline"/>
-            </w:pPr>
-          </w:p>
-        </w:tc>
-        <w:tc>
-          <w:tcPr>
-            <w:tcW w:w="5130" w:type="dxa"/>
-          </w:tcPr>
-          <w:p>
-            <w:pPr>
-              <w:pStyle w:val="ListParagraph"/>
-              <w:numPr>
-                <w:ilvl w:val="0"/>
-                <w:numId w:val="45"/>
-              </w:numPr>
-              <w:spacing w:after="160"/>
-              <w:rPr>
-                <w:b/>
-              </w:rPr>
-            </w:pPr>
-            <w:r>
-              <w:t xml:space="preserve">Navigate to </w:t>
-            </w:r>
-            <w:r>
-              <w:rPr>
-                <w:b/>
-              </w:rPr>
-              <w:t>datasetBlob</w:t>
-            </w:r>
-            <w:r>
-              <w:t xml:space="preserve"> -&gt; </w:t>
-            </w:r>
-            <w:r>
-              <w:rPr>
-                <w:b/>
-              </w:rPr>
-              <w:t>Parameters</w:t>
-            </w:r>
-            <w:r>
-              <w:t xml:space="preserve"> -&gt; </w:t>
-            </w:r>
-            <w:r>
-              <w:rPr>
-                <w:b/>
-              </w:rPr>
-              <w:t>File Name</w:t>
-            </w:r>
-            <w:r>
-              <w:t xml:space="preserve">, and set the value as </w:t>
-            </w:r>
-            <w:r>
-              <w:rPr>
-                <w:b/>
-              </w:rPr>
-              <w:t>@pipeline().parameters.filename</w:t>
-            </w:r>
-            <w:r>
-              <w:t xml:space="preserve">   </w:t>
-            </w:r>
-          </w:p>
-        </w:tc>
-        <w:tc>
-          <w:tcPr>
-            <w:tcW w:w="5760" w:type="dxa"/>
-          </w:tcPr>
-          <w:p>
-            <w:pPr>
-              <w:rPr>
-                <w:noProof/>
-              </w:rPr>
-            </w:pPr>
-            <w:r>
-              <w:rPr>
-                <w:noProof/>
-              </w:rPr>
-              <w:drawing>
-                <wp:inline distT="0" distB="0" distL="0" distR="0" wp14:anchorId="0D8431A8" wp14:editId="2371BAD9">
-                  <wp:extent cx="3520440" cy="2285365"/>
-                  <wp:effectExtent l="0" t="0" r="3810" b="635"/>
-                  <wp:docPr id="9" name="Picture 9"/>
-                  <wp:cNvGraphicFramePr>
-                    <a:graphicFrameLocks xmlns:a="http://schemas.openxmlformats.org/drawingml/2006/main" noChangeAspect="1"/>
-                  </wp:cNvGraphicFramePr>
-                  <a:graphic xmlns:a="http://schemas.openxmlformats.org/drawingml/2006/main">
-                    <a:graphicData uri="http://schemas.openxmlformats.org/drawingml/2006/picture">
-                      <pic:pic xmlns:pic="http://schemas.openxmlformats.org/drawingml/2006/picture">
-                        <pic:nvPicPr>
-                          <pic:cNvPr id="1" name=""/>
-                          <pic:cNvPicPr/>
-                        </pic:nvPicPr>
-                        <pic:blipFill>
-                          <a:blip r:embed="rId53"/>
-                          <a:stretch>
-                            <a:fillRect/>
-                          </a:stretch>
-                        </pic:blipFill>
-                        <pic:spPr>
-                          <a:xfrm>
-                            <a:off x="0" y="0"/>
-                            <a:ext cx="3520440" cy="2285365"/>
-                          </a:xfrm>
-                          <a:prstGeom prst="rect">
-                            <a:avLst/>
-                          </a:prstGeom>
-                        </pic:spPr>
-                      </pic:pic>
-                    </a:graphicData>
-                  </a:graphic>
-                </wp:inline>
-              </w:drawing>
-            </w:r>
-          </w:p>
-        </w:tc>
-      </w:tr>
-      <w:tr>
-        <w:trPr>
-          <w:trHeight w:val="503"/>
-        </w:trPr>
-        <w:tc>
-          <w:tcPr>
-            <w:tcW w:w="3685" w:type="dxa"/>
-          </w:tcPr>
-          <w:p>
-            <w:pPr>
-              <w:pStyle w:val="paragraph"/>
-              <w:spacing w:before="0" w:beforeAutospacing="0" w:after="0" w:afterAutospacing="0"/>
-              <w:textAlignment w:val="baseline"/>
-            </w:pPr>
-          </w:p>
-        </w:tc>
-        <w:tc>
-          <w:tcPr>
-            <w:tcW w:w="5130" w:type="dxa"/>
-          </w:tcPr>
-          <w:p>
-            <w:pPr>
-              <w:pStyle w:val="ListParagraph"/>
-              <w:numPr>
-                <w:ilvl w:val="0"/>
-                <w:numId w:val="45"/>
-              </w:numPr>
-              <w:spacing w:after="160"/>
-            </w:pPr>
-            <w:r>
-              <w:t xml:space="preserve">Click on </w:t>
-            </w:r>
-            <w:r>
-              <w:rPr>
-                <w:b/>
-              </w:rPr>
-              <w:t>Connection</w:t>
-            </w:r>
-            <w:r>
-              <w:t xml:space="preserve"> tab to verify the parameters</w:t>
-            </w:r>
-          </w:p>
-        </w:tc>
-        <w:tc>
-          <w:tcPr>
-            <w:tcW w:w="5760" w:type="dxa"/>
-          </w:tcPr>
-          <w:p>
-            <w:pPr>
-              <w:rPr>
-                <w:noProof/>
-              </w:rPr>
-            </w:pPr>
-            <w:r>
-              <w:rPr>
-                <w:noProof/>
-              </w:rPr>
-              <w:drawing>
-                <wp:inline distT="0" distB="0" distL="0" distR="0" wp14:anchorId="78851DBE" wp14:editId="25D2F710">
-                  <wp:extent cx="3520440" cy="1223645"/>
-                  <wp:effectExtent l="0" t="0" r="3810" b="0"/>
-                  <wp:docPr id="10" name="Picture 10"/>
-                  <wp:cNvGraphicFramePr>
-                    <a:graphicFrameLocks xmlns:a="http://schemas.openxmlformats.org/drawingml/2006/main" noChangeAspect="1"/>
-                  </wp:cNvGraphicFramePr>
-                  <a:graphic xmlns:a="http://schemas.openxmlformats.org/drawingml/2006/main">
-                    <a:graphicData uri="http://schemas.openxmlformats.org/drawingml/2006/picture">
-                      <pic:pic xmlns:pic="http://schemas.openxmlformats.org/drawingml/2006/picture">
-                        <pic:nvPicPr>
-                          <pic:cNvPr id="1" name=""/>
-                          <pic:cNvPicPr/>
-                        </pic:nvPicPr>
-                        <pic:blipFill>
-                          <a:blip r:embed="rId54"/>
-                          <a:stretch>
-                            <a:fillRect/>
-                          </a:stretch>
-                        </pic:blipFill>
-                        <pic:spPr>
-                          <a:xfrm>
-                            <a:off x="0" y="0"/>
-                            <a:ext cx="3520440" cy="1223645"/>
-                          </a:xfrm>
-                          <a:prstGeom prst="rect">
-                            <a:avLst/>
-                          </a:prstGeom>
-                        </pic:spPr>
-                      </pic:pic>
-                    </a:graphicData>
-                  </a:graphic>
-                </wp:inline>
-              </w:drawing>
-            </w:r>
-          </w:p>
-        </w:tc>
-      </w:tr>
-      <w:tr>
-        <w:trPr>
-          <w:trHeight w:val="503"/>
-        </w:trPr>
-        <w:tc>
-          <w:tcPr>
-            <w:tcW w:w="3685" w:type="dxa"/>
-          </w:tcPr>
-          <w:p>
-            <w:pPr>
-              <w:jc w:val="both"/>
-            </w:pPr>
-          </w:p>
-        </w:tc>
-        <w:tc>
-          <w:tcPr>
-            <w:tcW w:w="5130" w:type="dxa"/>
-          </w:tcPr>
-          <w:p>
-            <w:pPr>
-              <w:pStyle w:val="ListParagraph"/>
-              <w:numPr>
-                <w:ilvl w:val="0"/>
-                <w:numId w:val="45"/>
-              </w:numPr>
-              <w:spacing w:after="160"/>
-            </w:pPr>
-            <w:r>
-              <w:t xml:space="preserve">Navigate to the </w:t>
-            </w:r>
-            <w:r>
-              <w:rPr>
-                <w:b/>
-              </w:rPr>
-              <w:t>CopyPipeline</w:t>
-            </w:r>
-            <w:r>
-              <w:rPr>
-                <w:b/>
-              </w:rPr>
-              <w:t>,</w:t>
-            </w:r>
-            <w:r>
-              <w:t xml:space="preserve"> do a </w:t>
-            </w:r>
-            <w:r>
-              <w:rPr>
-                <w:b/>
-              </w:rPr>
-              <w:t>Test Run</w:t>
-            </w:r>
-            <w:r>
-              <w:rPr>
-                <w:b/>
-              </w:rPr>
-              <w:t xml:space="preserve">. </w:t>
-            </w:r>
-          </w:p>
-          <w:p>
-            <w:pPr>
-              <w:pStyle w:val="ListParagraph"/>
-              <w:numPr>
-                <w:ilvl w:val="0"/>
-                <w:numId w:val="45"/>
-              </w:numPr>
-              <w:spacing w:after="160"/>
-            </w:pPr>
-            <w:r>
-              <w:t xml:space="preserve">It will ask for an </w:t>
-            </w:r>
-            <w:r>
-              <w:rPr>
-                <w:b/>
-              </w:rPr>
-              <w:t xml:space="preserve">input </w:t>
-            </w:r>
-            <w:r>
-              <w:rPr>
-                <w:b/>
-              </w:rPr>
-              <w:t>parameter</w:t>
-            </w:r>
-            <w:r>
-              <w:t>.</w:t>
-            </w:r>
-            <w:r>
-              <w:t xml:space="preserve"> Enter</w:t>
-            </w:r>
-            <w:r>
-              <w:t xml:space="preserve"> appropriate name and this will be used as the file name in sink.</w:t>
-            </w:r>
-            <w:r>
-              <w:t xml:space="preserve"> </w:t>
-            </w:r>
-          </w:p>
-        </w:tc>
-        <w:tc>
-          <w:tcPr>
-            <w:tcW w:w="5760" w:type="dxa"/>
-          </w:tcPr>
-          <w:p>
-            <w:pPr>
-              <w:rPr>
-                <w:noProof/>
-              </w:rPr>
-            </w:pPr>
-          </w:p>
-        </w:tc>
-      </w:tr>
-      <w:tr>
-        <w:trPr>
-          <w:trHeight w:val="503"/>
-        </w:trPr>
-        <w:tc>
-          <w:tcPr>
-            <w:tcW w:w="3685" w:type="dxa"/>
-          </w:tcPr>
-          <w:p>
-            <w:pPr>
-              <w:jc w:val="both"/>
-            </w:pPr>
-            <w:r>
-              <w:t>Publish Code Repository (OPTIONAL) only if you had configured it in Step 2.</w:t>
-            </w:r>
-          </w:p>
-        </w:tc>
-        <w:tc>
-          <w:tcPr>
-            <w:tcW w:w="5130" w:type="dxa"/>
-          </w:tcPr>
-          <w:p>
-            <w:pPr>
-              <w:pStyle w:val="ListParagraph"/>
-              <w:numPr>
-                <w:ilvl w:val="0"/>
-                <w:numId w:val="45"/>
-              </w:numPr>
-              <w:spacing w:after="160"/>
-            </w:pPr>
-            <w:r>
-              <w:t xml:space="preserve">Click on </w:t>
-            </w:r>
-            <w:r>
-              <w:rPr>
-                <w:b/>
-              </w:rPr>
-              <w:t>Sync</w:t>
-            </w:r>
-            <w:r>
-              <w:t xml:space="preserve"> (and </w:t>
-            </w:r>
-            <w:r>
-              <w:rPr>
-                <w:b/>
-              </w:rPr>
-              <w:t>Publish</w:t>
-            </w:r>
-            <w:r>
-              <w:t>). This will write the changes to Master.</w:t>
-            </w:r>
-          </w:p>
-        </w:tc>
-        <w:tc>
-          <w:tcPr>
-            <w:tcW w:w="5760" w:type="dxa"/>
-          </w:tcPr>
-          <w:p>
-            <w:pPr>
-              <w:rPr>
-                <w:noProof/>
-              </w:rPr>
-            </w:pPr>
-          </w:p>
-        </w:tc>
-      </w:tr>
-      <w:tr>
-        <w:trPr>
-          <w:trHeight w:val="503"/>
-        </w:trPr>
-        <w:tc>
-          <w:tcPr>
-            <w:tcW w:w="3685" w:type="dxa"/>
-          </w:tcPr>
-          <w:p>
-            <w:pPr>
-              <w:jc w:val="both"/>
-            </w:pPr>
-            <w:r>
-              <w:t xml:space="preserve">We can configure trigger for operationalizing pipelines. </w:t>
-            </w:r>
-          </w:p>
-        </w:tc>
-        <w:tc>
-          <w:tcPr>
-            <w:tcW w:w="5130" w:type="dxa"/>
-          </w:tcPr>
-          <w:p>
-            <w:pPr>
-              <w:pStyle w:val="ListParagraph"/>
-              <w:numPr>
-                <w:ilvl w:val="0"/>
-                <w:numId w:val="45"/>
-              </w:numPr>
-              <w:spacing w:after="160"/>
-            </w:pPr>
-            <w:r>
-              <w:t xml:space="preserve">Click on </w:t>
-            </w:r>
-            <w:r>
-              <w:rPr>
-                <w:b/>
-              </w:rPr>
-              <w:t>CopyPipeline</w:t>
-            </w:r>
-            <w:r>
-              <w:t xml:space="preserve"> -&gt; </w:t>
-            </w:r>
-            <w:r>
-              <w:rPr>
-                <w:b/>
-              </w:rPr>
-              <w:t>Triggers</w:t>
-            </w:r>
-            <w:r>
-              <w:t xml:space="preserve"> -&gt;</w:t>
-            </w:r>
-            <w:r>
-              <w:t xml:space="preserve"> Add new trigger.</w:t>
-            </w:r>
-          </w:p>
-          <w:p>
-            <w:pPr>
-              <w:pStyle w:val="ListParagraph"/>
-              <w:numPr>
-                <w:ilvl w:val="0"/>
-                <w:numId w:val="45"/>
-              </w:numPr>
-              <w:spacing w:after="160"/>
-            </w:pPr>
-            <w:r>
-              <w:t xml:space="preserve">Enter </w:t>
-            </w:r>
-            <w:r>
-              <w:t xml:space="preserve">the trigger properties accordingly. In this case, we create a daily </w:t>
-            </w:r>
-            <w:r>
-              <w:rPr>
-                <w:b/>
-              </w:rPr>
-              <w:t>tumbling window trigger</w:t>
-            </w:r>
-            <w:r>
-              <w:t>.</w:t>
-            </w:r>
-          </w:p>
-          <w:p>
-            <w:pPr>
-              <w:pStyle w:val="ListParagraph"/>
-              <w:spacing w:after="160"/>
-              <w:ind w:left="360"/>
-            </w:pPr>
-            <w:r>
-              <w:t xml:space="preserve">Set </w:t>
-            </w:r>
-            <w:r>
-              <w:rPr>
-                <w:b/>
-              </w:rPr>
-              <w:t>Start</w:t>
-            </w:r>
-            <w:r>
-              <w:t xml:space="preserve">, </w:t>
-            </w:r>
-            <w:r>
-              <w:rPr>
-                <w:b/>
-              </w:rPr>
-              <w:t>End time</w:t>
-            </w:r>
-            <w:r>
-              <w:t xml:space="preserve"> for Trigger. </w:t>
-            </w:r>
-            <w:r>
-              <w:t xml:space="preserve">Check </w:t>
-            </w:r>
-            <w:r>
-              <w:rPr>
-                <w:b/>
-              </w:rPr>
-              <w:t>Activated</w:t>
-            </w:r>
-            <w:r>
-              <w:t xml:space="preserve"> check-box.</w:t>
-            </w:r>
-            <w:r>
-              <w:t xml:space="preserve"> </w:t>
-            </w:r>
-          </w:p>
-          <w:p>
-            <w:pPr>
-              <w:pStyle w:val="ListParagraph"/>
-              <w:numPr>
-                <w:ilvl w:val="0"/>
-                <w:numId w:val="45"/>
-              </w:numPr>
-              <w:spacing w:after="160"/>
-            </w:pPr>
-            <w:r>
-              <w:t xml:space="preserve">Click </w:t>
-            </w:r>
-            <w:r>
-              <w:rPr>
-                <w:b/>
-              </w:rPr>
-              <w:t>Next</w:t>
-            </w:r>
-            <w:r>
-              <w:t>.</w:t>
-            </w:r>
-          </w:p>
-          <w:p>
-            <w:pPr>
-              <w:pStyle w:val="ListParagraph"/>
-              <w:spacing w:after="160"/>
-              <w:ind w:left="360"/>
-            </w:pPr>
-          </w:p>
-          <w:p>
-            <w:pPr>
-              <w:pStyle w:val="ListParagraph"/>
-              <w:spacing w:after="160"/>
-              <w:ind w:left="360"/>
-            </w:pPr>
-          </w:p>
-        </w:tc>
-        <w:tc>
-          <w:tcPr>
-            <w:tcW w:w="5760" w:type="dxa"/>
-          </w:tcPr>
-          <w:p>
-            <w:pPr>
-              <w:rPr>
-                <w:noProof/>
-              </w:rPr>
-            </w:pPr>
-            <w:r>
-              <w:rPr>
-                <w:noProof/>
-              </w:rPr>
-              <w:drawing>
-                <wp:inline distT="0" distB="0" distL="0" distR="0" wp14:anchorId="207E22C9" wp14:editId="22093F87">
-                  <wp:extent cx="3520440" cy="2581275"/>
-                  <wp:effectExtent l="0" t="0" r="3810" b="9525"/>
-                  <wp:docPr id="5" name="Picture 5"/>
                   <wp:cNvGraphicFramePr>
                     <a:graphicFrameLocks xmlns:a="http://schemas.openxmlformats.org/drawingml/2006/main" noChangeAspect="1"/>
                   </wp:cNvGraphicFramePr>
@@ -10526,7 +10364,7 @@
                         <pic:spPr>
                           <a:xfrm>
                             <a:off x="0" y="0"/>
-                            <a:ext cx="3520440" cy="2581275"/>
+                            <a:ext cx="3520440" cy="2665095"/>
                           </a:xfrm>
                           <a:prstGeom prst="rect">
                             <a:avLst/>
@@ -10553,12 +10391,6 @@
             <w:pPr>
               <w:jc w:val="both"/>
             </w:pPr>
-            <w:r>
-              <w:t>Setting system variables to</w:t>
-            </w:r>
-            <w:r>
-              <w:t xml:space="preserve"> create partitions in the sink during operationalized copy pipeline runs.</w:t>
-            </w:r>
           </w:p>
         </w:tc>
         <w:tc>
@@ -10573,117 +10405,65 @@
                 <w:numId w:val="45"/>
               </w:numPr>
               <w:spacing w:after="160"/>
-            </w:pPr>
-            <w:r>
-              <w:t>In the</w:t>
-            </w:r>
-            <w:r>
-              <w:t xml:space="preserve"> Trigger Run Parameter window</w:t>
-            </w:r>
-            <w:r>
-              <w:t>,</w:t>
-            </w:r>
-          </w:p>
-          <w:p>
-            <w:pPr>
-              <w:pStyle w:val="ListParagraph"/>
+              <w:rPr>
+                <w:b/>
+              </w:rPr>
+            </w:pPr>
+            <w:r>
+              <w:t xml:space="preserve">Navigate to </w:t>
+            </w:r>
+            <w:r>
+              <w:rPr>
+                <w:b/>
+              </w:rPr>
+              <w:t>datasetBlobfromSQL</w:t>
+            </w:r>
+            <w:r>
+              <w:t xml:space="preserve"> -&gt; </w:t>
+            </w:r>
+            <w:r>
+              <w:rPr>
+                <w:b/>
+              </w:rPr>
+              <w:t>Parameters</w:t>
+            </w:r>
+            <w:r>
+              <w:t xml:space="preserve"> </w:t>
+            </w:r>
+            <w:r>
+              <w:t xml:space="preserve">-&gt; </w:t>
+            </w:r>
+            <w:r>
+              <w:rPr>
+                <w:b/>
+              </w:rPr>
+              <w:t>File Name</w:t>
+            </w:r>
+            <w:r>
+              <w:t xml:space="preserve">, and set the value as </w:t>
+            </w:r>
+            <w:r>
+              <w:rPr>
+                <w:b/>
+              </w:rPr>
+              <w:t>@pipeline().parameters.filename</w:t>
+            </w:r>
+            <w:r>
+              <w:t xml:space="preserve">  </w:t>
+            </w:r>
+            <w:r>
+              <w:t xml:space="preserve"> </w:t>
+            </w:r>
+          </w:p>
+          <w:p>
+            <w:pPr>
               <w:spacing w:after="160"/>
-              <w:ind w:left="360"/>
-              <w:rPr>
-                <w:b/>
-              </w:rPr>
-            </w:pPr>
-            <w:r>
-              <w:t xml:space="preserve">Set </w:t>
-            </w:r>
-            <w:r>
-              <w:rPr>
-                <w:b/>
-              </w:rPr>
-              <w:t>fileName</w:t>
-            </w:r>
-            <w:r>
-              <w:t xml:space="preserve"> -&gt; </w:t>
-            </w:r>
-            <w:r>
-              <w:rPr>
-                <w:b/>
-              </w:rPr>
-              <w:t>copyfromsql_@{formatDateTime(trigger().outputs.windowStartTime, 'yyyy-MM-dd')}</w:t>
-            </w:r>
-          </w:p>
-          <w:p>
-            <w:pPr>
-              <w:pStyle w:val="ListParagraph"/>
-              <w:spacing w:after="160"/>
-              <w:ind w:left="360"/>
-            </w:pPr>
-          </w:p>
-          <w:p>
-            <w:pPr>
-              <w:pStyle w:val="ListParagraph"/>
-              <w:spacing w:after="160"/>
-              <w:ind w:left="360"/>
-            </w:pPr>
-            <w:r>
-              <w:rPr>
-                <w:b/>
-              </w:rPr>
-              <w:t>Note</w:t>
-            </w:r>
-            <w:r>
-              <w:t xml:space="preserve">: Expressions can be changed based on requirements. </w:t>
-            </w:r>
-          </w:p>
-          <w:p>
-            <w:pPr>
-              <w:pStyle w:val="ListParagraph"/>
-              <w:spacing w:after="160"/>
-              <w:ind w:left="360"/>
-            </w:pPr>
-          </w:p>
-          <w:p>
-            <w:pPr>
-              <w:pStyle w:val="ListParagraph"/>
-              <w:numPr>
-                <w:ilvl w:val="0"/>
-                <w:numId w:val="45"/>
-              </w:numPr>
-              <w:spacing w:after="160"/>
-            </w:pPr>
-            <w:r>
-              <w:t xml:space="preserve">Click </w:t>
-            </w:r>
-            <w:r>
-              <w:rPr>
-                <w:b/>
-              </w:rPr>
-              <w:t>Finish</w:t>
-            </w:r>
-            <w:r>
-              <w:t>.</w:t>
-            </w:r>
-          </w:p>
-          <w:p>
-            <w:pPr>
-              <w:pStyle w:val="ListParagraph"/>
-              <w:spacing w:after="160"/>
-              <w:ind w:left="360"/>
-              <w:rPr>
-                <w:b/>
-              </w:rPr>
-            </w:pPr>
-            <w:r>
-              <w:rPr>
-                <w:b/>
-              </w:rPr>
-              <w:t>Make sure you ‘Publish’ for the trigger to</w:t>
-            </w:r>
-            <w:r>
-              <w:rPr>
-                <w:b/>
-              </w:rPr>
-              <w:t xml:space="preserve"> activated.</w:t>
+              <w:rPr>
+                <w:b/>
+              </w:rPr>
+            </w:pPr>
+            <w:r>
+              <w:t xml:space="preserve"> </w:t>
             </w:r>
           </w:p>
         </w:tc>
@@ -10702,10 +10482,10 @@
                 <w:noProof/>
               </w:rPr>
               <w:drawing>
-                <wp:inline distT="0" distB="0" distL="0" distR="0" wp14:anchorId="1182E596" wp14:editId="65AE6B41">
-                  <wp:extent cx="2287027" cy="3691255"/>
-                  <wp:effectExtent l="0" t="0" r="0" b="4445"/>
-                  <wp:docPr id="7" name="Picture 7"/>
+                <wp:inline distT="0" distB="0" distL="0" distR="0" wp14:anchorId="439B279F" wp14:editId="324BCE1D">
+                  <wp:extent cx="3520440" cy="3402965"/>
+                  <wp:effectExtent l="0" t="0" r="3810" b="6985"/>
+                  <wp:docPr id="42" name="Picture 42"/>
                   <wp:cNvGraphicFramePr>
                     <a:graphicFrameLocks xmlns:a="http://schemas.openxmlformats.org/drawingml/2006/main" noChangeAspect="1"/>
                   </wp:cNvGraphicFramePr>
@@ -10725,7 +10505,7 @@
                         <pic:spPr>
                           <a:xfrm>
                             <a:off x="0" y="0"/>
-                            <a:ext cx="2302873" cy="3716830"/>
+                            <a:ext cx="3520440" cy="3402965"/>
                           </a:xfrm>
                           <a:prstGeom prst="rect">
                             <a:avLst/>
@@ -10750,7 +10530,9 @@
           </w:tcPr>
           <w:p>
             <w:pPr>
-              <w:jc w:val="both"/>
+              <w:pStyle w:val="paragraph"/>
+              <w:spacing w:before="0" w:beforeAutospacing="0" w:after="0" w:afterAutospacing="0"/>
+              <w:textAlignment w:val="baseline"/>
             </w:pPr>
           </w:p>
         </w:tc>
@@ -10768,86 +10550,16 @@
               <w:spacing w:after="160"/>
             </w:pPr>
             <w:r>
-              <w:t xml:space="preserve">Navigate to </w:t>
-            </w:r>
-            <w:r>
-              <w:rPr>
-                <w:b/>
-              </w:rPr>
-              <w:t>Monitoring</w:t>
-            </w:r>
-            <w:r>
-              <w:t xml:space="preserve"> </w:t>
-            </w:r>
-            <w:r>
-              <w:t>section</w:t>
-            </w:r>
-            <w:r>
-              <w:t xml:space="preserve"> to see </w:t>
-            </w:r>
-            <w:r>
-              <w:rPr>
-                <w:b/>
-              </w:rPr>
-              <w:t>pipeline runs</w:t>
-            </w:r>
-            <w:r>
-              <w:t>.</w:t>
-            </w:r>
-          </w:p>
-          <w:p>
-            <w:pPr>
-              <w:spacing w:after="160"/>
-            </w:pPr>
-          </w:p>
-          <w:p>
-            <w:pPr>
-              <w:spacing w:after="160"/>
-            </w:pPr>
-          </w:p>
-          <w:p>
-            <w:pPr>
-              <w:spacing w:after="160"/>
-            </w:pPr>
-          </w:p>
-          <w:p>
-            <w:pPr>
-              <w:spacing w:after="160"/>
-            </w:pPr>
-          </w:p>
-          <w:p>
-            <w:pPr>
-              <w:spacing w:after="160"/>
-            </w:pPr>
-          </w:p>
-          <w:p>
-            <w:pPr>
-              <w:spacing w:after="160"/>
-            </w:pPr>
-          </w:p>
-          <w:p>
-            <w:pPr>
-              <w:pStyle w:val="ListParagraph"/>
-              <w:numPr>
-                <w:ilvl w:val="0"/>
-                <w:numId w:val="45"/>
-              </w:numPr>
-              <w:spacing w:after="160"/>
-            </w:pPr>
-            <w:r>
-              <w:t xml:space="preserve">We can find the </w:t>
-            </w:r>
-            <w:r>
-              <w:t xml:space="preserve">appropriate </w:t>
-            </w:r>
-            <w:r>
-              <w:rPr>
-                <w:b/>
-              </w:rPr>
-              <w:t>parameters</w:t>
-            </w:r>
-            <w:r>
-              <w:t xml:space="preserve"> being passed during each triggered run. </w:t>
+              <w:t xml:space="preserve">Click on </w:t>
+            </w:r>
+            <w:r>
+              <w:rPr>
+                <w:b/>
+              </w:rPr>
+              <w:t>Connection</w:t>
+            </w:r>
+            <w:r>
+              <w:t xml:space="preserve"> tab to verify the parameters </w:t>
             </w:r>
           </w:p>
         </w:tc>
@@ -10866,10 +10578,10 @@
                 <w:noProof/>
               </w:rPr>
               <w:drawing>
-                <wp:inline distT="0" distB="0" distL="0" distR="0" wp14:anchorId="00B0364B" wp14:editId="031F946C">
-                  <wp:extent cx="3520440" cy="1624965"/>
-                  <wp:effectExtent l="0" t="0" r="3810" b="0"/>
-                  <wp:docPr id="13" name="Picture 13"/>
+                <wp:inline distT="0" distB="0" distL="0" distR="0" wp14:anchorId="5131DB07" wp14:editId="00AC7FF3">
+                  <wp:extent cx="3520440" cy="1271270"/>
+                  <wp:effectExtent l="0" t="0" r="3810" b="5080"/>
+                  <wp:docPr id="43" name="Picture 43"/>
                   <wp:cNvGraphicFramePr>
                     <a:graphicFrameLocks xmlns:a="http://schemas.openxmlformats.org/drawingml/2006/main" noChangeAspect="1"/>
                   </wp:cNvGraphicFramePr>
@@ -10889,7 +10601,7 @@
                         <pic:spPr>
                           <a:xfrm>
                             <a:off x="0" y="0"/>
-                            <a:ext cx="3520440" cy="1624965"/>
+                            <a:ext cx="3520440" cy="1271270"/>
                           </a:xfrm>
                           <a:prstGeom prst="rect">
                             <a:avLst/>
@@ -10902,28 +10614,100 @@
               </w:drawing>
             </w:r>
           </w:p>
+        </w:tc>
+      </w:tr>
+      <w:tr>
+        <w:trPr>
+          <w:trHeight w:val="503"/>
+        </w:trPr>
+        <w:tc>
+          <w:tcPr>
+            <w:tcW w:w="3685" w:type="dxa"/>
+          </w:tcPr>
+          <w:p>
+            <w:pPr>
+              <w:pStyle w:val="paragraph"/>
+              <w:spacing w:before="0" w:beforeAutospacing="0" w:after="0" w:afterAutospacing="0"/>
+              <w:textAlignment w:val="baseline"/>
+            </w:pPr>
+          </w:p>
+        </w:tc>
+        <w:tc>
+          <w:tcPr>
+            <w:tcW w:w="5130" w:type="dxa"/>
+          </w:tcPr>
+          <w:p>
+            <w:pPr>
+              <w:pStyle w:val="ListParagraph"/>
+              <w:numPr>
+                <w:ilvl w:val="0"/>
+                <w:numId w:val="45"/>
+              </w:numPr>
+              <w:spacing w:after="160"/>
+              <w:rPr>
+                <w:b/>
+              </w:rPr>
+            </w:pPr>
+            <w:r>
+              <w:t xml:space="preserve">Navigate to </w:t>
+            </w:r>
+            <w:r>
+              <w:rPr>
+                <w:b/>
+              </w:rPr>
+              <w:t>datasetBlob</w:t>
+            </w:r>
+            <w:r>
+              <w:t xml:space="preserve"> -&gt; </w:t>
+            </w:r>
+            <w:r>
+              <w:rPr>
+                <w:b/>
+              </w:rPr>
+              <w:t>Parameters</w:t>
+            </w:r>
+            <w:r>
+              <w:t xml:space="preserve"> -&gt; </w:t>
+            </w:r>
+            <w:r>
+              <w:rPr>
+                <w:b/>
+              </w:rPr>
+              <w:t>File Name</w:t>
+            </w:r>
+            <w:r>
+              <w:t xml:space="preserve">, and set the value as </w:t>
+            </w:r>
+            <w:r>
+              <w:rPr>
+                <w:b/>
+              </w:rPr>
+              <w:t>@pipeline().parameters.filename</w:t>
+            </w:r>
+            <w:r>
+              <w:t xml:space="preserve">   </w:t>
+            </w:r>
+          </w:p>
+        </w:tc>
+        <w:tc>
+          <w:tcPr>
+            <w:tcW w:w="5760" w:type="dxa"/>
+          </w:tcPr>
           <w:p>
             <w:pPr>
               <w:rPr>
                 <w:noProof/>
               </w:rPr>
             </w:pPr>
-          </w:p>
-          <w:p>
-            <w:pPr>
+            <w:r>
               <w:rPr>
                 <w:noProof/>
               </w:rPr>
-            </w:pPr>
-            <w:r>
-              <w:rPr>
-                <w:noProof/>
-              </w:rPr>
               <w:drawing>
-                <wp:inline distT="0" distB="0" distL="0" distR="0" wp14:anchorId="558F1376" wp14:editId="6CEA89C7">
-                  <wp:extent cx="3520440" cy="918845"/>
-                  <wp:effectExtent l="0" t="0" r="3810" b="0"/>
-                  <wp:docPr id="3" name="Picture 3"/>
+                <wp:inline distT="0" distB="0" distL="0" distR="0" wp14:anchorId="0D8431A8" wp14:editId="2371BAD9">
+                  <wp:extent cx="3520440" cy="2285365"/>
+                  <wp:effectExtent l="0" t="0" r="3810" b="635"/>
+                  <wp:docPr id="9" name="Picture 9"/>
                   <wp:cNvGraphicFramePr>
                     <a:graphicFrameLocks xmlns:a="http://schemas.openxmlformats.org/drawingml/2006/main" noChangeAspect="1"/>
                   </wp:cNvGraphicFramePr>
@@ -10943,7 +10727,7 @@
                         <pic:spPr>
                           <a:xfrm>
                             <a:off x="0" y="0"/>
-                            <a:ext cx="3520440" cy="918845"/>
+                            <a:ext cx="3520440" cy="2285365"/>
                           </a:xfrm>
                           <a:prstGeom prst="rect">
                             <a:avLst/>
@@ -10968,7 +10752,9 @@
           </w:tcPr>
           <w:p>
             <w:pPr>
-              <w:jc w:val="both"/>
+              <w:pStyle w:val="paragraph"/>
+              <w:spacing w:before="0" w:beforeAutospacing="0" w:after="0" w:afterAutospacing="0"/>
+              <w:textAlignment w:val="baseline"/>
             </w:pPr>
           </w:p>
         </w:tc>
@@ -10986,100 +10772,16 @@
               <w:spacing w:after="160"/>
             </w:pPr>
             <w:r>
-              <w:t xml:space="preserve">On Successful run of the </w:t>
-            </w:r>
-            <w:r>
-              <w:rPr>
-                <w:b/>
-              </w:rPr>
-              <w:t>CopyPipeline</w:t>
-            </w:r>
-            <w:r>
-              <w:t xml:space="preserve">, </w:t>
-            </w:r>
-            <w:r>
-              <w:t>navigate</w:t>
-            </w:r>
-            <w:r>
-              <w:t xml:space="preserve"> to the storage </w:t>
-            </w:r>
-            <w:r>
-              <w:t>locations</w:t>
-            </w:r>
-            <w:r>
-              <w:t xml:space="preserve"> using </w:t>
-            </w:r>
-            <w:r>
-              <w:rPr>
-                <w:b/>
-              </w:rPr>
-              <w:t>Storage Explorer</w:t>
-            </w:r>
-            <w:r>
-              <w:t xml:space="preserve"> or </w:t>
-            </w:r>
-            <w:r>
-              <w:rPr>
-                <w:b/>
-              </w:rPr>
-              <w:t>Azur</w:t>
-            </w:r>
-            <w:r>
-              <w:rPr>
-                <w:b/>
-              </w:rPr>
-              <w:t>e</w:t>
-            </w:r>
-            <w:r>
-              <w:rPr>
-                <w:b/>
-              </w:rPr>
-              <w:t xml:space="preserve"> Portal</w:t>
-            </w:r>
-            <w:r>
-              <w:t xml:space="preserve"> (Storage Account), to verify the files copie</w:t>
-            </w:r>
-            <w:r>
-              <w:t>d</w:t>
-            </w:r>
-            <w:r>
-              <w:t>.</w:t>
-            </w:r>
-            <w:r>
-              <w:t xml:space="preserve"> The filename would be defined by the </w:t>
-            </w:r>
-            <w:r>
-              <w:rPr>
-                <w:b/>
-              </w:rPr>
-              <w:t>parameter</w:t>
-            </w:r>
-            <w:r>
-              <w:t xml:space="preserve"> -&gt; </w:t>
-            </w:r>
-            <w:r>
-              <w:rPr>
-                <w:b/>
-              </w:rPr>
-              <w:t>file</w:t>
-            </w:r>
-            <w:r>
-              <w:rPr>
-                <w:b/>
-              </w:rPr>
-              <w:t>N</w:t>
-            </w:r>
-            <w:r>
-              <w:rPr>
-                <w:b/>
-              </w:rPr>
-              <w:t>ame</w:t>
-            </w:r>
-            <w:r>
-              <w:t xml:space="preserve">. </w:t>
-            </w:r>
-            <w:r>
-              <w:t xml:space="preserve"> </w:t>
+              <w:t xml:space="preserve">Click on </w:t>
+            </w:r>
+            <w:r>
+              <w:rPr>
+                <w:b/>
+              </w:rPr>
+              <w:t>Connection</w:t>
+            </w:r>
+            <w:r>
+              <w:t xml:space="preserve"> tab to verify the parameters</w:t>
             </w:r>
           </w:p>
         </w:tc>
@@ -11098,10 +10800,10 @@
                 <w:noProof/>
               </w:rPr>
               <w:drawing>
-                <wp:inline distT="0" distB="0" distL="0" distR="0" wp14:anchorId="4B1F6665" wp14:editId="0EA7FE2C">
-                  <wp:extent cx="3520440" cy="1256030"/>
-                  <wp:effectExtent l="0" t="0" r="3810" b="1270"/>
-                  <wp:docPr id="14" name="Picture 14"/>
+                <wp:inline distT="0" distB="0" distL="0" distR="0" wp14:anchorId="78851DBE" wp14:editId="25D2F710">
+                  <wp:extent cx="3520440" cy="1223645"/>
+                  <wp:effectExtent l="0" t="0" r="3810" b="0"/>
+                  <wp:docPr id="10" name="Picture 10"/>
                   <wp:cNvGraphicFramePr>
                     <a:graphicFrameLocks xmlns:a="http://schemas.openxmlformats.org/drawingml/2006/main" noChangeAspect="1"/>
                   </wp:cNvGraphicFramePr>
@@ -11121,6 +10823,990 @@
                         <pic:spPr>
                           <a:xfrm>
                             <a:off x="0" y="0"/>
+                            <a:ext cx="3520440" cy="1223645"/>
+                          </a:xfrm>
+                          <a:prstGeom prst="rect">
+                            <a:avLst/>
+                          </a:prstGeom>
+                        </pic:spPr>
+                      </pic:pic>
+                    </a:graphicData>
+                  </a:graphic>
+                </wp:inline>
+              </w:drawing>
+            </w:r>
+          </w:p>
+        </w:tc>
+      </w:tr>
+      <w:tr>
+        <w:trPr>
+          <w:trHeight w:val="503"/>
+        </w:trPr>
+        <w:tc>
+          <w:tcPr>
+            <w:tcW w:w="3685" w:type="dxa"/>
+          </w:tcPr>
+          <w:p>
+            <w:pPr>
+              <w:jc w:val="both"/>
+            </w:pPr>
+          </w:p>
+        </w:tc>
+        <w:tc>
+          <w:tcPr>
+            <w:tcW w:w="5130" w:type="dxa"/>
+          </w:tcPr>
+          <w:p>
+            <w:pPr>
+              <w:pStyle w:val="ListParagraph"/>
+              <w:numPr>
+                <w:ilvl w:val="0"/>
+                <w:numId w:val="45"/>
+              </w:numPr>
+              <w:spacing w:after="160"/>
+            </w:pPr>
+            <w:r>
+              <w:t xml:space="preserve">Navigate to the </w:t>
+            </w:r>
+            <w:r>
+              <w:rPr>
+                <w:b/>
+              </w:rPr>
+              <w:t>CopyPipeline</w:t>
+            </w:r>
+            <w:r>
+              <w:rPr>
+                <w:b/>
+              </w:rPr>
+              <w:t>,</w:t>
+            </w:r>
+            <w:r>
+              <w:t xml:space="preserve"> do a </w:t>
+            </w:r>
+            <w:r>
+              <w:rPr>
+                <w:b/>
+              </w:rPr>
+              <w:t>Test Run</w:t>
+            </w:r>
+            <w:r>
+              <w:rPr>
+                <w:b/>
+              </w:rPr>
+              <w:t xml:space="preserve">. </w:t>
+            </w:r>
+          </w:p>
+          <w:p>
+            <w:pPr>
+              <w:pStyle w:val="ListParagraph"/>
+              <w:numPr>
+                <w:ilvl w:val="0"/>
+                <w:numId w:val="45"/>
+              </w:numPr>
+              <w:spacing w:after="160"/>
+            </w:pPr>
+            <w:r>
+              <w:t xml:space="preserve">It will ask for an </w:t>
+            </w:r>
+            <w:r>
+              <w:rPr>
+                <w:b/>
+              </w:rPr>
+              <w:t xml:space="preserve">input </w:t>
+            </w:r>
+            <w:r>
+              <w:rPr>
+                <w:b/>
+              </w:rPr>
+              <w:t>parameter</w:t>
+            </w:r>
+            <w:r>
+              <w:t>.</w:t>
+            </w:r>
+            <w:r>
+              <w:t xml:space="preserve"> Enter</w:t>
+            </w:r>
+            <w:r>
+              <w:t xml:space="preserve"> appropriate name and this will be used as the file name in sink.</w:t>
+            </w:r>
+            <w:r>
+              <w:t xml:space="preserve"> </w:t>
+            </w:r>
+          </w:p>
+        </w:tc>
+        <w:tc>
+          <w:tcPr>
+            <w:tcW w:w="5760" w:type="dxa"/>
+          </w:tcPr>
+          <w:p>
+            <w:pPr>
+              <w:rPr>
+                <w:noProof/>
+              </w:rPr>
+            </w:pPr>
+          </w:p>
+        </w:tc>
+      </w:tr>
+      <w:tr>
+        <w:trPr>
+          <w:trHeight w:val="503"/>
+        </w:trPr>
+        <w:tc>
+          <w:tcPr>
+            <w:tcW w:w="3685" w:type="dxa"/>
+          </w:tcPr>
+          <w:p>
+            <w:pPr>
+              <w:jc w:val="both"/>
+            </w:pPr>
+            <w:r>
+              <w:t>Publish Code Repository (OPTIONAL) only if you had configured it in Step 2.</w:t>
+            </w:r>
+          </w:p>
+        </w:tc>
+        <w:tc>
+          <w:tcPr>
+            <w:tcW w:w="5130" w:type="dxa"/>
+          </w:tcPr>
+          <w:p>
+            <w:pPr>
+              <w:pStyle w:val="ListParagraph"/>
+              <w:numPr>
+                <w:ilvl w:val="0"/>
+                <w:numId w:val="45"/>
+              </w:numPr>
+              <w:spacing w:after="160"/>
+            </w:pPr>
+            <w:r>
+              <w:t xml:space="preserve">Click on </w:t>
+            </w:r>
+            <w:r>
+              <w:rPr>
+                <w:b/>
+              </w:rPr>
+              <w:t>Sync</w:t>
+            </w:r>
+            <w:r>
+              <w:t xml:space="preserve"> (and </w:t>
+            </w:r>
+            <w:r>
+              <w:rPr>
+                <w:b/>
+              </w:rPr>
+              <w:t>Publish</w:t>
+            </w:r>
+            <w:r>
+              <w:t>). This will write the changes to Master.</w:t>
+            </w:r>
+          </w:p>
+        </w:tc>
+        <w:tc>
+          <w:tcPr>
+            <w:tcW w:w="5760" w:type="dxa"/>
+          </w:tcPr>
+          <w:p>
+            <w:pPr>
+              <w:rPr>
+                <w:noProof/>
+              </w:rPr>
+            </w:pPr>
+          </w:p>
+        </w:tc>
+      </w:tr>
+      <w:tr>
+        <w:trPr>
+          <w:trHeight w:val="503"/>
+        </w:trPr>
+        <w:tc>
+          <w:tcPr>
+            <w:tcW w:w="3685" w:type="dxa"/>
+          </w:tcPr>
+          <w:p>
+            <w:pPr>
+              <w:jc w:val="both"/>
+            </w:pPr>
+            <w:r>
+              <w:lastRenderedPageBreak/>
+              <w:t xml:space="preserve">We can configure trigger for operationalizing pipelines. </w:t>
+            </w:r>
+          </w:p>
+        </w:tc>
+        <w:tc>
+          <w:tcPr>
+            <w:tcW w:w="5130" w:type="dxa"/>
+          </w:tcPr>
+          <w:p>
+            <w:pPr>
+              <w:pStyle w:val="ListParagraph"/>
+              <w:numPr>
+                <w:ilvl w:val="0"/>
+                <w:numId w:val="45"/>
+              </w:numPr>
+              <w:spacing w:after="160"/>
+            </w:pPr>
+            <w:r>
+              <w:t xml:space="preserve">Click on </w:t>
+            </w:r>
+            <w:r>
+              <w:rPr>
+                <w:b/>
+              </w:rPr>
+              <w:t>CopyPipeline</w:t>
+            </w:r>
+            <w:r>
+              <w:t xml:space="preserve"> -&gt; </w:t>
+            </w:r>
+            <w:r>
+              <w:rPr>
+                <w:b/>
+              </w:rPr>
+              <w:t>Triggers</w:t>
+            </w:r>
+            <w:r>
+              <w:t xml:space="preserve"> -&gt;</w:t>
+            </w:r>
+            <w:r>
+              <w:t xml:space="preserve"> Add new trigger.</w:t>
+            </w:r>
+          </w:p>
+          <w:p>
+            <w:pPr>
+              <w:pStyle w:val="ListParagraph"/>
+              <w:numPr>
+                <w:ilvl w:val="0"/>
+                <w:numId w:val="45"/>
+              </w:numPr>
+              <w:spacing w:after="160"/>
+            </w:pPr>
+            <w:r>
+              <w:t xml:space="preserve">Enter </w:t>
+            </w:r>
+            <w:r>
+              <w:t xml:space="preserve">the trigger properties accordingly. In this case, we create a daily </w:t>
+            </w:r>
+            <w:r>
+              <w:rPr>
+                <w:b/>
+              </w:rPr>
+              <w:t>tumbling window trigger</w:t>
+            </w:r>
+            <w:r>
+              <w:t>.</w:t>
+            </w:r>
+          </w:p>
+          <w:p>
+            <w:pPr>
+              <w:pStyle w:val="ListParagraph"/>
+              <w:spacing w:after="160"/>
+              <w:ind w:left="360"/>
+            </w:pPr>
+            <w:r>
+              <w:t xml:space="preserve">Set </w:t>
+            </w:r>
+            <w:r>
+              <w:rPr>
+                <w:b/>
+              </w:rPr>
+              <w:t>Start</w:t>
+            </w:r>
+            <w:r>
+              <w:t xml:space="preserve">, </w:t>
+            </w:r>
+            <w:r>
+              <w:rPr>
+                <w:b/>
+              </w:rPr>
+              <w:t>End time</w:t>
+            </w:r>
+            <w:r>
+              <w:t xml:space="preserve"> for Trigger. </w:t>
+            </w:r>
+            <w:r>
+              <w:t xml:space="preserve">Check </w:t>
+            </w:r>
+            <w:r>
+              <w:rPr>
+                <w:b/>
+              </w:rPr>
+              <w:t>Activated</w:t>
+            </w:r>
+            <w:r>
+              <w:t xml:space="preserve"> check-box.</w:t>
+            </w:r>
+            <w:r>
+              <w:t xml:space="preserve"> </w:t>
+            </w:r>
+          </w:p>
+          <w:p>
+            <w:pPr>
+              <w:pStyle w:val="ListParagraph"/>
+              <w:numPr>
+                <w:ilvl w:val="0"/>
+                <w:numId w:val="45"/>
+              </w:numPr>
+              <w:spacing w:after="160"/>
+            </w:pPr>
+            <w:r>
+              <w:t xml:space="preserve">Click </w:t>
+            </w:r>
+            <w:r>
+              <w:rPr>
+                <w:b/>
+              </w:rPr>
+              <w:t>Next</w:t>
+            </w:r>
+            <w:r>
+              <w:t>.</w:t>
+            </w:r>
+          </w:p>
+          <w:p>
+            <w:pPr>
+              <w:pStyle w:val="ListParagraph"/>
+              <w:spacing w:after="160"/>
+              <w:ind w:left="360"/>
+            </w:pPr>
+          </w:p>
+          <w:p>
+            <w:pPr>
+              <w:pStyle w:val="ListParagraph"/>
+              <w:spacing w:after="160"/>
+              <w:ind w:left="360"/>
+            </w:pPr>
+          </w:p>
+        </w:tc>
+        <w:tc>
+          <w:tcPr>
+            <w:tcW w:w="5760" w:type="dxa"/>
+          </w:tcPr>
+          <w:p>
+            <w:pPr>
+              <w:rPr>
+                <w:noProof/>
+              </w:rPr>
+            </w:pPr>
+            <w:r>
+              <w:rPr>
+                <w:noProof/>
+              </w:rPr>
+              <w:drawing>
+                <wp:inline distT="0" distB="0" distL="0" distR="0" wp14:anchorId="207E22C9" wp14:editId="22093F87">
+                  <wp:extent cx="3520440" cy="2581275"/>
+                  <wp:effectExtent l="0" t="0" r="3810" b="9525"/>
+                  <wp:docPr id="5" name="Picture 5"/>
+                  <wp:cNvGraphicFramePr>
+                    <a:graphicFrameLocks xmlns:a="http://schemas.openxmlformats.org/drawingml/2006/main" noChangeAspect="1"/>
+                  </wp:cNvGraphicFramePr>
+                  <a:graphic xmlns:a="http://schemas.openxmlformats.org/drawingml/2006/main">
+                    <a:graphicData uri="http://schemas.openxmlformats.org/drawingml/2006/picture">
+                      <pic:pic xmlns:pic="http://schemas.openxmlformats.org/drawingml/2006/picture">
+                        <pic:nvPicPr>
+                          <pic:cNvPr id="1" name=""/>
+                          <pic:cNvPicPr/>
+                        </pic:nvPicPr>
+                        <pic:blipFill>
+                          <a:blip r:embed="rId60"/>
+                          <a:stretch>
+                            <a:fillRect/>
+                          </a:stretch>
+                        </pic:blipFill>
+                        <pic:spPr>
+                          <a:xfrm>
+                            <a:off x="0" y="0"/>
+                            <a:ext cx="3520440" cy="2581275"/>
+                          </a:xfrm>
+                          <a:prstGeom prst="rect">
+                            <a:avLst/>
+                          </a:prstGeom>
+                        </pic:spPr>
+                      </pic:pic>
+                    </a:graphicData>
+                  </a:graphic>
+                </wp:inline>
+              </w:drawing>
+            </w:r>
+          </w:p>
+        </w:tc>
+      </w:tr>
+      <w:tr>
+        <w:trPr>
+          <w:trHeight w:val="503"/>
+        </w:trPr>
+        <w:tc>
+          <w:tcPr>
+            <w:tcW w:w="3685" w:type="dxa"/>
+          </w:tcPr>
+          <w:p>
+            <w:pPr>
+              <w:jc w:val="both"/>
+            </w:pPr>
+            <w:r>
+              <w:t>Setting system variables to</w:t>
+            </w:r>
+            <w:r>
+              <w:t xml:space="preserve"> create partitions in the sink during operationalized copy pipeline runs.</w:t>
+            </w:r>
+          </w:p>
+        </w:tc>
+        <w:tc>
+          <w:tcPr>
+            <w:tcW w:w="5130" w:type="dxa"/>
+          </w:tcPr>
+          <w:p>
+            <w:pPr>
+              <w:pStyle w:val="ListParagraph"/>
+              <w:numPr>
+                <w:ilvl w:val="0"/>
+                <w:numId w:val="45"/>
+              </w:numPr>
+              <w:spacing w:after="160"/>
+            </w:pPr>
+            <w:r>
+              <w:t>In the</w:t>
+            </w:r>
+            <w:r>
+              <w:t xml:space="preserve"> Trigger Run Parameter window</w:t>
+            </w:r>
+            <w:r>
+              <w:t>,</w:t>
+            </w:r>
+          </w:p>
+          <w:p>
+            <w:pPr>
+              <w:pStyle w:val="ListParagraph"/>
+              <w:spacing w:after="160"/>
+              <w:ind w:left="360"/>
+              <w:rPr>
+                <w:b/>
+              </w:rPr>
+            </w:pPr>
+            <w:r>
+              <w:t xml:space="preserve">Set </w:t>
+            </w:r>
+            <w:r>
+              <w:rPr>
+                <w:b/>
+              </w:rPr>
+              <w:t>fileName</w:t>
+            </w:r>
+            <w:r>
+              <w:t xml:space="preserve"> -&gt; </w:t>
+            </w:r>
+            <w:r>
+              <w:rPr>
+                <w:b/>
+              </w:rPr>
+              <w:t>copyfromsql_@{formatDateTime(trigger().outputs.windowStartTime, 'yyyy-MM-dd')}</w:t>
+            </w:r>
+          </w:p>
+          <w:p>
+            <w:pPr>
+              <w:pStyle w:val="ListParagraph"/>
+              <w:spacing w:after="160"/>
+              <w:ind w:left="360"/>
+            </w:pPr>
+          </w:p>
+          <w:p>
+            <w:pPr>
+              <w:pStyle w:val="ListParagraph"/>
+              <w:spacing w:after="160"/>
+              <w:ind w:left="360"/>
+            </w:pPr>
+            <w:r>
+              <w:rPr>
+                <w:b/>
+              </w:rPr>
+              <w:t>Note</w:t>
+            </w:r>
+            <w:r>
+              <w:t xml:space="preserve">: Expressions can be changed based on requirements. </w:t>
+            </w:r>
+          </w:p>
+          <w:p>
+            <w:pPr>
+              <w:pStyle w:val="ListParagraph"/>
+              <w:spacing w:after="160"/>
+              <w:ind w:left="360"/>
+            </w:pPr>
+          </w:p>
+          <w:p>
+            <w:pPr>
+              <w:pStyle w:val="ListParagraph"/>
+              <w:numPr>
+                <w:ilvl w:val="0"/>
+                <w:numId w:val="45"/>
+              </w:numPr>
+              <w:spacing w:after="160"/>
+            </w:pPr>
+            <w:r>
+              <w:t xml:space="preserve">Click </w:t>
+            </w:r>
+            <w:r>
+              <w:rPr>
+                <w:b/>
+              </w:rPr>
+              <w:t>Finish</w:t>
+            </w:r>
+            <w:r>
+              <w:t>.</w:t>
+            </w:r>
+          </w:p>
+          <w:p>
+            <w:pPr>
+              <w:pStyle w:val="ListParagraph"/>
+              <w:spacing w:after="160"/>
+              <w:ind w:left="360"/>
+              <w:rPr>
+                <w:b/>
+              </w:rPr>
+            </w:pPr>
+            <w:r>
+              <w:rPr>
+                <w:b/>
+              </w:rPr>
+              <w:t>Make sure you ‘Publish’ for the trigger to</w:t>
+            </w:r>
+            <w:r>
+              <w:rPr>
+                <w:b/>
+              </w:rPr>
+              <w:t xml:space="preserve"> activated.</w:t>
+            </w:r>
+          </w:p>
+        </w:tc>
+        <w:tc>
+          <w:tcPr>
+            <w:tcW w:w="5760" w:type="dxa"/>
+          </w:tcPr>
+          <w:p>
+            <w:pPr>
+              <w:rPr>
+                <w:noProof/>
+              </w:rPr>
+            </w:pPr>
+            <w:r>
+              <w:rPr>
+                <w:noProof/>
+              </w:rPr>
+              <w:drawing>
+                <wp:inline distT="0" distB="0" distL="0" distR="0" wp14:anchorId="1182E596" wp14:editId="65AE6B41">
+                  <wp:extent cx="2287027" cy="3691255"/>
+                  <wp:effectExtent l="0" t="0" r="0" b="4445"/>
+                  <wp:docPr id="7" name="Picture 7"/>
+                  <wp:cNvGraphicFramePr>
+                    <a:graphicFrameLocks xmlns:a="http://schemas.openxmlformats.org/drawingml/2006/main" noChangeAspect="1"/>
+                  </wp:cNvGraphicFramePr>
+                  <a:graphic xmlns:a="http://schemas.openxmlformats.org/drawingml/2006/main">
+                    <a:graphicData uri="http://schemas.openxmlformats.org/drawingml/2006/picture">
+                      <pic:pic xmlns:pic="http://schemas.openxmlformats.org/drawingml/2006/picture">
+                        <pic:nvPicPr>
+                          <pic:cNvPr id="1" name=""/>
+                          <pic:cNvPicPr/>
+                        </pic:nvPicPr>
+                        <pic:blipFill>
+                          <a:blip r:embed="rId61"/>
+                          <a:stretch>
+                            <a:fillRect/>
+                          </a:stretch>
+                        </pic:blipFill>
+                        <pic:spPr>
+                          <a:xfrm>
+                            <a:off x="0" y="0"/>
+                            <a:ext cx="2302873" cy="3716830"/>
+                          </a:xfrm>
+                          <a:prstGeom prst="rect">
+                            <a:avLst/>
+                          </a:prstGeom>
+                        </pic:spPr>
+                      </pic:pic>
+                    </a:graphicData>
+                  </a:graphic>
+                </wp:inline>
+              </w:drawing>
+            </w:r>
+          </w:p>
+        </w:tc>
+      </w:tr>
+      <w:tr>
+        <w:trPr>
+          <w:trHeight w:val="503"/>
+        </w:trPr>
+        <w:tc>
+          <w:tcPr>
+            <w:tcW w:w="3685" w:type="dxa"/>
+          </w:tcPr>
+          <w:p>
+            <w:pPr>
+              <w:jc w:val="both"/>
+            </w:pPr>
+          </w:p>
+        </w:tc>
+        <w:tc>
+          <w:tcPr>
+            <w:tcW w:w="5130" w:type="dxa"/>
+          </w:tcPr>
+          <w:p>
+            <w:pPr>
+              <w:pStyle w:val="ListParagraph"/>
+              <w:numPr>
+                <w:ilvl w:val="0"/>
+                <w:numId w:val="45"/>
+              </w:numPr>
+              <w:spacing w:after="160"/>
+            </w:pPr>
+            <w:r>
+              <w:t xml:space="preserve">Navigate to </w:t>
+            </w:r>
+            <w:r>
+              <w:rPr>
+                <w:b/>
+              </w:rPr>
+              <w:t>Monitoring</w:t>
+            </w:r>
+            <w:r>
+              <w:t xml:space="preserve"> </w:t>
+            </w:r>
+            <w:r>
+              <w:t>section</w:t>
+            </w:r>
+            <w:r>
+              <w:t xml:space="preserve"> to see </w:t>
+            </w:r>
+            <w:r>
+              <w:rPr>
+                <w:b/>
+              </w:rPr>
+              <w:t>pipeline runs</w:t>
+            </w:r>
+            <w:r>
+              <w:t>.</w:t>
+            </w:r>
+          </w:p>
+          <w:p>
+            <w:pPr>
+              <w:spacing w:after="160"/>
+            </w:pPr>
+          </w:p>
+          <w:p>
+            <w:pPr>
+              <w:spacing w:after="160"/>
+            </w:pPr>
+          </w:p>
+          <w:p>
+            <w:pPr>
+              <w:spacing w:after="160"/>
+            </w:pPr>
+          </w:p>
+          <w:p>
+            <w:pPr>
+              <w:spacing w:after="160"/>
+            </w:pPr>
+          </w:p>
+          <w:p>
+            <w:pPr>
+              <w:spacing w:after="160"/>
+            </w:pPr>
+          </w:p>
+          <w:p>
+            <w:pPr>
+              <w:spacing w:after="160"/>
+            </w:pPr>
+          </w:p>
+          <w:p>
+            <w:pPr>
+              <w:pStyle w:val="ListParagraph"/>
+              <w:numPr>
+                <w:ilvl w:val="0"/>
+                <w:numId w:val="45"/>
+              </w:numPr>
+              <w:spacing w:after="160"/>
+            </w:pPr>
+            <w:r>
+              <w:t xml:space="preserve">We can find the </w:t>
+            </w:r>
+            <w:r>
+              <w:t xml:space="preserve">appropriate </w:t>
+            </w:r>
+            <w:r>
+              <w:rPr>
+                <w:b/>
+              </w:rPr>
+              <w:t>parameters</w:t>
+            </w:r>
+            <w:r>
+              <w:t xml:space="preserve"> being passed during each triggered run. </w:t>
+            </w:r>
+          </w:p>
+        </w:tc>
+        <w:tc>
+          <w:tcPr>
+            <w:tcW w:w="5760" w:type="dxa"/>
+          </w:tcPr>
+          <w:p>
+            <w:pPr>
+              <w:rPr>
+                <w:noProof/>
+              </w:rPr>
+            </w:pPr>
+            <w:r>
+              <w:rPr>
+                <w:noProof/>
+              </w:rPr>
+              <w:drawing>
+                <wp:inline distT="0" distB="0" distL="0" distR="0" wp14:anchorId="00B0364B" wp14:editId="031F946C">
+                  <wp:extent cx="3520440" cy="1624965"/>
+                  <wp:effectExtent l="0" t="0" r="3810" b="0"/>
+                  <wp:docPr id="13" name="Picture 13"/>
+                  <wp:cNvGraphicFramePr>
+                    <a:graphicFrameLocks xmlns:a="http://schemas.openxmlformats.org/drawingml/2006/main" noChangeAspect="1"/>
+                  </wp:cNvGraphicFramePr>
+                  <a:graphic xmlns:a="http://schemas.openxmlformats.org/drawingml/2006/main">
+                    <a:graphicData uri="http://schemas.openxmlformats.org/drawingml/2006/picture">
+                      <pic:pic xmlns:pic="http://schemas.openxmlformats.org/drawingml/2006/picture">
+                        <pic:nvPicPr>
+                          <pic:cNvPr id="1" name=""/>
+                          <pic:cNvPicPr/>
+                        </pic:nvPicPr>
+                        <pic:blipFill>
+                          <a:blip r:embed="rId62"/>
+                          <a:stretch>
+                            <a:fillRect/>
+                          </a:stretch>
+                        </pic:blipFill>
+                        <pic:spPr>
+                          <a:xfrm>
+                            <a:off x="0" y="0"/>
+                            <a:ext cx="3520440" cy="1624965"/>
+                          </a:xfrm>
+                          <a:prstGeom prst="rect">
+                            <a:avLst/>
+                          </a:prstGeom>
+                        </pic:spPr>
+                      </pic:pic>
+                    </a:graphicData>
+                  </a:graphic>
+                </wp:inline>
+              </w:drawing>
+            </w:r>
+          </w:p>
+          <w:p>
+            <w:pPr>
+              <w:rPr>
+                <w:noProof/>
+              </w:rPr>
+            </w:pPr>
+          </w:p>
+          <w:p>
+            <w:pPr>
+              <w:rPr>
+                <w:noProof/>
+              </w:rPr>
+            </w:pPr>
+            <w:r>
+              <w:rPr>
+                <w:noProof/>
+              </w:rPr>
+              <w:drawing>
+                <wp:inline distT="0" distB="0" distL="0" distR="0" wp14:anchorId="558F1376" wp14:editId="6CEA89C7">
+                  <wp:extent cx="3520440" cy="918845"/>
+                  <wp:effectExtent l="0" t="0" r="3810" b="0"/>
+                  <wp:docPr id="3" name="Picture 3"/>
+                  <wp:cNvGraphicFramePr>
+                    <a:graphicFrameLocks xmlns:a="http://schemas.openxmlformats.org/drawingml/2006/main" noChangeAspect="1"/>
+                  </wp:cNvGraphicFramePr>
+                  <a:graphic xmlns:a="http://schemas.openxmlformats.org/drawingml/2006/main">
+                    <a:graphicData uri="http://schemas.openxmlformats.org/drawingml/2006/picture">
+                      <pic:pic xmlns:pic="http://schemas.openxmlformats.org/drawingml/2006/picture">
+                        <pic:nvPicPr>
+                          <pic:cNvPr id="1" name=""/>
+                          <pic:cNvPicPr/>
+                        </pic:nvPicPr>
+                        <pic:blipFill>
+                          <a:blip r:embed="rId63"/>
+                          <a:stretch>
+                            <a:fillRect/>
+                          </a:stretch>
+                        </pic:blipFill>
+                        <pic:spPr>
+                          <a:xfrm>
+                            <a:off x="0" y="0"/>
+                            <a:ext cx="3520440" cy="918845"/>
+                          </a:xfrm>
+                          <a:prstGeom prst="rect">
+                            <a:avLst/>
+                          </a:prstGeom>
+                        </pic:spPr>
+                      </pic:pic>
+                    </a:graphicData>
+                  </a:graphic>
+                </wp:inline>
+              </w:drawing>
+            </w:r>
+          </w:p>
+        </w:tc>
+      </w:tr>
+      <w:tr>
+        <w:trPr>
+          <w:trHeight w:val="503"/>
+        </w:trPr>
+        <w:tc>
+          <w:tcPr>
+            <w:tcW w:w="3685" w:type="dxa"/>
+          </w:tcPr>
+          <w:p>
+            <w:pPr>
+              <w:jc w:val="both"/>
+            </w:pPr>
+          </w:p>
+        </w:tc>
+        <w:tc>
+          <w:tcPr>
+            <w:tcW w:w="5130" w:type="dxa"/>
+          </w:tcPr>
+          <w:p>
+            <w:pPr>
+              <w:pStyle w:val="ListParagraph"/>
+              <w:numPr>
+                <w:ilvl w:val="0"/>
+                <w:numId w:val="45"/>
+              </w:numPr>
+              <w:spacing w:after="160"/>
+            </w:pPr>
+            <w:r>
+              <w:t xml:space="preserve">On Successful run of the </w:t>
+            </w:r>
+            <w:r>
+              <w:rPr>
+                <w:b/>
+              </w:rPr>
+              <w:t>CopyPipeline</w:t>
+            </w:r>
+            <w:r>
+              <w:t xml:space="preserve">, </w:t>
+            </w:r>
+            <w:r>
+              <w:t>navigate</w:t>
+            </w:r>
+            <w:r>
+              <w:t xml:space="preserve"> to the storage </w:t>
+            </w:r>
+            <w:r>
+              <w:t>locations</w:t>
+            </w:r>
+            <w:r>
+              <w:t xml:space="preserve"> using </w:t>
+            </w:r>
+            <w:r>
+              <w:rPr>
+                <w:b/>
+              </w:rPr>
+              <w:t>Storage Explorer</w:t>
+            </w:r>
+            <w:r>
+              <w:t xml:space="preserve"> or </w:t>
+            </w:r>
+            <w:r>
+              <w:rPr>
+                <w:b/>
+              </w:rPr>
+              <w:t>Azur</w:t>
+            </w:r>
+            <w:r>
+              <w:rPr>
+                <w:b/>
+              </w:rPr>
+              <w:t>e</w:t>
+            </w:r>
+            <w:r>
+              <w:rPr>
+                <w:b/>
+              </w:rPr>
+              <w:t xml:space="preserve"> Portal</w:t>
+            </w:r>
+            <w:r>
+              <w:t xml:space="preserve"> (Storage Account), to verify the files copie</w:t>
+            </w:r>
+            <w:r>
+              <w:t>d</w:t>
+            </w:r>
+            <w:r>
+              <w:t>.</w:t>
+            </w:r>
+            <w:r>
+              <w:t xml:space="preserve"> The filename would be defined by the </w:t>
+            </w:r>
+            <w:r>
+              <w:rPr>
+                <w:b/>
+              </w:rPr>
+              <w:t>parameter</w:t>
+            </w:r>
+            <w:r>
+              <w:t xml:space="preserve"> -&gt; </w:t>
+            </w:r>
+            <w:r>
+              <w:rPr>
+                <w:b/>
+              </w:rPr>
+              <w:t>file</w:t>
+            </w:r>
+            <w:r>
+              <w:rPr>
+                <w:b/>
+              </w:rPr>
+              <w:t>N</w:t>
+            </w:r>
+            <w:r>
+              <w:rPr>
+                <w:b/>
+              </w:rPr>
+              <w:t>ame</w:t>
+            </w:r>
+            <w:r>
+              <w:t xml:space="preserve">. </w:t>
+            </w:r>
+            <w:r>
+              <w:t xml:space="preserve"> </w:t>
+            </w:r>
+          </w:p>
+        </w:tc>
+        <w:tc>
+          <w:tcPr>
+            <w:tcW w:w="5760" w:type="dxa"/>
+          </w:tcPr>
+          <w:p>
+            <w:pPr>
+              <w:rPr>
+                <w:noProof/>
+              </w:rPr>
+            </w:pPr>
+            <w:r>
+              <w:rPr>
+                <w:noProof/>
+              </w:rPr>
+              <w:drawing>
+                <wp:inline distT="0" distB="0" distL="0" distR="0" wp14:anchorId="4B1F6665" wp14:editId="0EA7FE2C">
+                  <wp:extent cx="3520440" cy="1256030"/>
+                  <wp:effectExtent l="0" t="0" r="3810" b="1270"/>
+                  <wp:docPr id="14" name="Picture 14"/>
+                  <wp:cNvGraphicFramePr>
+                    <a:graphicFrameLocks xmlns:a="http://schemas.openxmlformats.org/drawingml/2006/main" noChangeAspect="1"/>
+                  </wp:cNvGraphicFramePr>
+                  <a:graphic xmlns:a="http://schemas.openxmlformats.org/drawingml/2006/main">
+                    <a:graphicData uri="http://schemas.openxmlformats.org/drawingml/2006/picture">
+                      <pic:pic xmlns:pic="http://schemas.openxmlformats.org/drawingml/2006/picture">
+                        <pic:nvPicPr>
+                          <pic:cNvPr id="1" name=""/>
+                          <pic:cNvPicPr/>
+                        </pic:nvPicPr>
+                        <pic:blipFill>
+                          <a:blip r:embed="rId64"/>
+                          <a:stretch>
+                            <a:fillRect/>
+                          </a:stretch>
+                        </pic:blipFill>
+                        <pic:spPr>
+                          <a:xfrm>
+                            <a:off x="0" y="0"/>
                             <a:ext cx="3520440" cy="1256030"/>
                           </a:xfrm>
                           <a:prstGeom prst="rect">
@@ -11139,7 +11825,7 @@
     </w:tbl>
     <w:p/>
     <w:p>
-      <w:bookmarkStart w:id="19" w:name="_Toc482189158"/>
+      <w:bookmarkStart w:id="21" w:name="_Toc482189158"/>
       <w:r>
         <w:rPr>
           <w:rFonts w:eastAsia="Times New Roman" w:cs="Segoe UI"/>
@@ -11150,16 +11836,16 @@
         </w:rPr>
         <w:t>IMPORTANT: AVOID INCURRING EXTRA CHARGES BY PAUSING YOUR SUBSCRIPTION RESOURCES</w:t>
       </w:r>
-      <w:bookmarkEnd w:id="19"/>
+      <w:bookmarkEnd w:id="21"/>
     </w:p>
     <w:p/>
     <w:sectPr>
-      <w:headerReference w:type="even" r:id="rId60"/>
-      <w:headerReference w:type="default" r:id="rId61"/>
-      <w:footerReference w:type="even" r:id="rId62"/>
-      <w:footerReference w:type="default" r:id="rId63"/>
-      <w:headerReference w:type="first" r:id="rId64"/>
-      <w:footerReference w:type="first" r:id="rId65"/>
+      <w:headerReference w:type="even" r:id="rId65"/>
+      <w:headerReference w:type="default" r:id="rId66"/>
+      <w:footerReference w:type="even" r:id="rId67"/>
+      <w:footerReference w:type="default" r:id="rId68"/>
+      <w:headerReference w:type="first" r:id="rId69"/>
+      <w:footerReference w:type="first" r:id="rId70"/>
       <w:pgSz w:w="15840" w:h="12240" w:orient="landscape"/>
       <w:pgMar w:top="720" w:right="720" w:bottom="720" w:left="720" w:header="720" w:footer="432" w:gutter="0"/>
       <w:cols w:space="720"/>
@@ -11167,6 +11853,65 @@
     </w:sectPr>
   </w:body>
 </w:document>
+</file>
+
+<file path=word/comments.xml><?xml version="1.0" encoding="utf-8"?>
+<w:comments xmlns:wpc="http://schemas.microsoft.com/office/word/2010/wordprocessingCanvas" xmlns:cx="http://schemas.microsoft.com/office/drawing/2014/chartex" xmlns:cx1="http://schemas.microsoft.com/office/drawing/2015/9/8/chartex" xmlns:cx2="http://schemas.microsoft.com/office/drawing/2015/10/21/chartex" xmlns:cx3="http://schemas.microsoft.com/office/drawing/2016/5/9/chartex" xmlns:cx4="http://schemas.microsoft.com/office/drawing/2016/5/10/chartex" xmlns:cx5="http://schemas.microsoft.com/office/drawing/2016/5/11/chartex" xmlns:cx6="http://schemas.microsoft.com/office/drawing/2016/5/12/chartex" xmlns:cx7="http://schemas.microsoft.com/office/drawing/2016/5/13/chartex" xmlns:cx8="http://schemas.microsoft.com/office/drawing/2016/5/14/chartex" xmlns:mc="http://schemas.openxmlformats.org/markup-compatibility/2006" xmlns:aink="http://schemas.microsoft.com/office/drawing/2016/ink" xmlns:am3d="http://schemas.microsoft.com/office/drawing/2017/model3d" xmlns:o="urn:schemas-microsoft-com:office:office" xmlns:r="http://schemas.openxmlformats.org/officeDocument/2006/relationships" xmlns:m="http://schemas.openxmlformats.org/officeDocument/2006/math" xmlns:v="urn:schemas-microsoft-com:vml" xmlns:wp14="http://schemas.microsoft.com/office/word/2010/wordprocessingDrawing" xmlns:wp="http://schemas.openxmlformats.org/drawingml/2006/wordprocessingDrawing" xmlns:w10="urn:schemas-microsoft-com:office:word" xmlns:w="http://schemas.openxmlformats.org/wordprocessingml/2006/main" xmlns:w14="http://schemas.microsoft.com/office/word/2010/wordml" xmlns:w15="http://schemas.microsoft.com/office/word/2012/wordml" xmlns:w16cid="http://schemas.microsoft.com/office/word/2016/wordml/cid" xmlns:w16se="http://schemas.microsoft.com/office/word/2015/wordml/symex" xmlns:wpg="http://schemas.microsoft.com/office/word/2010/wordprocessingGroup" xmlns:wpi="http://schemas.microsoft.com/office/word/2010/wordprocessingInk" xmlns:wne="http://schemas.microsoft.com/office/word/2006/wordml" xmlns:wps="http://schemas.microsoft.com/office/word/2010/wordprocessingShape" mc:Ignorable="w14 w15 w16se w16cid wp14">
+  <w:comment w:id="14" w:author="Jeff King (XSTORE)" w:date="2019-01-29T18:00:00Z" w:initials="JK(">
+    <w:p>
+      <w:pPr>
+        <w:pStyle w:val="CommentText"/>
+      </w:pPr>
+      <w:r>
+        <w:rPr>
+          <w:rStyle w:val="CommentReference"/>
+        </w:rPr>
+        <w:annotationRef/>
+      </w:r>
+      <w:r>
+        <w:t xml:space="preserve">Jeff </w:t>
+      </w:r>
+      <w:proofErr w:type="spellStart"/>
+      <w:r>
+        <w:t>todo</w:t>
+      </w:r>
+      <w:proofErr w:type="spellEnd"/>
+      <w:r>
+        <w:t xml:space="preserve"> update</w:t>
+      </w:r>
+    </w:p>
+  </w:comment>
+  <w:comment w:id="16" w:author="Jeff King (XSTORE)" w:date="2019-01-29T19:18:00Z" w:initials="JK(">
+    <w:p>
+      <w:pPr>
+        <w:pStyle w:val="CommentText"/>
+      </w:pPr>
+      <w:r>
+        <w:rPr>
+          <w:rStyle w:val="CommentReference"/>
+        </w:rPr>
+        <w:annotationRef/>
+      </w:r>
+      <w:r>
+        <w:t>Ye to update the screen shot with this name.</w:t>
+      </w:r>
+    </w:p>
+  </w:comment>
+</w:comments>
+</file>
+
+<file path=word/commentsExtended.xml><?xml version="1.0" encoding="utf-8"?>
+<w15:commentsEx xmlns:wpc="http://schemas.microsoft.com/office/word/2010/wordprocessingCanvas" xmlns:cx="http://schemas.microsoft.com/office/drawing/2014/chartex" xmlns:cx1="http://schemas.microsoft.com/office/drawing/2015/9/8/chartex" xmlns:cx2="http://schemas.microsoft.com/office/drawing/2015/10/21/chartex" xmlns:cx3="http://schemas.microsoft.com/office/drawing/2016/5/9/chartex" xmlns:cx4="http://schemas.microsoft.com/office/drawing/2016/5/10/chartex" xmlns:cx5="http://schemas.microsoft.com/office/drawing/2016/5/11/chartex" xmlns:cx6="http://schemas.microsoft.com/office/drawing/2016/5/12/chartex" xmlns:cx7="http://schemas.microsoft.com/office/drawing/2016/5/13/chartex" xmlns:cx8="http://schemas.microsoft.com/office/drawing/2016/5/14/chartex" xmlns:mc="http://schemas.openxmlformats.org/markup-compatibility/2006" xmlns:aink="http://schemas.microsoft.com/office/drawing/2016/ink" xmlns:am3d="http://schemas.microsoft.com/office/drawing/2017/model3d" xmlns:o="urn:schemas-microsoft-com:office:office" xmlns:r="http://schemas.openxmlformats.org/officeDocument/2006/relationships" xmlns:m="http://schemas.openxmlformats.org/officeDocument/2006/math" xmlns:v="urn:schemas-microsoft-com:vml" xmlns:wp14="http://schemas.microsoft.com/office/word/2010/wordprocessingDrawing" xmlns:wp="http://schemas.openxmlformats.org/drawingml/2006/wordprocessingDrawing" xmlns:w10="urn:schemas-microsoft-com:office:word" xmlns:w="http://schemas.openxmlformats.org/wordprocessingml/2006/main" xmlns:w14="http://schemas.microsoft.com/office/word/2010/wordml" xmlns:w15="http://schemas.microsoft.com/office/word/2012/wordml" xmlns:w16cid="http://schemas.microsoft.com/office/word/2016/wordml/cid" xmlns:w16se="http://schemas.microsoft.com/office/word/2015/wordml/symex" xmlns:wpg="http://schemas.microsoft.com/office/word/2010/wordprocessingGroup" xmlns:wpi="http://schemas.microsoft.com/office/word/2010/wordprocessingInk" xmlns:wne="http://schemas.microsoft.com/office/word/2006/wordml" xmlns:wps="http://schemas.microsoft.com/office/word/2010/wordprocessingShape" mc:Ignorable="w14 w15 w16se w16cid wp14">
+  <w15:commentEx w15:paraId="1A11B962" w15:done="0"/>
+  <w15:commentEx w15:paraId="2B729790" w15:done="0"/>
+</w15:commentsEx>
+</file>
+
+<file path=word/commentsIds.xml><?xml version="1.0" encoding="utf-8"?>
+<w16cid:commentsIds xmlns:wpc="http://schemas.microsoft.com/office/word/2010/wordprocessingCanvas" xmlns:cx="http://schemas.microsoft.com/office/drawing/2014/chartex" xmlns:cx1="http://schemas.microsoft.com/office/drawing/2015/9/8/chartex" xmlns:cx2="http://schemas.microsoft.com/office/drawing/2015/10/21/chartex" xmlns:cx3="http://schemas.microsoft.com/office/drawing/2016/5/9/chartex" xmlns:cx4="http://schemas.microsoft.com/office/drawing/2016/5/10/chartex" xmlns:cx5="http://schemas.microsoft.com/office/drawing/2016/5/11/chartex" xmlns:cx6="http://schemas.microsoft.com/office/drawing/2016/5/12/chartex" xmlns:cx7="http://schemas.microsoft.com/office/drawing/2016/5/13/chartex" xmlns:cx8="http://schemas.microsoft.com/office/drawing/2016/5/14/chartex" xmlns:mc="http://schemas.openxmlformats.org/markup-compatibility/2006" xmlns:aink="http://schemas.microsoft.com/office/drawing/2016/ink" xmlns:am3d="http://schemas.microsoft.com/office/drawing/2017/model3d" xmlns:o="urn:schemas-microsoft-com:office:office" xmlns:r="http://schemas.openxmlformats.org/officeDocument/2006/relationships" xmlns:m="http://schemas.openxmlformats.org/officeDocument/2006/math" xmlns:v="urn:schemas-microsoft-com:vml" xmlns:wp14="http://schemas.microsoft.com/office/word/2010/wordprocessingDrawing" xmlns:wp="http://schemas.openxmlformats.org/drawingml/2006/wordprocessingDrawing" xmlns:w10="urn:schemas-microsoft-com:office:word" xmlns:w="http://schemas.openxmlformats.org/wordprocessingml/2006/main" xmlns:w14="http://schemas.microsoft.com/office/word/2010/wordml" xmlns:w15="http://schemas.microsoft.com/office/word/2012/wordml" xmlns:w16cid="http://schemas.microsoft.com/office/word/2016/wordml/cid" xmlns:w16se="http://schemas.microsoft.com/office/word/2015/wordml/symex" xmlns:wpg="http://schemas.microsoft.com/office/word/2010/wordprocessingGroup" xmlns:wpi="http://schemas.microsoft.com/office/word/2010/wordprocessingInk" xmlns:wne="http://schemas.microsoft.com/office/word/2006/wordml" xmlns:wps="http://schemas.microsoft.com/office/word/2010/wordprocessingShape" mc:Ignorable="w14 w15 w16se w16cid wp14">
+  <w16cid:commentId w16cid:paraId="1A11B962" w16cid:durableId="1FFB1322"/>
+  <w16cid:commentId w16cid:paraId="2B729790" w16cid:durableId="1FFB256E"/>
+</w16cid:commentsIds>
 </file>
 
 <file path=word/endnotes.xml><?xml version="1.0" encoding="utf-8"?>
@@ -11417,7 +12162,7 @@
       <mc:AlternateContent>
         <mc:Choice Requires="wps">
           <w:drawing>
-            <wp:anchor distT="0" distB="0" distL="114300" distR="114300" simplePos="0" relativeHeight="251658240" behindDoc="0" locked="0" layoutInCell="1" allowOverlap="1" wp14:anchorId="7CC161A3" wp14:editId="21CBA0D4">
+            <wp:anchor distT="0" distB="0" distL="114300" distR="114300" simplePos="0" relativeHeight="251657216" behindDoc="0" locked="0" layoutInCell="1" allowOverlap="1" wp14:anchorId="7CC161A3" wp14:editId="21CBA0D4">
               <wp:simplePos x="0" y="0"/>
               <wp:positionH relativeFrom="column">
                 <wp:posOffset>-495300</wp:posOffset>
@@ -11513,7 +12258,7 @@
             <w:noProof/>
             <w:lang w:eastAsia="zh-TW"/>
           </w:rPr>
-          <w:pict w14:anchorId="1BE5AD2D">
+          <w:pict w14:anchorId="04AA96C4">
             <v:shapetype id="_x0000_t136" coordsize="21600,21600" o:spt="136" adj="10800" path="m@7,l@8,m@5,21600l@6,21600e">
               <v:formulas>
                 <v:f eqn="sum #0 0 10800"/>
@@ -11538,7 +12283,7 @@
               </v:handles>
               <o:lock v:ext="edit" text="t" shapetype="t"/>
             </v:shapetype>
-            <v:shape id="PowerPlusWaterMarkObject357870517" o:spid="_x0000_s2049" type="#_x0000_t136" style="position:absolute;margin-left:0;margin-top:0;width:468pt;height:280.8pt;z-index:-251658239;mso-position-horizontal:center;mso-position-horizontal-relative:margin;mso-position-vertical:center;mso-position-vertical-relative:margin" o:allowincell="f" fillcolor="silver" stroked="f">
+            <v:shape id="PowerPlusWaterMarkObject357870517" o:spid="_x0000_s2049" type="#_x0000_t136" alt="" style="position:absolute;margin-left:0;margin-top:0;width:468pt;height:280.8pt;z-index:-251658240;mso-wrap-edited:f;mso-width-percent:0;mso-height-percent:0;mso-position-horizontal:center;mso-position-horizontal-relative:margin;mso-position-vertical:center;mso-position-vertical-relative:margin;mso-width-percent:0;mso-height-percent:0" o:allowincell="f" fillcolor="silver" stroked="f">
               <v:fill opacity=".5"/>
               <v:textpath style="font-family:&quot;Calibri&quot;;font-size:1pt" string="DRAFT"/>
               <w10:wrap anchorx="margin" anchory="margin"/>
@@ -16328,6 +17073,14 @@
   </w:num>
   <w:numIdMacAtCleanup w:val="8"/>
 </w:numbering>
+</file>
+
+<file path=word/people.xml><?xml version="1.0" encoding="utf-8"?>
+<w15:people xmlns:wpc="http://schemas.microsoft.com/office/word/2010/wordprocessingCanvas" xmlns:cx="http://schemas.microsoft.com/office/drawing/2014/chartex" xmlns:cx1="http://schemas.microsoft.com/office/drawing/2015/9/8/chartex" xmlns:cx2="http://schemas.microsoft.com/office/drawing/2015/10/21/chartex" xmlns:cx3="http://schemas.microsoft.com/office/drawing/2016/5/9/chartex" xmlns:cx4="http://schemas.microsoft.com/office/drawing/2016/5/10/chartex" xmlns:cx5="http://schemas.microsoft.com/office/drawing/2016/5/11/chartex" xmlns:cx6="http://schemas.microsoft.com/office/drawing/2016/5/12/chartex" xmlns:cx7="http://schemas.microsoft.com/office/drawing/2016/5/13/chartex" xmlns:cx8="http://schemas.microsoft.com/office/drawing/2016/5/14/chartex" xmlns:mc="http://schemas.openxmlformats.org/markup-compatibility/2006" xmlns:aink="http://schemas.microsoft.com/office/drawing/2016/ink" xmlns:am3d="http://schemas.microsoft.com/office/drawing/2017/model3d" xmlns:o="urn:schemas-microsoft-com:office:office" xmlns:r="http://schemas.openxmlformats.org/officeDocument/2006/relationships" xmlns:m="http://schemas.openxmlformats.org/officeDocument/2006/math" xmlns:v="urn:schemas-microsoft-com:vml" xmlns:wp14="http://schemas.microsoft.com/office/word/2010/wordprocessingDrawing" xmlns:wp="http://schemas.openxmlformats.org/drawingml/2006/wordprocessingDrawing" xmlns:w10="urn:schemas-microsoft-com:office:word" xmlns:w="http://schemas.openxmlformats.org/wordprocessingml/2006/main" xmlns:w14="http://schemas.microsoft.com/office/word/2010/wordml" xmlns:w15="http://schemas.microsoft.com/office/word/2012/wordml" xmlns:w16cid="http://schemas.microsoft.com/office/word/2016/wordml/cid" xmlns:w16se="http://schemas.microsoft.com/office/word/2015/wordml/symex" xmlns:wpg="http://schemas.microsoft.com/office/word/2010/wordprocessingGroup" xmlns:wpi="http://schemas.microsoft.com/office/word/2010/wordprocessingInk" xmlns:wne="http://schemas.microsoft.com/office/word/2006/wordml" xmlns:wps="http://schemas.microsoft.com/office/word/2010/wordprocessingShape" mc:Ignorable="w14 w15 w16se w16cid wp14">
+  <w15:person w15:author="Jeff King (XSTORE)">
+    <w15:presenceInfo w15:providerId="AD" w15:userId="S::jeking@microsoft.com::2868e1b6-fd1a-446e-9256-4fbfa911caba"/>
+  </w15:person>
+</w15:people>
 </file>
 
 <file path=word/styles.xml><?xml version="1.0" encoding="utf-8"?>
@@ -18157,6 +18910,15 @@
 </file>
 
 <file path=customXml/item1.xml><?xml version="1.0" encoding="utf-8"?>
+<?mso-contentType ?>
+<FormTemplates xmlns="http://schemas.microsoft.com/sharepoint/v3/contenttype/forms">
+  <Display>DocumentLibraryForm</Display>
+  <Edit>DocumentLibraryForm</Edit>
+  <New>DocumentLibraryForm</New>
+</FormTemplates>
+</file>
+
+<file path=customXml/item2.xml><?xml version="1.0" encoding="utf-8"?>
 <ct:contentTypeSchema xmlns:ct="http://schemas.microsoft.com/office/2006/metadata/contentType" xmlns:ma="http://schemas.microsoft.com/office/2006/metadata/properties/metaAttributes" ct:_="" ma:_="" ma:contentTypeName="Document" ma:contentTypeID="0x0101004B2F71A2ABB28A42BB5BE5FA89F2FCE6" ma:contentTypeVersion="2" ma:contentTypeDescription="Create a new document." ma:contentTypeScope="" ma:versionID="64b86f094e109f6b0c7f3eb1deb81ddd">
   <xsd:schema xmlns:xsd="http://www.w3.org/2001/XMLSchema" xmlns:xs="http://www.w3.org/2001/XMLSchema" xmlns:p="http://schemas.microsoft.com/office/2006/metadata/properties" xmlns:ns2="1ca6c23c-3b9b-4c6b-a28d-95fd8f2434d5" targetNamespace="http://schemas.microsoft.com/office/2006/metadata/properties" ma:root="true" ma:fieldsID="42c55fd1e40c57dbe6a17d9a194ef370" ns2:_="">
     <xsd:import namespace="1ca6c23c-3b9b-4c6b-a28d-95fd8f2434d5"/>
@@ -18288,19 +19050,10 @@
 </ct:contentTypeSchema>
 </file>
 
-<file path=customXml/item2.xml><?xml version="1.0" encoding="utf-8"?>
+<file path=customXml/item3.xml><?xml version="1.0" encoding="utf-8"?>
 <p:properties xmlns:p="http://schemas.microsoft.com/office/2006/metadata/properties" xmlns:xsi="http://www.w3.org/2001/XMLSchema-instance" xmlns:pc="http://schemas.microsoft.com/office/infopath/2007/PartnerControls">
   <documentManagement/>
 </p:properties>
-</file>
-
-<file path=customXml/item3.xml><?xml version="1.0" encoding="utf-8"?>
-<?mso-contentType ?>
-<FormTemplates xmlns="http://schemas.microsoft.com/sharepoint/v3/contenttype/forms">
-  <Display>DocumentLibraryForm</Display>
-  <Edit>DocumentLibraryForm</Edit>
-  <New>DocumentLibraryForm</New>
-</FormTemplates>
 </file>
 
 <file path=customXml/item4.xml><?xml version="1.0" encoding="utf-8"?>
@@ -18308,6 +19061,14 @@
 </file>
 
 <file path=customXml/itemProps1.xml><?xml version="1.0" encoding="utf-8"?>
+<ds:datastoreItem xmlns:ds="http://schemas.openxmlformats.org/officeDocument/2006/customXml" ds:itemID="{FE36CB63-EE3E-44DF-ADF5-991E5A9D447C}">
+  <ds:schemaRefs>
+    <ds:schemaRef ds:uri="http://schemas.microsoft.com/sharepoint/v3/contenttype/forms"/>
+  </ds:schemaRefs>
+</ds:datastoreItem>
+</file>
+
+<file path=customXml/itemProps2.xml><?xml version="1.0" encoding="utf-8"?>
 <ds:datastoreItem xmlns:ds="http://schemas.openxmlformats.org/officeDocument/2006/customXml" ds:itemID="{881ABC68-0A65-4AA5-AA9D-A564EA91DC06}">
   <ds:schemaRefs>
     <ds:schemaRef ds:uri="http://schemas.microsoft.com/office/2006/metadata/contentType"/>
@@ -18325,7 +19086,7 @@
 </ds:datastoreItem>
 </file>
 
-<file path=customXml/itemProps2.xml><?xml version="1.0" encoding="utf-8"?>
+<file path=customXml/itemProps3.xml><?xml version="1.0" encoding="utf-8"?>
 <ds:datastoreItem xmlns:ds="http://schemas.openxmlformats.org/officeDocument/2006/customXml" ds:itemID="{568C0942-0CA7-42BF-982B-E8F572C6390A}">
   <ds:schemaRefs>
     <ds:schemaRef ds:uri="http://schemas.microsoft.com/office/2006/metadata/properties"/>
@@ -18334,16 +19095,8 @@
 </ds:datastoreItem>
 </file>
 
-<file path=customXml/itemProps3.xml><?xml version="1.0" encoding="utf-8"?>
-<ds:datastoreItem xmlns:ds="http://schemas.openxmlformats.org/officeDocument/2006/customXml" ds:itemID="{FE36CB63-EE3E-44DF-ADF5-991E5A9D447C}">
-  <ds:schemaRefs>
-    <ds:schemaRef ds:uri="http://schemas.microsoft.com/sharepoint/v3/contenttype/forms"/>
-  </ds:schemaRefs>
-</ds:datastoreItem>
-</file>
-
 <file path=customXml/itemProps4.xml><?xml version="1.0" encoding="utf-8"?>
-<ds:datastoreItem xmlns:ds="http://schemas.openxmlformats.org/officeDocument/2006/customXml" ds:itemID="{E842E8C4-0E5B-4B5E-B311-7B01EEF1C684}">
+<ds:datastoreItem xmlns:ds="http://schemas.openxmlformats.org/officeDocument/2006/customXml" ds:itemID="{CF8D76B8-E05B-A040-A19C-FDDE8FA73393}">
   <ds:schemaRefs>
     <ds:schemaRef ds:uri="http://schemas.openxmlformats.org/officeDocument/2006/bibliography"/>
   </ds:schemaRefs>
